--- a/Architecture.docx
+++ b/Architecture.docx
@@ -7,6 +7,446 @@
         <w:ind w:left="-851"/>
         <w:jc w:val="center"/>
         <w:rPr>
+          <w:rFonts w:ascii="Times New Roman" w:hAnsi="Times New Roman" w:cs="Times New Roman"/>
+          <w:b/>
+          <w:bCs/>
+          <w:sz w:val="52"/>
+          <w:szCs w:val="52"/>
+          <w:lang w:val="en-US"/>
+        </w:rPr>
+      </w:pPr>
+      <w:r>
+        <w:rPr>
+          <w:rFonts w:ascii="Times New Roman" w:hAnsi="Times New Roman" w:cs="Times New Roman"/>
+          <w:b/>
+          <w:bCs/>
+          <w:sz w:val="52"/>
+          <w:szCs w:val="52"/>
+          <w:lang w:val="en-US"/>
+        </w:rPr>
+        <w:t>Ala-Too International University</w:t>
+      </w:r>
+      <w:r>
+        <w:rPr>
+          <w:rFonts w:ascii="Times New Roman" w:hAnsi="Times New Roman" w:cs="Times New Roman"/>
+          <w:b/>
+          <w:bCs/>
+          <w:sz w:val="52"/>
+          <w:szCs w:val="52"/>
+          <w:lang w:val="en-US"/>
+        </w:rPr>
+        <w:br/>
+        <w:t xml:space="preserve"> College of IT and Business</w:t>
+      </w:r>
+    </w:p>
+    <w:p>
+      <w:pPr>
+        <w:ind w:left="2124" w:firstLine="708"/>
+        <w:rPr>
+          <w:rFonts w:ascii="Times New Roman" w:hAnsi="Times New Roman" w:cs="Times New Roman"/>
+          <w:sz w:val="40"/>
+          <w:szCs w:val="40"/>
+        </w:rPr>
+      </w:pPr>
+      <w:r>
+        <w:rPr>
+          <w:rFonts w:ascii="Times New Roman" w:hAnsi="Times New Roman" w:cs="Times New Roman"/>
+          <w:noProof/>
+          <w:sz w:val="40"/>
+          <w:szCs w:val="40"/>
+          <w:lang w:val="en-US"/>
+        </w:rPr>
+        <w:drawing>
+          <wp:inline distT="0" distB="0" distL="0" distR="0" wp14:anchorId="0D6B64C8" wp14:editId="26708C1D">
+            <wp:extent cx="1754505" cy="1754505"/>
+            <wp:effectExtent l="0" t="0" r="0" b="0"/>
+            <wp:docPr id="1" name="Picture 1"/>
+            <wp:cNvGraphicFramePr>
+              <a:graphicFrameLocks xmlns:a="http://schemas.openxmlformats.org/drawingml/2006/main" noChangeAspect="1"/>
+            </wp:cNvGraphicFramePr>
+            <a:graphic xmlns:a="http://schemas.openxmlformats.org/drawingml/2006/main">
+              <a:graphicData uri="http://schemas.openxmlformats.org/drawingml/2006/picture">
+                <pic:pic xmlns:pic="http://schemas.openxmlformats.org/drawingml/2006/picture">
+                  <pic:nvPicPr>
+                    <pic:cNvPr id="1" name="Picture 1"/>
+                    <pic:cNvPicPr/>
+                  </pic:nvPicPr>
+                  <pic:blipFill>
+                    <a:blip r:embed="rId8" cstate="print">
+                      <a:extLst>
+                        <a:ext uri="{28A0092B-C50C-407E-A947-70E740481C1C}">
+                          <a14:useLocalDpi xmlns:a14="http://schemas.microsoft.com/office/drawing/2010/main" val="0"/>
+                        </a:ext>
+                      </a:extLst>
+                    </a:blip>
+                    <a:stretch>
+                      <a:fillRect/>
+                    </a:stretch>
+                  </pic:blipFill>
+                  <pic:spPr>
+                    <a:xfrm>
+                      <a:off x="0" y="0"/>
+                      <a:ext cx="1754505" cy="1754505"/>
+                    </a:xfrm>
+                    <a:prstGeom prst="rect">
+                      <a:avLst/>
+                    </a:prstGeom>
+                  </pic:spPr>
+                </pic:pic>
+              </a:graphicData>
+            </a:graphic>
+          </wp:inline>
+        </w:drawing>
+      </w:r>
+    </w:p>
+    <w:p>
+      <w:pPr>
+        <w:ind w:left="2124" w:firstLine="708"/>
+        <w:rPr>
+          <w:rFonts w:ascii="Times New Roman" w:hAnsi="Times New Roman" w:cs="Times New Roman"/>
+          <w:sz w:val="40"/>
+          <w:szCs w:val="40"/>
+        </w:rPr>
+      </w:pPr>
+    </w:p>
+    <w:p>
+      <w:pPr>
+        <w:ind w:left="2832"/>
+        <w:rPr>
+          <w:rFonts w:ascii="Times New Roman" w:hAnsi="Times New Roman" w:cs="Times New Roman"/>
+          <w:b/>
+          <w:bCs/>
+          <w:sz w:val="44"/>
+          <w:szCs w:val="44"/>
+          <w:lang w:val="en-US"/>
+        </w:rPr>
+      </w:pPr>
+      <w:r>
+        <w:rPr>
+          <w:rFonts w:ascii="Times New Roman" w:hAnsi="Times New Roman" w:cs="Times New Roman"/>
+          <w:b/>
+          <w:bCs/>
+          <w:sz w:val="44"/>
+          <w:szCs w:val="44"/>
+          <w:lang w:val="en-US"/>
+        </w:rPr>
+        <w:t>Model of city</w:t>
+      </w:r>
+    </w:p>
+    <w:p>
+      <w:pPr>
+        <w:ind w:left="2832"/>
+        <w:rPr>
+          <w:rFonts w:ascii="Times New Roman" w:hAnsi="Times New Roman" w:cs="Times New Roman"/>
+          <w:b/>
+          <w:bCs/>
+          <w:sz w:val="44"/>
+          <w:szCs w:val="44"/>
+          <w:lang w:val="en-US"/>
+        </w:rPr>
+      </w:pPr>
+    </w:p>
+    <w:p>
+      <w:pPr>
+        <w:ind w:left="2832"/>
+        <w:rPr>
+          <w:rFonts w:ascii="Times New Roman" w:hAnsi="Times New Roman" w:cs="Times New Roman"/>
+          <w:sz w:val="44"/>
+          <w:szCs w:val="44"/>
+          <w:lang w:val="en-US"/>
+        </w:rPr>
+      </w:pPr>
+      <w:r>
+        <w:rPr>
+          <w:rFonts w:ascii="Times New Roman" w:hAnsi="Times New Roman" w:cs="Times New Roman"/>
+          <w:sz w:val="44"/>
+          <w:szCs w:val="44"/>
+          <w:lang w:val="en-US"/>
+        </w:rPr>
+        <w:t>Project report</w:t>
+      </w:r>
+    </w:p>
+    <w:p>
+      <w:pPr>
+        <w:ind w:left="2832"/>
+        <w:rPr>
+          <w:rFonts w:ascii="Times New Roman" w:hAnsi="Times New Roman" w:cs="Times New Roman"/>
+          <w:sz w:val="40"/>
+          <w:szCs w:val="40"/>
+          <w:lang w:val="en-US"/>
+        </w:rPr>
+      </w:pPr>
+      <w:r>
+        <w:rPr>
+          <w:rFonts w:ascii="Times New Roman" w:hAnsi="Times New Roman" w:cs="Times New Roman"/>
+          <w:sz w:val="40"/>
+          <w:szCs w:val="40"/>
+          <w:lang w:val="en-US"/>
+        </w:rPr>
+        <w:t>Group: Team-0</w:t>
+      </w:r>
+      <w:r>
+        <w:rPr>
+          <w:rFonts w:ascii="Times New Roman" w:hAnsi="Times New Roman" w:cs="Times New Roman"/>
+          <w:sz w:val="40"/>
+          <w:szCs w:val="40"/>
+          <w:lang w:val="en-US"/>
+        </w:rPr>
+        <w:t>5</w:t>
+      </w:r>
+    </w:p>
+    <w:p>
+      <w:pPr>
+        <w:ind w:left="2832"/>
+        <w:rPr>
+          <w:rFonts w:ascii="Times New Roman" w:hAnsi="Times New Roman" w:cs="Times New Roman"/>
+          <w:sz w:val="40"/>
+          <w:szCs w:val="40"/>
+          <w:lang w:val="en-US"/>
+        </w:rPr>
+      </w:pPr>
+      <w:r>
+        <w:rPr>
+          <w:rFonts w:ascii="Times New Roman" w:hAnsi="Times New Roman" w:cs="Times New Roman"/>
+          <w:sz w:val="40"/>
+          <w:szCs w:val="40"/>
+          <w:lang w:val="en-US"/>
+        </w:rPr>
+        <w:t>Team Members:</w:t>
+      </w:r>
+    </w:p>
+    <w:p>
+      <w:pPr>
+        <w:pStyle w:val="ListParagraph"/>
+        <w:numPr>
+          <w:ilvl w:val="0"/>
+          <w:numId w:val="4"/>
+        </w:numPr>
+        <w:rPr>
+          <w:rFonts w:ascii="Times New Roman" w:hAnsi="Times New Roman" w:cs="Times New Roman"/>
+          <w:sz w:val="40"/>
+          <w:szCs w:val="40"/>
+          <w:lang w:val="en-US"/>
+        </w:rPr>
+      </w:pPr>
+      <w:r>
+        <w:rPr>
+          <w:rFonts w:ascii="Times New Roman" w:hAnsi="Times New Roman" w:cs="Times New Roman"/>
+          <w:sz w:val="40"/>
+          <w:szCs w:val="40"/>
+          <w:lang w:val="en-US"/>
+        </w:rPr>
+        <w:t>Nureles Tashbolotov (ID 238715062)</w:t>
+      </w:r>
+    </w:p>
+    <w:p>
+      <w:pPr>
+        <w:pStyle w:val="ListParagraph"/>
+        <w:numPr>
+          <w:ilvl w:val="0"/>
+          <w:numId w:val="4"/>
+        </w:numPr>
+        <w:rPr>
+          <w:rFonts w:ascii="Times New Roman" w:hAnsi="Times New Roman" w:cs="Times New Roman"/>
+          <w:sz w:val="40"/>
+          <w:szCs w:val="40"/>
+          <w:lang w:val="en-US"/>
+        </w:rPr>
+      </w:pPr>
+      <w:proofErr w:type="spellStart"/>
+      <w:r>
+        <w:rPr>
+          <w:rFonts w:ascii="Times New Roman" w:hAnsi="Times New Roman" w:cs="Times New Roman"/>
+          <w:sz w:val="40"/>
+          <w:szCs w:val="40"/>
+          <w:lang w:val="en-US"/>
+        </w:rPr>
+        <w:t>Diyaz</w:t>
+      </w:r>
+      <w:proofErr w:type="spellEnd"/>
+    </w:p>
+    <w:p>
+      <w:pPr>
+        <w:pStyle w:val="ListParagraph"/>
+        <w:numPr>
+          <w:ilvl w:val="0"/>
+          <w:numId w:val="4"/>
+        </w:numPr>
+        <w:rPr>
+          <w:rFonts w:ascii="Times New Roman" w:hAnsi="Times New Roman" w:cs="Times New Roman"/>
+          <w:sz w:val="40"/>
+          <w:szCs w:val="40"/>
+          <w:lang w:val="en-US"/>
+        </w:rPr>
+      </w:pPr>
+      <w:proofErr w:type="spellStart"/>
+      <w:r>
+        <w:rPr>
+          <w:rFonts w:ascii="Times New Roman" w:hAnsi="Times New Roman" w:cs="Times New Roman"/>
+          <w:sz w:val="40"/>
+          <w:szCs w:val="40"/>
+          <w:lang w:val="en-US"/>
+        </w:rPr>
+        <w:t>Adeliya</w:t>
+      </w:r>
+      <w:proofErr w:type="spellEnd"/>
+    </w:p>
+    <w:p>
+      <w:pPr>
+        <w:pStyle w:val="ListParagraph"/>
+        <w:numPr>
+          <w:ilvl w:val="0"/>
+          <w:numId w:val="4"/>
+        </w:numPr>
+        <w:rPr>
+          <w:rFonts w:ascii="Times New Roman" w:hAnsi="Times New Roman" w:cs="Times New Roman"/>
+          <w:sz w:val="40"/>
+          <w:szCs w:val="40"/>
+          <w:lang w:val="en-US"/>
+        </w:rPr>
+      </w:pPr>
+      <w:proofErr w:type="gramStart"/>
+      <w:r>
+        <w:rPr>
+          <w:rFonts w:ascii="Times New Roman" w:hAnsi="Times New Roman" w:cs="Times New Roman"/>
+          <w:sz w:val="40"/>
+          <w:szCs w:val="40"/>
+          <w:lang w:val="en-US"/>
+        </w:rPr>
+        <w:t>Said</w:t>
+      </w:r>
+      <w:proofErr w:type="gramEnd"/>
+    </w:p>
+    <w:p>
+      <w:pPr>
+        <w:pStyle w:val="ListParagraph"/>
+        <w:numPr>
+          <w:ilvl w:val="0"/>
+          <w:numId w:val="4"/>
+        </w:numPr>
+        <w:rPr>
+          <w:rFonts w:ascii="Times New Roman" w:hAnsi="Times New Roman" w:cs="Times New Roman"/>
+          <w:sz w:val="44"/>
+          <w:szCs w:val="44"/>
+          <w:lang w:val="en-US"/>
+        </w:rPr>
+      </w:pPr>
+      <w:proofErr w:type="spellStart"/>
+      <w:r>
+        <w:rPr>
+          <w:rFonts w:ascii="Times New Roman" w:hAnsi="Times New Roman" w:cs="Times New Roman"/>
+          <w:sz w:val="40"/>
+          <w:szCs w:val="40"/>
+          <w:lang w:val="en-US"/>
+        </w:rPr>
+        <w:t>Altynai</w:t>
+      </w:r>
+      <w:proofErr w:type="spellEnd"/>
+    </w:p>
+    <w:p>
+      <w:pPr>
+        <w:rPr>
+          <w:rFonts w:ascii="Times New Roman" w:hAnsi="Times New Roman" w:cs="Times New Roman"/>
+          <w:sz w:val="44"/>
+          <w:szCs w:val="44"/>
+          <w:lang w:val="en-US"/>
+        </w:rPr>
+      </w:pPr>
+    </w:p>
+    <w:p>
+      <w:pPr>
+        <w:ind w:left="3540"/>
+        <w:rPr>
+          <w:rFonts w:ascii="Times New Roman" w:hAnsi="Times New Roman" w:cs="Times New Roman"/>
+          <w:sz w:val="44"/>
+          <w:szCs w:val="44"/>
+          <w:lang w:val="en-US"/>
+        </w:rPr>
+      </w:pPr>
+      <w:r>
+        <w:rPr>
+          <w:rFonts w:ascii="Times New Roman" w:hAnsi="Times New Roman" w:cs="Times New Roman"/>
+          <w:sz w:val="44"/>
+          <w:szCs w:val="44"/>
+          <w:lang w:val="en-US"/>
+        </w:rPr>
+        <w:t xml:space="preserve">Instructor: </w:t>
+      </w:r>
+      <w:proofErr w:type="spellStart"/>
+      <w:r>
+        <w:rPr>
+          <w:rFonts w:ascii="Times New Roman" w:hAnsi="Times New Roman" w:cs="Times New Roman"/>
+          <w:sz w:val="44"/>
+          <w:szCs w:val="44"/>
+          <w:lang w:val="en-US"/>
+        </w:rPr>
+        <w:t>Mirlan</w:t>
+      </w:r>
+      <w:proofErr w:type="spellEnd"/>
+      <w:r>
+        <w:rPr>
+          <w:rFonts w:ascii="Times New Roman" w:hAnsi="Times New Roman" w:cs="Times New Roman"/>
+          <w:sz w:val="44"/>
+          <w:szCs w:val="44"/>
+          <w:lang w:val="en-US"/>
+        </w:rPr>
+        <w:t xml:space="preserve"> </w:t>
+      </w:r>
+      <w:proofErr w:type="spellStart"/>
+      <w:r>
+        <w:rPr>
+          <w:rFonts w:ascii="Times New Roman" w:hAnsi="Times New Roman" w:cs="Times New Roman"/>
+          <w:sz w:val="44"/>
+          <w:szCs w:val="44"/>
+          <w:lang w:val="en-US"/>
+        </w:rPr>
+        <w:t>Nurbekov</w:t>
+      </w:r>
+      <w:proofErr w:type="spellEnd"/>
+    </w:p>
+    <w:p>
+      <w:pPr>
+        <w:ind w:left="5664"/>
+        <w:rPr>
+          <w:rFonts w:ascii="Times New Roman" w:hAnsi="Times New Roman" w:cs="Times New Roman"/>
+          <w:sz w:val="40"/>
+          <w:szCs w:val="40"/>
+        </w:rPr>
+      </w:pPr>
+      <w:r>
+        <w:rPr>
+          <w:rFonts w:ascii="Times New Roman" w:hAnsi="Times New Roman" w:cs="Times New Roman"/>
+          <w:sz w:val="40"/>
+          <w:szCs w:val="40"/>
+          <w:lang w:val="en-US"/>
+        </w:rPr>
+        <w:t>Date: 04.12.2025</w:t>
+      </w:r>
+      <w:r>
+        <w:rPr>
+          <w:rFonts w:ascii="Times New Roman" w:hAnsi="Times New Roman" w:cs="Times New Roman"/>
+          <w:sz w:val="40"/>
+          <w:szCs w:val="40"/>
+          <w:lang w:val="en-US"/>
+        </w:rPr>
+        <w:tab/>
+      </w:r>
+    </w:p>
+    <w:p>
+      <w:pPr>
+        <w:ind w:left="5664"/>
+        <w:rPr>
+          <w:rFonts w:ascii="Times New Roman" w:hAnsi="Times New Roman" w:cs="Times New Roman"/>
+          <w:sz w:val="40"/>
+          <w:szCs w:val="40"/>
+        </w:rPr>
+      </w:pPr>
+    </w:p>
+    <w:p>
+      <w:pPr>
+        <w:spacing w:after="240"/>
+        <w:rPr>
+          <w:rFonts w:ascii="Times New Roman" w:hAnsi="Times New Roman" w:cs="Times New Roman"/>
           <w:b/>
           <w:bCs/>
           <w:sz w:val="40"/>
@@ -16,30 +456,822 @@
       </w:pPr>
       <w:r>
         <w:rPr>
+          <w:rFonts w:ascii="Times New Roman" w:hAnsi="Times New Roman" w:cs="Times New Roman"/>
           <w:b/>
           <w:bCs/>
           <w:sz w:val="40"/>
           <w:szCs w:val="40"/>
           <w:lang w:val="en-US"/>
         </w:rPr>
-        <w:t>Ala-Too International University</w:t>
-      </w:r>
-      <w:r>
-        <w:rPr>
+        <w:t>Abstract</w:t>
+      </w:r>
+    </w:p>
+    <w:p>
+      <w:pPr>
+        <w:spacing w:after="240"/>
+        <w:rPr>
+          <w:rFonts w:ascii="Times New Roman" w:hAnsi="Times New Roman" w:cs="Times New Roman"/>
+          <w:sz w:val="22"/>
+          <w:szCs w:val="22"/>
+          <w:lang w:val="en-US"/>
+        </w:rPr>
+      </w:pPr>
+      <w:r>
+        <w:rPr>
+          <w:rFonts w:ascii="Times New Roman" w:hAnsi="Times New Roman" w:cs="Times New Roman"/>
+          <w:sz w:val="22"/>
+          <w:szCs w:val="22"/>
+          <w:lang w:val="en-US"/>
+        </w:rPr>
+        <w:t xml:space="preserve">The rapid advancement of embedded systems and intelligent automation has significantly transformed the way modern cities operate. As urban environments continue to expand, the need for efficient, adaptive, and interconnected technological solutions becomes increasingly important. This paper presents the development of a functional miniature smart city model based on the Arduino microcontroller platform, created as part of the course </w:t>
+      </w:r>
+      <w:r>
+        <w:rPr>
+          <w:rFonts w:ascii="Times New Roman" w:hAnsi="Times New Roman" w:cs="Times New Roman"/>
+          <w:i/>
+          <w:iCs/>
+          <w:sz w:val="22"/>
+          <w:szCs w:val="22"/>
+          <w:lang w:val="en-US"/>
+        </w:rPr>
+        <w:t>Architecture of Electronic Computing Machine &amp; Computing Systems</w:t>
+      </w:r>
+      <w:r>
+        <w:rPr>
+          <w:rFonts w:ascii="Times New Roman" w:hAnsi="Times New Roman" w:cs="Times New Roman"/>
+          <w:sz w:val="22"/>
+          <w:szCs w:val="22"/>
+          <w:lang w:val="en-US"/>
+        </w:rPr>
+        <w:t>. The project demonstrates how fundamental computing architecture concepts can be integrated into real-world engineering applications, emphasizing modularity, sensor-based automation, and interaction between hardware and software components.</w:t>
+      </w:r>
+    </w:p>
+    <w:p>
+      <w:pPr>
+        <w:spacing w:after="240"/>
+        <w:rPr>
+          <w:rFonts w:ascii="Times New Roman" w:hAnsi="Times New Roman" w:cs="Times New Roman"/>
+          <w:sz w:val="22"/>
+          <w:szCs w:val="22"/>
+          <w:lang w:val="en-US"/>
+        </w:rPr>
+      </w:pPr>
+      <w:r>
+        <w:rPr>
+          <w:rFonts w:ascii="Times New Roman" w:hAnsi="Times New Roman" w:cs="Times New Roman"/>
+          <w:sz w:val="22"/>
+          <w:szCs w:val="22"/>
+          <w:lang w:val="en-US"/>
+        </w:rPr>
+        <w:t>The constructed city model consists of several independent yet interconnected smart subsystems: an automated parking module, a rain-detection system, and a smart intercom for building access control. Each component represents a simplified version of technologies currently used in Smart City infrastructure. The smart parking system employs ultrasonic sensors to determine the availability of parking spaces, providing a solution for optimizing space usage and reducing congestion. The rain recognition module uses environmental sensors to detect changes in weather conditions, demonstrating how microcontrollers can support adaptive infrastructure such as automatic roof activation or irrigation control. The smart intercom system simulates restricted entry through authentication logic, presenting a model of real access-control technology widely implemented in residential complexes. All components were designed to operate cohesively within a single electronic architecture, communicating through digital interfaces handled by Arduino logic.</w:t>
+      </w:r>
+    </w:p>
+    <w:p>
+      <w:pPr>
+        <w:spacing w:after="240"/>
+        <w:rPr>
+          <w:rFonts w:ascii="Times New Roman" w:hAnsi="Times New Roman" w:cs="Times New Roman"/>
+          <w:sz w:val="22"/>
+          <w:szCs w:val="22"/>
+          <w:lang w:val="en-US"/>
+        </w:rPr>
+      </w:pPr>
+      <w:r>
+        <w:rPr>
+          <w:rFonts w:ascii="Times New Roman" w:hAnsi="Times New Roman" w:cs="Times New Roman"/>
+          <w:sz w:val="22"/>
+          <w:szCs w:val="22"/>
+          <w:lang w:val="en-US"/>
+        </w:rPr>
+        <w:t>This work explores not only the practical implementation of each subsystem, but also the underlying computing machine architecture principles that ensure stability, responsiveness, and scalability of the system. Sensor inputs, signal processing, decision-making algorithms, and output actuation illustrate the fundamental interaction between hardware layers and software routines. The physical layout of the city was constructed using cardboard and electronic modules, allowing component placement, wiring routing, and functional demonstration in a tangible format. Although simplified, the model reproduces the core structure of a modern urban automation network, showing how computational logic can support everyday city processes.</w:t>
+      </w:r>
+    </w:p>
+    <w:p>
+      <w:pPr>
+        <w:spacing w:after="240"/>
+        <w:rPr>
+          <w:rFonts w:ascii="Times New Roman" w:hAnsi="Times New Roman" w:cs="Times New Roman"/>
+          <w:sz w:val="22"/>
+          <w:szCs w:val="22"/>
+          <w:lang w:val="en-US"/>
+        </w:rPr>
+      </w:pPr>
+      <w:r>
+        <w:rPr>
+          <w:rFonts w:ascii="Times New Roman" w:hAnsi="Times New Roman" w:cs="Times New Roman"/>
+          <w:sz w:val="22"/>
+          <w:szCs w:val="22"/>
+          <w:lang w:val="en-US"/>
+        </w:rPr>
+        <w:t>The results confirm that Arduino-based microcontroller systems can effectively simulate Smart City functions on a small scale, providing a foundation for deeper exploration into distributed computing, IoT architecture, and automated urban engineering. The project highlights the relevance of computational architecture in the development of intelligent infrastructure and demonstrates the potential of microcontrollers as an educational platform for studying communication protocols, sensor integration, real-time signal processing, and smart system interaction. This paper aims to analyze the design rationale, hardware architecture, operational logic, and performance of the created model, while also reflecting on the role of computing systems in the future of urban automation.</w:t>
+      </w:r>
+    </w:p>
+    <w:p>
+      <w:pPr>
+        <w:spacing w:after="240"/>
+        <w:rPr>
+          <w:rFonts w:ascii="Times New Roman" w:hAnsi="Times New Roman" w:cs="Times New Roman"/>
+          <w:sz w:val="22"/>
+          <w:szCs w:val="22"/>
+          <w:lang w:val="en-US"/>
+        </w:rPr>
+      </w:pPr>
+    </w:p>
+    <w:p>
+      <w:pPr>
+        <w:spacing w:after="240"/>
+        <w:rPr>
+          <w:rFonts w:ascii="Times New Roman" w:hAnsi="Times New Roman" w:cs="Times New Roman"/>
+          <w:sz w:val="22"/>
+          <w:szCs w:val="22"/>
+          <w:lang w:val="en-US"/>
+        </w:rPr>
+      </w:pPr>
+    </w:p>
+    <w:p>
+      <w:pPr>
+        <w:spacing w:after="240"/>
+        <w:rPr>
+          <w:rFonts w:ascii="Times New Roman" w:hAnsi="Times New Roman" w:cs="Times New Roman"/>
+          <w:sz w:val="22"/>
+          <w:szCs w:val="22"/>
+          <w:lang w:val="en-US"/>
+        </w:rPr>
+      </w:pPr>
+    </w:p>
+    <w:p>
+      <w:pPr>
+        <w:spacing w:after="240"/>
+        <w:jc w:val="center"/>
+        <w:rPr>
+          <w:rFonts w:ascii="Times New Roman" w:hAnsi="Times New Roman" w:cs="Times New Roman"/>
           <w:b/>
           <w:bCs/>
           <w:sz w:val="40"/>
           <w:szCs w:val="40"/>
           <w:lang w:val="en-US"/>
         </w:rPr>
-        <w:br/>
-        <w:t xml:space="preserve"> College of IT and Business</w:t>
-      </w:r>
-    </w:p>
-    <w:p>
-      <w:pPr>
+      </w:pPr>
+    </w:p>
+    <w:p>
+      <w:pPr>
+        <w:spacing w:after="240"/>
         <w:jc w:val="center"/>
         <w:rPr>
+          <w:rFonts w:ascii="Times New Roman" w:hAnsi="Times New Roman" w:cs="Times New Roman"/>
+          <w:sz w:val="22"/>
+          <w:szCs w:val="22"/>
+          <w:lang w:val="en-US"/>
+        </w:rPr>
+      </w:pPr>
+      <w:r>
+        <w:rPr>
+          <w:rFonts w:ascii="Times New Roman" w:hAnsi="Times New Roman" w:cs="Times New Roman"/>
+          <w:sz w:val="22"/>
+          <w:szCs w:val="22"/>
+          <w:lang w:val="en-US"/>
+        </w:rPr>
+        <w:t>University name &amp; logo</w:t>
+      </w:r>
+    </w:p>
+    <w:p>
+      <w:pPr>
+        <w:spacing w:after="240"/>
+        <w:jc w:val="center"/>
+        <w:rPr>
+          <w:rFonts w:ascii="Times New Roman" w:hAnsi="Times New Roman" w:cs="Times New Roman"/>
+          <w:sz w:val="22"/>
+          <w:szCs w:val="22"/>
+          <w:lang w:val="en-US"/>
+        </w:rPr>
+      </w:pPr>
+      <w:r>
+        <w:rPr>
+          <w:rFonts w:ascii="Times New Roman" w:hAnsi="Times New Roman" w:cs="Times New Roman"/>
+          <w:sz w:val="22"/>
+          <w:szCs w:val="22"/>
+          <w:lang w:val="en-US"/>
+        </w:rPr>
+        <w:t>Faculty / Department</w:t>
+      </w:r>
+    </w:p>
+    <w:p>
+      <w:pPr>
+        <w:spacing w:after="240"/>
+        <w:jc w:val="center"/>
+        <w:rPr>
+          <w:rFonts w:ascii="Times New Roman" w:hAnsi="Times New Roman" w:cs="Times New Roman"/>
+          <w:sz w:val="22"/>
+          <w:szCs w:val="22"/>
+          <w:lang w:val="en-US"/>
+        </w:rPr>
+      </w:pPr>
+      <w:r>
+        <w:rPr>
+          <w:rFonts w:ascii="Times New Roman" w:hAnsi="Times New Roman" w:cs="Times New Roman"/>
+          <w:sz w:val="22"/>
+          <w:szCs w:val="22"/>
+          <w:lang w:val="en-US"/>
+        </w:rPr>
+        <w:t>Project title (clear &amp; technical)</w:t>
+      </w:r>
+    </w:p>
+    <w:p>
+      <w:pPr>
+        <w:spacing w:after="240"/>
+        <w:jc w:val="center"/>
+        <w:rPr>
+          <w:rFonts w:ascii="Times New Roman" w:hAnsi="Times New Roman" w:cs="Times New Roman"/>
+          <w:sz w:val="22"/>
+          <w:szCs w:val="22"/>
+          <w:lang w:val="en-US"/>
+        </w:rPr>
+      </w:pPr>
+      <w:r>
+        <w:rPr>
+          <w:rFonts w:ascii="Times New Roman" w:hAnsi="Times New Roman" w:cs="Times New Roman"/>
+          <w:sz w:val="22"/>
+          <w:szCs w:val="22"/>
+          <w:lang w:val="en-US"/>
+        </w:rPr>
+        <w:t>Group name / number</w:t>
+      </w:r>
+    </w:p>
+    <w:p>
+      <w:pPr>
+        <w:spacing w:after="240"/>
+        <w:jc w:val="center"/>
+        <w:rPr>
+          <w:rFonts w:ascii="Times New Roman" w:hAnsi="Times New Roman" w:cs="Times New Roman"/>
+          <w:sz w:val="22"/>
+          <w:szCs w:val="22"/>
+          <w:lang w:val="en-US"/>
+        </w:rPr>
+      </w:pPr>
+      <w:r>
+        <w:rPr>
+          <w:rFonts w:ascii="Times New Roman" w:hAnsi="Times New Roman" w:cs="Times New Roman"/>
+          <w:sz w:val="22"/>
+          <w:szCs w:val="22"/>
+          <w:lang w:val="en-US"/>
+        </w:rPr>
+        <w:t>Team members (full names, student IDs)</w:t>
+      </w:r>
+    </w:p>
+    <w:p>
+      <w:pPr>
+        <w:spacing w:after="240"/>
+        <w:jc w:val="center"/>
+        <w:rPr>
+          <w:rFonts w:ascii="Times New Roman" w:hAnsi="Times New Roman" w:cs="Times New Roman"/>
+          <w:sz w:val="22"/>
+          <w:szCs w:val="22"/>
+          <w:lang w:val="en-US"/>
+        </w:rPr>
+      </w:pPr>
+      <w:r>
+        <w:rPr>
+          <w:rFonts w:ascii="Times New Roman" w:hAnsi="Times New Roman" w:cs="Times New Roman"/>
+          <w:sz w:val="22"/>
+          <w:szCs w:val="22"/>
+          <w:lang w:val="en-US"/>
+        </w:rPr>
+        <w:t>Instructor name</w:t>
+      </w:r>
+    </w:p>
+    <w:p>
+      <w:pPr>
+        <w:spacing w:after="240"/>
+        <w:jc w:val="center"/>
+        <w:rPr>
+          <w:rFonts w:ascii="Times New Roman" w:hAnsi="Times New Roman" w:cs="Times New Roman"/>
+          <w:sz w:val="22"/>
+          <w:szCs w:val="22"/>
+          <w:lang w:val="en-US"/>
+        </w:rPr>
+      </w:pPr>
+      <w:r>
+        <w:rPr>
+          <w:rFonts w:ascii="Times New Roman" w:hAnsi="Times New Roman" w:cs="Times New Roman"/>
+          <w:sz w:val="22"/>
+          <w:szCs w:val="22"/>
+          <w:lang w:val="en-US"/>
+        </w:rPr>
+        <w:t>Group / Section</w:t>
+      </w:r>
+    </w:p>
+    <w:p>
+      <w:pPr>
+        <w:spacing w:after="240"/>
+        <w:jc w:val="center"/>
+        <w:rPr>
+          <w:rFonts w:ascii="Times New Roman" w:hAnsi="Times New Roman" w:cs="Times New Roman"/>
+          <w:sz w:val="22"/>
+          <w:szCs w:val="22"/>
+          <w:lang w:val="en-US"/>
+        </w:rPr>
+      </w:pPr>
+      <w:r>
+        <w:rPr>
+          <w:rFonts w:ascii="Times New Roman" w:hAnsi="Times New Roman" w:cs="Times New Roman"/>
+          <w:sz w:val="22"/>
+          <w:szCs w:val="22"/>
+          <w:lang w:val="en-US"/>
+        </w:rPr>
+        <w:t>Date of submission / Semester</w:t>
+      </w:r>
+    </w:p>
+    <w:p>
+      <w:pPr>
+        <w:spacing w:after="240"/>
+        <w:rPr>
+          <w:rFonts w:ascii="Times New Roman" w:hAnsi="Times New Roman" w:cs="Times New Roman"/>
+          <w:sz w:val="22"/>
+          <w:szCs w:val="22"/>
+          <w:lang w:val="en-US"/>
+        </w:rPr>
+      </w:pPr>
+    </w:p>
+    <w:p>
+      <w:pPr>
+        <w:pStyle w:val="ListParagraph"/>
+        <w:numPr>
+          <w:ilvl w:val="0"/>
+          <w:numId w:val="1"/>
+        </w:numPr>
+        <w:spacing w:after="240"/>
+        <w:rPr>
+          <w:rFonts w:ascii="Times New Roman" w:hAnsi="Times New Roman" w:cs="Times New Roman"/>
+          <w:sz w:val="22"/>
+          <w:szCs w:val="22"/>
+          <w:lang w:val="en-US"/>
+        </w:rPr>
+      </w:pPr>
+      <w:r>
+        <w:rPr>
+          <w:rFonts w:ascii="Times New Roman" w:hAnsi="Times New Roman" w:cs="Times New Roman"/>
+          <w:sz w:val="22"/>
+          <w:szCs w:val="22"/>
+          <w:lang w:val="en-US"/>
+        </w:rPr>
+        <w:t>Title Page</w:t>
+      </w:r>
+    </w:p>
+    <w:p>
+      <w:pPr>
+        <w:pStyle w:val="ListParagraph"/>
+        <w:numPr>
+          <w:ilvl w:val="0"/>
+          <w:numId w:val="1"/>
+        </w:numPr>
+        <w:spacing w:after="240"/>
+        <w:rPr>
+          <w:rFonts w:ascii="Times New Roman" w:hAnsi="Times New Roman" w:cs="Times New Roman"/>
+          <w:sz w:val="22"/>
+          <w:szCs w:val="22"/>
+          <w:lang w:val="en-US"/>
+        </w:rPr>
+      </w:pPr>
+      <w:r>
+        <w:rPr>
+          <w:rFonts w:ascii="Times New Roman" w:hAnsi="Times New Roman" w:cs="Times New Roman"/>
+          <w:sz w:val="22"/>
+          <w:szCs w:val="22"/>
+          <w:lang w:val="en-US"/>
+        </w:rPr>
+        <w:t>Abstract</w:t>
+      </w:r>
+    </w:p>
+    <w:p>
+      <w:pPr>
+        <w:pStyle w:val="ListParagraph"/>
+        <w:numPr>
+          <w:ilvl w:val="0"/>
+          <w:numId w:val="1"/>
+        </w:numPr>
+        <w:spacing w:after="240"/>
+        <w:rPr>
+          <w:rFonts w:ascii="Times New Roman" w:hAnsi="Times New Roman" w:cs="Times New Roman"/>
+          <w:sz w:val="22"/>
+          <w:szCs w:val="22"/>
+          <w:lang w:val="en-US"/>
+        </w:rPr>
+      </w:pPr>
+      <w:r>
+        <w:rPr>
+          <w:rFonts w:ascii="Times New Roman" w:hAnsi="Times New Roman" w:cs="Times New Roman"/>
+          <w:sz w:val="22"/>
+          <w:szCs w:val="22"/>
+          <w:lang w:val="en-US"/>
+        </w:rPr>
+        <w:t>Introduction &amp; background</w:t>
+      </w:r>
+    </w:p>
+    <w:p>
+      <w:pPr>
+        <w:pStyle w:val="ListParagraph"/>
+        <w:numPr>
+          <w:ilvl w:val="0"/>
+          <w:numId w:val="1"/>
+        </w:numPr>
+        <w:spacing w:after="240"/>
+        <w:rPr>
+          <w:rFonts w:ascii="Times New Roman" w:hAnsi="Times New Roman" w:cs="Times New Roman"/>
+          <w:sz w:val="22"/>
+          <w:szCs w:val="22"/>
+          <w:lang w:val="en-US"/>
+        </w:rPr>
+      </w:pPr>
+      <w:bookmarkStart w:id="0" w:name="_Ref216276289"/>
+      <w:r>
+        <w:rPr>
+          <w:rFonts w:ascii="Times New Roman" w:hAnsi="Times New Roman" w:cs="Times New Roman"/>
+          <w:sz w:val="22"/>
+          <w:szCs w:val="22"/>
+          <w:lang w:val="en-US"/>
+        </w:rPr>
+        <w:t>Problem statement &amp; objectives</w:t>
+      </w:r>
+      <w:bookmarkEnd w:id="0"/>
+    </w:p>
+    <w:p>
+      <w:pPr>
+        <w:pStyle w:val="ListParagraph"/>
+        <w:numPr>
+          <w:ilvl w:val="0"/>
+          <w:numId w:val="1"/>
+        </w:numPr>
+        <w:spacing w:after="240"/>
+        <w:rPr>
+          <w:rFonts w:ascii="Times New Roman" w:hAnsi="Times New Roman" w:cs="Times New Roman"/>
+          <w:sz w:val="22"/>
+          <w:szCs w:val="22"/>
+          <w:lang w:val="en-US"/>
+        </w:rPr>
+      </w:pPr>
+      <w:bookmarkStart w:id="1" w:name="_Ref216276463"/>
+      <w:r>
+        <w:rPr>
+          <w:rFonts w:ascii="Times New Roman" w:hAnsi="Times New Roman" w:cs="Times New Roman"/>
+          <w:sz w:val="22"/>
+          <w:szCs w:val="22"/>
+          <w:lang w:val="en-US"/>
+        </w:rPr>
+        <w:t>System requirements &amp; constraints</w:t>
+      </w:r>
+      <w:bookmarkEnd w:id="1"/>
+    </w:p>
+    <w:p>
+      <w:pPr>
+        <w:pStyle w:val="ListParagraph"/>
+        <w:numPr>
+          <w:ilvl w:val="0"/>
+          <w:numId w:val="1"/>
+        </w:numPr>
+        <w:spacing w:after="240"/>
+        <w:rPr>
+          <w:rFonts w:ascii="Times New Roman" w:hAnsi="Times New Roman" w:cs="Times New Roman"/>
+          <w:sz w:val="22"/>
+          <w:szCs w:val="22"/>
+          <w:lang w:val="en-US"/>
+        </w:rPr>
+      </w:pPr>
+      <w:bookmarkStart w:id="2" w:name="_Ref216276620"/>
+      <w:r>
+        <w:rPr>
+          <w:rFonts w:ascii="Times New Roman" w:hAnsi="Times New Roman" w:cs="Times New Roman"/>
+          <w:sz w:val="22"/>
+          <w:szCs w:val="22"/>
+          <w:lang w:val="en-US"/>
+        </w:rPr>
+        <w:t>System design (hardware &amp; software)</w:t>
+      </w:r>
+      <w:bookmarkEnd w:id="2"/>
+    </w:p>
+    <w:p>
+      <w:pPr>
+        <w:pStyle w:val="ListParagraph"/>
+        <w:numPr>
+          <w:ilvl w:val="0"/>
+          <w:numId w:val="1"/>
+        </w:numPr>
+        <w:spacing w:after="240"/>
+        <w:rPr>
+          <w:rFonts w:ascii="Times New Roman" w:hAnsi="Times New Roman" w:cs="Times New Roman"/>
+          <w:sz w:val="22"/>
+          <w:szCs w:val="22"/>
+          <w:lang w:val="en-US"/>
+        </w:rPr>
+      </w:pPr>
+      <w:bookmarkStart w:id="3" w:name="_Ref216276633"/>
+      <w:r>
+        <w:rPr>
+          <w:rFonts w:ascii="Times New Roman" w:hAnsi="Times New Roman" w:cs="Times New Roman"/>
+          <w:sz w:val="22"/>
+          <w:szCs w:val="22"/>
+          <w:lang w:val="en-US"/>
+        </w:rPr>
+        <w:t>Prototype versions &amp; progress</w:t>
+      </w:r>
+      <w:bookmarkEnd w:id="3"/>
+    </w:p>
+    <w:p>
+      <w:pPr>
+        <w:pStyle w:val="ListParagraph"/>
+        <w:numPr>
+          <w:ilvl w:val="0"/>
+          <w:numId w:val="1"/>
+        </w:numPr>
+        <w:spacing w:after="240"/>
+        <w:rPr>
+          <w:rFonts w:ascii="Times New Roman" w:hAnsi="Times New Roman" w:cs="Times New Roman"/>
+          <w:sz w:val="22"/>
+          <w:szCs w:val="22"/>
+          <w:lang w:val="en-US"/>
+        </w:rPr>
+      </w:pPr>
+      <w:bookmarkStart w:id="4" w:name="_Ref216276645"/>
+      <w:r>
+        <w:rPr>
+          <w:rFonts w:ascii="Times New Roman" w:hAnsi="Times New Roman" w:cs="Times New Roman"/>
+          <w:sz w:val="22"/>
+          <w:szCs w:val="22"/>
+          <w:lang w:val="en-US"/>
+        </w:rPr>
+        <w:t>Implementation (code + building the project)</w:t>
+      </w:r>
+      <w:bookmarkEnd w:id="4"/>
+    </w:p>
+    <w:p>
+      <w:pPr>
+        <w:pStyle w:val="ListParagraph"/>
+        <w:numPr>
+          <w:ilvl w:val="0"/>
+          <w:numId w:val="1"/>
+        </w:numPr>
+        <w:spacing w:after="240"/>
+        <w:rPr>
+          <w:rFonts w:ascii="Times New Roman" w:hAnsi="Times New Roman" w:cs="Times New Roman"/>
+          <w:sz w:val="22"/>
+          <w:szCs w:val="22"/>
+          <w:lang w:val="en-US"/>
+        </w:rPr>
+      </w:pPr>
+      <w:bookmarkStart w:id="5" w:name="_Ref216276657"/>
+      <w:r>
+        <w:rPr>
+          <w:rFonts w:ascii="Times New Roman" w:hAnsi="Times New Roman" w:cs="Times New Roman"/>
+          <w:sz w:val="22"/>
+          <w:szCs w:val="22"/>
+          <w:lang w:val="en-US"/>
+        </w:rPr>
+        <w:t>Testing &amp; results</w:t>
+      </w:r>
+      <w:bookmarkEnd w:id="5"/>
+    </w:p>
+    <w:p>
+      <w:pPr>
+        <w:pStyle w:val="ListParagraph"/>
+        <w:numPr>
+          <w:ilvl w:val="0"/>
+          <w:numId w:val="1"/>
+        </w:numPr>
+        <w:spacing w:after="240"/>
+        <w:rPr>
+          <w:rFonts w:ascii="Times New Roman" w:hAnsi="Times New Roman" w:cs="Times New Roman"/>
+          <w:sz w:val="22"/>
+          <w:szCs w:val="22"/>
+          <w:lang w:val="en-US"/>
+        </w:rPr>
+      </w:pPr>
+      <w:bookmarkStart w:id="6" w:name="_Ref216276669"/>
+      <w:r>
+        <w:rPr>
+          <w:rFonts w:ascii="Times New Roman" w:hAnsi="Times New Roman" w:cs="Times New Roman"/>
+          <w:sz w:val="22"/>
+          <w:szCs w:val="22"/>
+          <w:lang w:val="en-US"/>
+        </w:rPr>
+        <w:t>Discussion (problems, limitations)</w:t>
+      </w:r>
+      <w:bookmarkEnd w:id="6"/>
+    </w:p>
+    <w:p>
+      <w:pPr>
+        <w:pStyle w:val="ListParagraph"/>
+        <w:numPr>
+          <w:ilvl w:val="0"/>
+          <w:numId w:val="1"/>
+        </w:numPr>
+        <w:spacing w:after="240"/>
+        <w:rPr>
+          <w:rFonts w:ascii="Times New Roman" w:hAnsi="Times New Roman" w:cs="Times New Roman"/>
+          <w:sz w:val="22"/>
+          <w:szCs w:val="22"/>
+          <w:lang w:val="en-US"/>
+        </w:rPr>
+      </w:pPr>
+      <w:bookmarkStart w:id="7" w:name="_Ref216276681"/>
+      <w:r>
+        <w:rPr>
+          <w:rFonts w:ascii="Times New Roman" w:hAnsi="Times New Roman" w:cs="Times New Roman"/>
+          <w:sz w:val="22"/>
+          <w:szCs w:val="22"/>
+          <w:lang w:val="en-US"/>
+        </w:rPr>
+        <w:t>Conclusion &amp; future work</w:t>
+      </w:r>
+      <w:bookmarkEnd w:id="7"/>
+    </w:p>
+    <w:p>
+      <w:pPr>
+        <w:pStyle w:val="ListParagraph"/>
+        <w:numPr>
+          <w:ilvl w:val="0"/>
+          <w:numId w:val="1"/>
+        </w:numPr>
+        <w:spacing w:after="240"/>
+        <w:rPr>
+          <w:rFonts w:ascii="Times New Roman" w:hAnsi="Times New Roman" w:cs="Times New Roman"/>
+          <w:sz w:val="22"/>
+          <w:szCs w:val="22"/>
+          <w:lang w:val="en-US"/>
+        </w:rPr>
+      </w:pPr>
+      <w:bookmarkStart w:id="8" w:name="_Ref216276695"/>
+      <w:r>
+        <w:rPr>
+          <w:rFonts w:ascii="Times New Roman" w:hAnsi="Times New Roman" w:cs="Times New Roman"/>
+          <w:sz w:val="22"/>
+          <w:szCs w:val="22"/>
+          <w:lang w:val="en-US"/>
+        </w:rPr>
+        <w:t>References (</w:t>
+      </w:r>
+      <w:proofErr w:type="spellStart"/>
+      <w:r>
+        <w:rPr>
+          <w:rFonts w:ascii="Times New Roman" w:hAnsi="Times New Roman" w:cs="Times New Roman"/>
+          <w:sz w:val="22"/>
+          <w:szCs w:val="22"/>
+          <w:lang w:val="en-US"/>
+        </w:rPr>
+        <w:t>harvard</w:t>
+      </w:r>
+      <w:proofErr w:type="spellEnd"/>
+      <w:r>
+        <w:rPr>
+          <w:rFonts w:ascii="Times New Roman" w:hAnsi="Times New Roman" w:cs="Times New Roman"/>
+          <w:sz w:val="22"/>
+          <w:szCs w:val="22"/>
+          <w:lang w:val="en-US"/>
+        </w:rPr>
+        <w:t xml:space="preserve"> style)</w:t>
+      </w:r>
+      <w:bookmarkEnd w:id="8"/>
+    </w:p>
+    <w:p>
+      <w:pPr>
+        <w:pStyle w:val="ListParagraph"/>
+        <w:numPr>
+          <w:ilvl w:val="0"/>
+          <w:numId w:val="1"/>
+        </w:numPr>
+        <w:spacing w:after="240"/>
+        <w:rPr>
+          <w:rFonts w:ascii="Times New Roman" w:hAnsi="Times New Roman" w:cs="Times New Roman"/>
+          <w:sz w:val="22"/>
+          <w:szCs w:val="22"/>
+          <w:lang w:val="en-US"/>
+        </w:rPr>
+      </w:pPr>
+      <w:bookmarkStart w:id="9" w:name="_Ref216276717"/>
+      <w:r>
+        <w:rPr>
+          <w:rFonts w:ascii="Times New Roman" w:hAnsi="Times New Roman" w:cs="Times New Roman"/>
+          <w:sz w:val="22"/>
+          <w:szCs w:val="22"/>
+          <w:lang w:val="en-US"/>
+        </w:rPr>
+        <w:t>Appendices (code, circuit diagrams, extra data)</w:t>
+      </w:r>
+      <w:bookmarkEnd w:id="9"/>
+    </w:p>
+    <w:p>
+      <w:pPr>
+        <w:spacing w:after="240"/>
+        <w:rPr>
+          <w:rFonts w:ascii="Times New Roman" w:hAnsi="Times New Roman" w:cs="Times New Roman"/>
+          <w:sz w:val="22"/>
+          <w:szCs w:val="22"/>
+          <w:lang w:val="en-US"/>
+        </w:rPr>
+      </w:pPr>
+    </w:p>
+    <w:p>
+      <w:pPr>
+        <w:spacing w:after="240"/>
+        <w:rPr>
+          <w:rFonts w:ascii="Times New Roman" w:hAnsi="Times New Roman" w:cs="Times New Roman"/>
+          <w:sz w:val="22"/>
+          <w:szCs w:val="22"/>
+          <w:lang w:val="en-US"/>
+        </w:rPr>
+      </w:pPr>
+    </w:p>
+    <w:p>
+      <w:pPr>
+        <w:spacing w:after="240"/>
+        <w:rPr>
+          <w:rFonts w:ascii="Times New Roman" w:hAnsi="Times New Roman" w:cs="Times New Roman"/>
+          <w:sz w:val="22"/>
+          <w:szCs w:val="22"/>
+          <w:lang w:val="en-US"/>
+        </w:rPr>
+      </w:pPr>
+    </w:p>
+    <w:p>
+      <w:pPr>
+        <w:spacing w:after="240"/>
+        <w:rPr>
+          <w:rFonts w:ascii="Times New Roman" w:hAnsi="Times New Roman" w:cs="Times New Roman"/>
+          <w:sz w:val="22"/>
+          <w:szCs w:val="22"/>
+          <w:lang w:val="en-US"/>
+        </w:rPr>
+      </w:pPr>
+    </w:p>
+    <w:p>
+      <w:pPr>
+        <w:spacing w:after="240"/>
+        <w:rPr>
+          <w:rFonts w:ascii="Times New Roman" w:hAnsi="Times New Roman" w:cs="Times New Roman"/>
+          <w:sz w:val="22"/>
+          <w:szCs w:val="22"/>
+          <w:lang w:val="en-US"/>
+        </w:rPr>
+      </w:pPr>
+    </w:p>
+    <w:p>
+      <w:pPr>
+        <w:spacing w:after="240"/>
+        <w:rPr>
+          <w:rFonts w:ascii="Times New Roman" w:hAnsi="Times New Roman" w:cs="Times New Roman"/>
+          <w:sz w:val="22"/>
+          <w:szCs w:val="22"/>
+          <w:lang w:val="en-US"/>
+        </w:rPr>
+      </w:pPr>
+    </w:p>
+    <w:p>
+      <w:pPr>
+        <w:spacing w:after="240"/>
+        <w:rPr>
+          <w:rFonts w:ascii="Times New Roman" w:hAnsi="Times New Roman" w:cs="Times New Roman"/>
+          <w:sz w:val="22"/>
+          <w:szCs w:val="22"/>
+          <w:lang w:val="en-US"/>
+        </w:rPr>
+      </w:pPr>
+    </w:p>
+    <w:p>
+      <w:pPr>
+        <w:spacing w:after="240"/>
+        <w:rPr>
+          <w:rFonts w:ascii="Times New Roman" w:hAnsi="Times New Roman" w:cs="Times New Roman"/>
+          <w:sz w:val="22"/>
+          <w:szCs w:val="22"/>
+          <w:lang w:val="en-US"/>
+        </w:rPr>
+      </w:pPr>
+    </w:p>
+    <w:p>
+      <w:pPr>
+        <w:spacing w:after="240"/>
+        <w:rPr>
+          <w:rFonts w:ascii="Times New Roman" w:hAnsi="Times New Roman" w:cs="Times New Roman"/>
+          <w:sz w:val="22"/>
+          <w:szCs w:val="22"/>
+          <w:lang w:val="en-US"/>
+        </w:rPr>
+      </w:pPr>
+    </w:p>
+    <w:p>
+      <w:pPr>
+        <w:spacing w:after="240"/>
+        <w:rPr>
+          <w:rFonts w:ascii="Times New Roman" w:hAnsi="Times New Roman" w:cs="Times New Roman"/>
+          <w:sz w:val="22"/>
+          <w:szCs w:val="22"/>
+          <w:lang w:val="en-US"/>
+        </w:rPr>
+      </w:pPr>
+    </w:p>
+    <w:p>
+      <w:pPr>
+        <w:spacing w:after="240"/>
+        <w:rPr>
+          <w:rFonts w:ascii="Times New Roman" w:hAnsi="Times New Roman" w:cs="Times New Roman"/>
           <w:b/>
           <w:bCs/>
           <w:sz w:val="40"/>
@@ -47,15 +1279,4631 @@
           <w:lang w:val="en-US"/>
         </w:rPr>
       </w:pPr>
+      <w:r>
+        <w:rPr>
+          <w:rFonts w:ascii="Times New Roman" w:hAnsi="Times New Roman" w:cs="Times New Roman"/>
+          <w:b/>
+          <w:bCs/>
+          <w:sz w:val="40"/>
+          <w:szCs w:val="40"/>
+          <w:lang w:val="en-US"/>
+        </w:rPr>
+        <w:t>Introduction</w:t>
+      </w:r>
+    </w:p>
+    <w:p>
+      <w:pPr>
+        <w:spacing w:after="240"/>
+        <w:rPr>
+          <w:rFonts w:ascii="Times New Roman" w:hAnsi="Times New Roman" w:cs="Times New Roman"/>
+          <w:sz w:val="22"/>
+          <w:szCs w:val="22"/>
+          <w:lang w:val="en-US"/>
+        </w:rPr>
+      </w:pPr>
+      <w:r>
+        <w:rPr>
+          <w:rFonts w:ascii="Times New Roman" w:hAnsi="Times New Roman" w:cs="Times New Roman"/>
+          <w:sz w:val="22"/>
+          <w:szCs w:val="22"/>
+          <w:lang w:val="en-US"/>
+        </w:rPr>
+        <w:t>The evolution of digital technology over the past decades has fundamentally transformed industries, public infrastructure, and the daily life of individuals. As computing devices have become smaller, faster, and more energy-efficient, their integration into real environments has enabled a shift from traditional, manually controlled systems toward intelligent, autonomous networks. These developments are especially noticeable in the context of modern cities, where rapid urbanization creates a continuous demand for mechanisms that can maintain comfort, safety, and resource efficiency. A Smart City is characterized by the presence of distributed computing systems capable of sensing, analyzing, and responding to environmental conditions without direct human intervention. Such systems rely on the architectural foundations of electronic computing machines: processing units, memory organization, instruction execution, signal routing, and input-output interfaces.</w:t>
+      </w:r>
+    </w:p>
+    <w:p>
+      <w:pPr>
+        <w:spacing w:after="240"/>
+        <w:rPr>
+          <w:rFonts w:ascii="Times New Roman" w:hAnsi="Times New Roman" w:cs="Times New Roman"/>
+          <w:sz w:val="22"/>
+          <w:szCs w:val="22"/>
+          <w:lang w:val="en-US"/>
+        </w:rPr>
+      </w:pPr>
+      <w:r>
+        <w:rPr>
+          <w:rFonts w:ascii="Times New Roman" w:hAnsi="Times New Roman" w:cs="Times New Roman"/>
+          <w:sz w:val="22"/>
+          <w:szCs w:val="22"/>
+          <w:lang w:val="en-US"/>
+        </w:rPr>
+        <w:t>Understanding how computational logic is implemented in real hardware is essential for engineers and researchers working with embedded systems and urban automation. However, theoretical knowledge alone is often insufficient for developing a practical understanding of computing architecture. Concepts such as registers, data buses, control units, interrupts, and machine-level execution become more meaningful when applied in a functioning system. For this reason, the development of a physical prototype is an effective method for reinforcing theoretical principles. In this project, the Arduino microcontroller platform was selected as the computing core due to its transparent architecture, modular input-output capabilities, and support for low-level control of electrical signals. Arduino provides an accessible environment that reflects the structure of a classical computing machine, while still being versatile enough to manage real-time automation tasks.</w:t>
+      </w:r>
+    </w:p>
+    <w:p>
+      <w:pPr>
+        <w:spacing w:after="240"/>
+        <w:rPr>
+          <w:rFonts w:ascii="Times New Roman" w:hAnsi="Times New Roman" w:cs="Times New Roman"/>
+          <w:sz w:val="22"/>
+          <w:szCs w:val="22"/>
+          <w:lang w:val="en-US"/>
+        </w:rPr>
+      </w:pPr>
+      <w:r>
+        <w:rPr>
+          <w:rFonts w:ascii="Times New Roman" w:hAnsi="Times New Roman" w:cs="Times New Roman"/>
+          <w:sz w:val="22"/>
+          <w:szCs w:val="22"/>
+          <w:lang w:val="en-US"/>
+        </w:rPr>
+        <w:t>The miniature smart city developed in this project was designed as an experimental model demonstrating how computing architecture principles can be applied to solve challenges associated with urban systems. The prototype includes three autonomous subsystems: a smart parking module for space allocation, a rain-detection block for environmental monitoring, and an intercom access system emulating secure entry control. Each subsystem operates using sensors, microcontroller instructions, and electromechanical components, illustrating the full data pathway from physical signal acquisition to digital analysis and actuator response. Although simplified compared to industrial-scale systems, this model provides a controlled environment in which interactions between devices, logical decisions, and system scalability can be observed and analyzed.</w:t>
+      </w:r>
+    </w:p>
+    <w:p>
+      <w:pPr>
+        <w:spacing w:after="240"/>
+        <w:rPr>
+          <w:rFonts w:ascii="Times New Roman" w:hAnsi="Times New Roman" w:cs="Times New Roman"/>
+          <w:sz w:val="22"/>
+          <w:szCs w:val="22"/>
+          <w:lang w:val="en-US"/>
+        </w:rPr>
+      </w:pPr>
+      <w:r>
+        <w:rPr>
+          <w:rFonts w:ascii="Times New Roman" w:hAnsi="Times New Roman" w:cs="Times New Roman"/>
+          <w:sz w:val="22"/>
+          <w:szCs w:val="22"/>
+          <w:lang w:val="en-US"/>
+        </w:rPr>
+        <w:t>The relevance of this research lies in the increasing global interest in sustainable and intelligent urban development. Traffic congestion, uncontrolled water consumption, and inefficient security management are challenges present in most cities. Automation has the potential to mitigate these problems by ensuring faster response times, reducing human error, and enabling predictive behavior based on sensor feedback. A smart parking system, even in miniature form, demonstrates how real-time monitoring of available spaces can reduce unnecessary vehicle circulation. Similarly, a rain sensor forms the basis for adaptive systems that respond to meteorological changes — closing windows, regulating irrigation, or activating alarm routines. The intercom module replicates digital identity verification, which is widely used in modern housing complexes and IoT-based home security. All three components work together under a shared computational core, reflecting the architecture of interconnected smart infrastructure.</w:t>
+      </w:r>
+    </w:p>
+    <w:p>
+      <w:pPr>
+        <w:spacing w:after="240"/>
+        <w:rPr>
+          <w:rFonts w:ascii="Times New Roman" w:hAnsi="Times New Roman" w:cs="Times New Roman"/>
+          <w:sz w:val="22"/>
+          <w:szCs w:val="22"/>
+          <w:lang w:val="en-US"/>
+        </w:rPr>
+      </w:pPr>
+      <w:r>
+        <w:rPr>
+          <w:rFonts w:ascii="Times New Roman" w:hAnsi="Times New Roman" w:cs="Times New Roman"/>
+          <w:sz w:val="22"/>
+          <w:szCs w:val="22"/>
+          <w:lang w:val="en-US"/>
+        </w:rPr>
+        <w:t xml:space="preserve">In addition to its practical demonstration value, this project contributes to the educational understanding of computing systems by revealing how microelectronics can form the backbone of distributed intelligent </w:t>
+      </w:r>
+      <w:r>
+        <w:rPr>
+          <w:rFonts w:ascii="Times New Roman" w:hAnsi="Times New Roman" w:cs="Times New Roman"/>
+          <w:sz w:val="22"/>
+          <w:szCs w:val="22"/>
+          <w:lang w:val="en-US"/>
+        </w:rPr>
+        <w:lastRenderedPageBreak/>
+        <w:t>environments. When working with the model, students engage with low-level programming logic, timing control, and data transfer between modules. These tasks require consideration of hardware constraints such as memory limits, signal interference, response delays, and power management — challenges that mirror those found in large-scale computing systems. By assembling and programming the prototype, theoretical concepts such as instruction cycles, branching logic, and real-time processing become tangible, measurable, and observable.</w:t>
+      </w:r>
+    </w:p>
+    <w:p>
+      <w:pPr>
+        <w:spacing w:after="240"/>
+        <w:rPr>
+          <w:rFonts w:ascii="Times New Roman" w:hAnsi="Times New Roman" w:cs="Times New Roman"/>
+          <w:sz w:val="22"/>
+          <w:szCs w:val="22"/>
+          <w:lang w:val="en-US"/>
+        </w:rPr>
+      </w:pPr>
+      <w:r>
+        <w:rPr>
+          <w:rFonts w:ascii="Times New Roman" w:hAnsi="Times New Roman" w:cs="Times New Roman"/>
+          <w:sz w:val="22"/>
+          <w:szCs w:val="22"/>
+          <w:lang w:val="en-US"/>
+        </w:rPr>
+        <w:t>This introduction establishes the framework for the research presented in this paper. The following sections will examine the internal architecture of the system, describe the hardware components and their interaction, analyze the program logic implemented on the Arduino microcontroller, and evaluate the resulting performance of the completed model. The goal of this work is not only to construct a functional smart city prototype but also to analyze the underlying computing mechanisms that enable its operation. Through this study, we aim to highlight the importance of electronic computing machine architecture in modern automation and demonstrate how microcontrollers can serve as an accessible platform for studying real-world principles of intelligent infrastructure.</w:t>
+      </w:r>
+    </w:p>
+    <w:p>
+      <w:pPr>
+        <w:spacing w:after="240"/>
+        <w:rPr>
+          <w:rFonts w:ascii="Times New Roman" w:hAnsi="Times New Roman" w:cs="Times New Roman"/>
+          <w:sz w:val="22"/>
+          <w:szCs w:val="22"/>
+          <w:lang w:val="en-US"/>
+        </w:rPr>
+      </w:pPr>
+      <w:r>
+        <w:rPr>
+          <w:rFonts w:ascii="Times New Roman" w:hAnsi="Times New Roman" w:cs="Times New Roman"/>
+          <w:sz w:val="22"/>
+          <w:szCs w:val="22"/>
+          <w:lang w:val="en-US"/>
+        </w:rPr>
+        <w:t>While the first part of this introduction outlined the growing relevance of smart infrastructure and the academic motivation behind this project, it is also important to examine the technological context in which embedded systems currently operate. Modern computational devices function not as isolated units but as interconnected elements of a greater digital ecosystem. A contemporary city contains thousands of microcontrollers, sensors, wireless modules, and cloud-based servers working simultaneously. These devices exchange data through structured communication protocols, operate under predefined computing architectures, and perform instruction cycles that determine how input signals are interpreted and transformed into actions. Understanding these interactions requires not only knowledge of programming but also a foundational comprehension of how electronic computing machines process information at a systemic level.</w:t>
+      </w:r>
+    </w:p>
+    <w:p>
+      <w:pPr>
+        <w:spacing w:after="240"/>
+        <w:rPr>
+          <w:rFonts w:ascii="Times New Roman" w:hAnsi="Times New Roman" w:cs="Times New Roman"/>
+          <w:sz w:val="22"/>
+          <w:szCs w:val="22"/>
+          <w:lang w:val="en-US"/>
+        </w:rPr>
+      </w:pPr>
+      <w:r>
+        <w:rPr>
+          <w:rFonts w:ascii="Times New Roman" w:hAnsi="Times New Roman" w:cs="Times New Roman"/>
+          <w:sz w:val="22"/>
+          <w:szCs w:val="22"/>
+          <w:lang w:val="en-US"/>
+        </w:rPr>
+        <w:t>In practical implementation, microcontrollers such as Arduino are structured around the same fundamental architecture found in larger computing systems. They include an Arithmetic Logic Unit (ALU) for mathematical operations, volatile and non-volatile memory blocks for data storage, digital and analog input-output interfaces for external device interaction, and a control unit responsible for instruction sequencing. Although compact, the internal logic reflects the Von Neumann and Harvard architectural principles on which much of modern computation is built. These architectural models define how data and instructions are stored, how they travel through buses, and how they are executed during clock cycles. By interacting with these mechanisms through code and hardware wiring, students are able to observe how high-level operations break down into low-level machine behavior.</w:t>
+      </w:r>
+    </w:p>
+    <w:p>
+      <w:pPr>
+        <w:spacing w:after="240"/>
+        <w:rPr>
+          <w:rFonts w:ascii="Times New Roman" w:hAnsi="Times New Roman" w:cs="Times New Roman"/>
+          <w:sz w:val="22"/>
+          <w:szCs w:val="22"/>
+          <w:lang w:val="en-US"/>
+        </w:rPr>
+      </w:pPr>
+      <w:r>
+        <w:rPr>
+          <w:rFonts w:ascii="Times New Roman" w:hAnsi="Times New Roman" w:cs="Times New Roman"/>
+          <w:sz w:val="22"/>
+          <w:szCs w:val="22"/>
+          <w:lang w:val="en-US"/>
+        </w:rPr>
+        <w:t>The smart city prototype developed in this project serves as a microcosm of a real urban computing environment. Each subsystem operates as a node within a distributed network, performing independent tasks while still relying on a centralized processing core. This reflects the structure of modern IoT (Internet of Things) networks, where edge devices collect data locally and transmit only essential information to a central server. The parking module, for instance, does not need to communicate constantly; it updates only when a car arrives or leaves. The rain sensor is event-driven, activating a response only under specific environmental conditions. The intercom operates based on user input, simulating secure access verification. These localized decision mechanisms are comparable to real smart systems that reduce bandwidth load, minimize processing time, and increase efficiency by operating autonomously.</w:t>
+      </w:r>
+    </w:p>
+    <w:p>
+      <w:pPr>
+        <w:spacing w:after="240"/>
+        <w:rPr>
+          <w:rFonts w:ascii="Times New Roman" w:hAnsi="Times New Roman" w:cs="Times New Roman"/>
+          <w:sz w:val="22"/>
+          <w:szCs w:val="22"/>
+          <w:lang w:val="en-US"/>
+        </w:rPr>
+      </w:pPr>
+      <w:r>
+        <w:rPr>
+          <w:rFonts w:ascii="Times New Roman" w:hAnsi="Times New Roman" w:cs="Times New Roman"/>
+          <w:sz w:val="22"/>
+          <w:szCs w:val="22"/>
+          <w:lang w:val="en-US"/>
+        </w:rPr>
+        <w:lastRenderedPageBreak/>
+        <w:t>Another key dimension of this work is demonstrating how computational architecture supports determinism and real-time response. Unlike general-purpose computers, embedded systems must respond predictably and without delay to physical stimuli. An ultrasonic sensor detecting an approaching vehicle cannot wait several seconds to determine whether a parking space is available — decisions must be processed instantly. The rain-detection module must register environmental moisture the moment it appears, as delayed reaction could lead to hardware malfunction or environmental damage in a real system. The intercom must authenticate access within a short time frame to ensure user convenience and security. These requirements place constraints on computing architecture: memory allocation must be optimized, loop cycles must be efficient, signals must be filtered to avoid noise, and communication between modules must be synchronized. Through this project, these constraints were explored and addressed through hardware selection and program logic design.</w:t>
+      </w:r>
+    </w:p>
+    <w:p>
+      <w:pPr>
+        <w:spacing w:after="240"/>
+        <w:rPr>
+          <w:rFonts w:ascii="Times New Roman" w:hAnsi="Times New Roman" w:cs="Times New Roman"/>
+          <w:sz w:val="22"/>
+          <w:szCs w:val="22"/>
+          <w:lang w:val="en-US"/>
+        </w:rPr>
+      </w:pPr>
+      <w:r>
+        <w:rPr>
+          <w:rFonts w:ascii="Times New Roman" w:hAnsi="Times New Roman" w:cs="Times New Roman"/>
+          <w:sz w:val="22"/>
+          <w:szCs w:val="22"/>
+          <w:lang w:val="en-US"/>
+        </w:rPr>
+        <w:t>Beyond technical analysis, the educational value of building a functional model lies in the cognitive transition from theory to application. Concepts such as interrupt handling, pulse-width modulation, analog-to-digital conversion, and clock-based timing control are often abstract when encountered in coursework. However, when a student physically observes how an ultrasonic pulse is transmitted, received, processed, and interpreted to calculate distance, the abstraction becomes concrete. The model bridges this gap by making invisible computing operations visible through physical outcomes: an LED lights up, a barrier opens, a buzzer plays a tone, an LCD displays status changes. Each visible reaction is the result of structured computation — an instruction fetched, decoded, executed, and stored — thereby demonstrating the inner mechanisms governing computing machines.</w:t>
+      </w:r>
+    </w:p>
+    <w:p>
+      <w:pPr>
+        <w:spacing w:after="240"/>
+        <w:rPr>
+          <w:rFonts w:ascii="Times New Roman" w:hAnsi="Times New Roman" w:cs="Times New Roman"/>
+          <w:sz w:val="22"/>
+          <w:szCs w:val="22"/>
+          <w:lang w:val="en-US"/>
+        </w:rPr>
+      </w:pPr>
+      <w:r>
+        <w:rPr>
+          <w:rFonts w:ascii="Times New Roman" w:hAnsi="Times New Roman" w:cs="Times New Roman"/>
+          <w:sz w:val="22"/>
+          <w:szCs w:val="22"/>
+          <w:lang w:val="en-US"/>
+        </w:rPr>
+        <w:t>The significance of this project therefore lies not merely in constructing a functional city layout, but in illustrating a scalable architectural framework that could, in theory, be expanded into a full smart urban system. Additional modules such as traffic-light logic, power grid monitoring, waste management automation, temperature-based ventilation, or wireless data exchange could be integrated under the same architectural principles. The current system establishes a baseline for such expansion, proving that microcontroller-based urban automation is structurally possible even at a small scale. It invites further development toward distributed processing, multi-node communication, and cloud-linked decision automation.</w:t>
+      </w:r>
+    </w:p>
+    <w:p>
+      <w:pPr>
+        <w:spacing w:after="240"/>
+        <w:rPr>
+          <w:rFonts w:ascii="Times New Roman" w:hAnsi="Times New Roman" w:cs="Times New Roman"/>
+          <w:sz w:val="22"/>
+          <w:szCs w:val="22"/>
+          <w:lang w:val="en-US"/>
+        </w:rPr>
+      </w:pPr>
+      <w:r>
+        <w:rPr>
+          <w:rFonts w:ascii="Times New Roman" w:hAnsi="Times New Roman" w:cs="Times New Roman"/>
+          <w:sz w:val="22"/>
+          <w:szCs w:val="22"/>
+          <w:lang w:val="en-US"/>
+        </w:rPr>
+        <w:t>This extended introduction establishes not only the technical foundation for the smart city model but also the broader academic relevance of implementing computing architecture principles in real environments. The prototype demonstrates how electronic machines execute logic, interact with the physical world, and enable intelligent behavior. The sections that follow will describe the architecture of the system in detail, discuss hardware selection and circuit integration, present algorithmic control flow, and evaluate the overall performance of the prototype. By linking theory to practice, this work aims to contribute to deeper understanding of embedded computing systems and their role in shaping future urban infrastructure.</w:t>
+      </w:r>
+    </w:p>
+    <w:p>
+      <w:pPr>
+        <w:spacing w:after="240"/>
+        <w:rPr>
+          <w:rFonts w:ascii="Times New Roman" w:hAnsi="Times New Roman" w:cs="Times New Roman"/>
+          <w:sz w:val="22"/>
+          <w:szCs w:val="22"/>
+          <w:lang w:val="en-US"/>
+        </w:rPr>
+      </w:pPr>
+    </w:p>
+    <w:p>
+      <w:pPr>
+        <w:spacing w:after="240"/>
+        <w:rPr>
+          <w:rFonts w:ascii="Times New Roman" w:hAnsi="Times New Roman" w:cs="Times New Roman"/>
+          <w:sz w:val="22"/>
+          <w:szCs w:val="22"/>
+          <w:lang w:val="en-US"/>
+        </w:rPr>
+      </w:pPr>
+    </w:p>
+    <w:p>
+      <w:pPr>
+        <w:spacing w:after="240"/>
+        <w:rPr>
+          <w:rFonts w:ascii="Times New Roman" w:hAnsi="Times New Roman" w:cs="Times New Roman"/>
+          <w:sz w:val="22"/>
+          <w:szCs w:val="22"/>
+          <w:lang w:val="en-US"/>
+        </w:rPr>
+      </w:pPr>
+    </w:p>
+    <w:p>
+      <w:pPr>
+        <w:spacing w:after="240"/>
+        <w:rPr>
+          <w:rFonts w:ascii="Times New Roman" w:hAnsi="Times New Roman" w:cs="Times New Roman"/>
+          <w:sz w:val="22"/>
+          <w:szCs w:val="22"/>
+          <w:lang w:val="en-US"/>
+        </w:rPr>
+      </w:pPr>
+    </w:p>
+    <w:p>
+      <w:pPr>
+        <w:spacing w:after="240"/>
+        <w:rPr>
+          <w:rFonts w:ascii="Times New Roman" w:hAnsi="Times New Roman" w:cs="Times New Roman"/>
+          <w:sz w:val="22"/>
+          <w:szCs w:val="22"/>
+          <w:lang w:val="en-US"/>
+        </w:rPr>
+      </w:pPr>
+    </w:p>
+    <w:p>
+      <w:pPr>
+        <w:spacing w:after="240"/>
+        <w:rPr>
+          <w:rFonts w:ascii="Times New Roman" w:hAnsi="Times New Roman" w:cs="Times New Roman"/>
+          <w:sz w:val="22"/>
+          <w:szCs w:val="22"/>
+          <w:lang w:val="en-US"/>
+        </w:rPr>
+      </w:pPr>
+    </w:p>
+    <w:p>
+      <w:pPr>
+        <w:spacing w:after="240"/>
+        <w:rPr>
+          <w:rFonts w:ascii="Times New Roman" w:hAnsi="Times New Roman" w:cs="Times New Roman"/>
+          <w:sz w:val="22"/>
+          <w:szCs w:val="22"/>
+          <w:lang w:val="en-US"/>
+        </w:rPr>
+      </w:pPr>
+    </w:p>
+    <w:p>
+      <w:pPr>
+        <w:spacing w:after="240"/>
+        <w:rPr>
+          <w:rFonts w:ascii="Times New Roman" w:hAnsi="Times New Roman" w:cs="Times New Roman"/>
+          <w:sz w:val="22"/>
+          <w:szCs w:val="22"/>
+          <w:lang w:val="en-US"/>
+        </w:rPr>
+      </w:pPr>
+    </w:p>
+    <w:p>
+      <w:pPr>
+        <w:spacing w:after="240"/>
+        <w:rPr>
+          <w:rFonts w:ascii="Times New Roman" w:hAnsi="Times New Roman" w:cs="Times New Roman"/>
+          <w:sz w:val="22"/>
+          <w:szCs w:val="22"/>
+          <w:lang w:val="en-US"/>
+        </w:rPr>
+      </w:pPr>
+    </w:p>
+    <w:p>
+      <w:pPr>
+        <w:spacing w:after="240"/>
+        <w:rPr>
+          <w:rFonts w:ascii="Times New Roman" w:hAnsi="Times New Roman" w:cs="Times New Roman"/>
+          <w:sz w:val="22"/>
+          <w:szCs w:val="22"/>
+          <w:lang w:val="en-US"/>
+        </w:rPr>
+      </w:pPr>
+    </w:p>
+    <w:p>
+      <w:pPr>
+        <w:spacing w:after="240"/>
+        <w:rPr>
+          <w:rFonts w:ascii="Times New Roman" w:hAnsi="Times New Roman" w:cs="Times New Roman"/>
+          <w:sz w:val="22"/>
+          <w:szCs w:val="22"/>
+          <w:lang w:val="en-US"/>
+        </w:rPr>
+      </w:pPr>
+    </w:p>
+    <w:p>
+      <w:pPr>
+        <w:spacing w:after="240"/>
+        <w:rPr>
+          <w:rFonts w:ascii="Times New Roman" w:hAnsi="Times New Roman" w:cs="Times New Roman"/>
+          <w:sz w:val="22"/>
+          <w:szCs w:val="22"/>
+          <w:lang w:val="en-US"/>
+        </w:rPr>
+      </w:pPr>
+    </w:p>
+    <w:p>
+      <w:pPr>
+        <w:spacing w:after="240"/>
+        <w:rPr>
+          <w:rFonts w:ascii="Times New Roman" w:hAnsi="Times New Roman" w:cs="Times New Roman"/>
+          <w:sz w:val="22"/>
+          <w:szCs w:val="22"/>
+          <w:lang w:val="en-US"/>
+        </w:rPr>
+      </w:pPr>
+    </w:p>
+    <w:p>
+      <w:pPr>
+        <w:spacing w:after="240"/>
+        <w:rPr>
+          <w:rFonts w:ascii="Times New Roman" w:hAnsi="Times New Roman" w:cs="Times New Roman"/>
+          <w:sz w:val="22"/>
+          <w:szCs w:val="22"/>
+          <w:lang w:val="en-US"/>
+        </w:rPr>
+      </w:pPr>
+    </w:p>
+    <w:p>
+      <w:pPr>
+        <w:spacing w:after="240"/>
+        <w:rPr>
+          <w:rFonts w:ascii="Times New Roman" w:hAnsi="Times New Roman" w:cs="Times New Roman"/>
+          <w:sz w:val="22"/>
+          <w:szCs w:val="22"/>
+          <w:lang w:val="en-US"/>
+        </w:rPr>
+      </w:pPr>
+    </w:p>
+    <w:p>
+      <w:pPr>
+        <w:spacing w:after="240"/>
+        <w:rPr>
+          <w:rFonts w:ascii="Times New Roman" w:hAnsi="Times New Roman" w:cs="Times New Roman"/>
+          <w:sz w:val="22"/>
+          <w:szCs w:val="22"/>
+          <w:lang w:val="en-US"/>
+        </w:rPr>
+      </w:pPr>
+    </w:p>
+    <w:p>
+      <w:pPr>
+        <w:spacing w:after="240"/>
+        <w:rPr>
+          <w:rFonts w:ascii="Times New Roman" w:hAnsi="Times New Roman" w:cs="Times New Roman"/>
+          <w:sz w:val="22"/>
+          <w:szCs w:val="22"/>
+          <w:lang w:val="en-US"/>
+        </w:rPr>
+      </w:pPr>
+    </w:p>
+    <w:p>
+      <w:pPr>
+        <w:spacing w:after="240"/>
+        <w:rPr>
+          <w:rFonts w:ascii="Times New Roman" w:hAnsi="Times New Roman" w:cs="Times New Roman"/>
+          <w:sz w:val="22"/>
+          <w:szCs w:val="22"/>
+          <w:lang w:val="en-US"/>
+        </w:rPr>
+      </w:pPr>
+    </w:p>
+    <w:p>
+      <w:pPr>
+        <w:spacing w:after="240"/>
+        <w:rPr>
+          <w:rFonts w:ascii="Times New Roman" w:hAnsi="Times New Roman" w:cs="Times New Roman"/>
+          <w:sz w:val="22"/>
+          <w:szCs w:val="22"/>
+          <w:lang w:val="en-US"/>
+        </w:rPr>
+      </w:pPr>
+    </w:p>
+    <w:p>
+      <w:pPr>
+        <w:spacing w:after="240"/>
+        <w:rPr>
+          <w:rFonts w:ascii="Times New Roman" w:hAnsi="Times New Roman" w:cs="Times New Roman"/>
+          <w:sz w:val="22"/>
+          <w:szCs w:val="22"/>
+          <w:lang w:val="en-US"/>
+        </w:rPr>
+      </w:pPr>
+    </w:p>
+    <w:p>
+      <w:pPr>
+        <w:spacing w:after="240"/>
+        <w:rPr>
+          <w:rFonts w:ascii="Times New Roman" w:hAnsi="Times New Roman" w:cs="Times New Roman"/>
+          <w:sz w:val="22"/>
+          <w:szCs w:val="22"/>
+          <w:lang w:val="en-US"/>
+        </w:rPr>
+      </w:pPr>
+    </w:p>
+    <w:p>
+      <w:pPr>
+        <w:spacing w:after="240"/>
+        <w:rPr>
+          <w:rFonts w:ascii="Times New Roman" w:hAnsi="Times New Roman" w:cs="Times New Roman"/>
+          <w:sz w:val="22"/>
+          <w:szCs w:val="22"/>
+          <w:lang w:val="en-US"/>
+        </w:rPr>
+      </w:pPr>
+    </w:p>
+    <w:p>
+      <w:pPr>
+        <w:spacing w:after="240"/>
+        <w:rPr>
+          <w:rFonts w:ascii="Times New Roman" w:hAnsi="Times New Roman" w:cs="Times New Roman"/>
+          <w:sz w:val="22"/>
+          <w:szCs w:val="22"/>
+          <w:lang w:val="en-US"/>
+        </w:rPr>
+      </w:pPr>
+    </w:p>
+    <w:p>
+      <w:pPr>
+        <w:spacing w:after="240"/>
+        <w:rPr>
+          <w:rFonts w:ascii="Times New Roman" w:hAnsi="Times New Roman" w:cs="Times New Roman"/>
+          <w:sz w:val="22"/>
+          <w:szCs w:val="22"/>
+          <w:lang w:val="en-US"/>
+        </w:rPr>
+      </w:pPr>
+    </w:p>
+    <w:p>
+      <w:pPr>
+        <w:spacing w:after="240"/>
+        <w:rPr>
+          <w:rFonts w:ascii="Times New Roman" w:hAnsi="Times New Roman" w:cs="Times New Roman"/>
+          <w:sz w:val="22"/>
+          <w:szCs w:val="22"/>
+          <w:lang w:val="en-US"/>
+        </w:rPr>
+      </w:pPr>
+    </w:p>
+    <w:p>
+      <w:pPr>
+        <w:spacing w:after="240"/>
+        <w:rPr>
+          <w:rFonts w:ascii="Times New Roman" w:hAnsi="Times New Roman" w:cs="Times New Roman"/>
+          <w:sz w:val="22"/>
+          <w:szCs w:val="22"/>
+          <w:lang w:val="en-US"/>
+        </w:rPr>
+      </w:pPr>
+    </w:p>
+    <w:p>
+      <w:pPr>
+        <w:spacing w:after="240"/>
+        <w:rPr>
+          <w:rFonts w:ascii="Times New Roman" w:hAnsi="Times New Roman" w:cs="Times New Roman"/>
+          <w:sz w:val="22"/>
+          <w:szCs w:val="22"/>
+          <w:lang w:val="en-US"/>
+        </w:rPr>
+      </w:pPr>
+    </w:p>
+    <w:p>
+      <w:pPr>
+        <w:spacing w:after="240"/>
+        <w:rPr>
+          <w:rFonts w:ascii="Times New Roman" w:hAnsi="Times New Roman" w:cs="Times New Roman"/>
+          <w:sz w:val="22"/>
+          <w:szCs w:val="22"/>
+          <w:lang w:val="en-US"/>
+        </w:rPr>
+      </w:pPr>
+    </w:p>
+    <w:p>
+      <w:pPr>
+        <w:spacing w:after="240"/>
+        <w:rPr>
+          <w:rFonts w:ascii="Times New Roman" w:hAnsi="Times New Roman" w:cs="Times New Roman"/>
+          <w:sz w:val="22"/>
+          <w:szCs w:val="22"/>
+          <w:lang w:val="en-US"/>
+        </w:rPr>
+      </w:pPr>
+    </w:p>
+    <w:p>
+      <w:pPr>
+        <w:spacing w:after="240"/>
+        <w:rPr>
+          <w:rFonts w:ascii="Times New Roman" w:hAnsi="Times New Roman" w:cs="Times New Roman"/>
+          <w:sz w:val="22"/>
+          <w:szCs w:val="22"/>
+          <w:lang w:val="en-US"/>
+        </w:rPr>
+      </w:pPr>
+      <w:r>
+        <w:rPr>
+          <w:rFonts w:ascii="Times New Roman" w:hAnsi="Times New Roman" w:cs="Times New Roman"/>
+          <w:sz w:val="22"/>
+          <w:szCs w:val="22"/>
+          <w:lang w:val="en-US"/>
+        </w:rPr>
+        <w:fldChar w:fldCharType="begin"/>
+      </w:r>
+      <w:r>
+        <w:rPr>
+          <w:rFonts w:ascii="Times New Roman" w:hAnsi="Times New Roman" w:cs="Times New Roman"/>
+          <w:sz w:val="22"/>
+          <w:szCs w:val="22"/>
+          <w:lang w:val="en-US"/>
+        </w:rPr>
+        <w:instrText xml:space="preserve"> REF _Ref216276289 \h </w:instrText>
+      </w:r>
+      <w:r>
+        <w:rPr>
+          <w:rFonts w:ascii="Times New Roman" w:hAnsi="Times New Roman" w:cs="Times New Roman"/>
+          <w:sz w:val="22"/>
+          <w:szCs w:val="22"/>
+          <w:lang w:val="en-US"/>
+        </w:rPr>
+        <w:instrText xml:space="preserve"> \* MERGEFORMAT </w:instrText>
+      </w:r>
+      <w:r>
+        <w:rPr>
+          <w:rFonts w:ascii="Times New Roman" w:hAnsi="Times New Roman" w:cs="Times New Roman"/>
+          <w:sz w:val="22"/>
+          <w:szCs w:val="22"/>
+          <w:lang w:val="en-US"/>
+        </w:rPr>
+      </w:r>
+      <w:r>
+        <w:rPr>
+          <w:rFonts w:ascii="Times New Roman" w:hAnsi="Times New Roman" w:cs="Times New Roman"/>
+          <w:sz w:val="22"/>
+          <w:szCs w:val="22"/>
+          <w:lang w:val="en-US"/>
+        </w:rPr>
+        <w:fldChar w:fldCharType="separate"/>
+      </w:r>
+      <w:r>
+        <w:rPr>
+          <w:rFonts w:ascii="Times New Roman" w:hAnsi="Times New Roman" w:cs="Times New Roman"/>
+          <w:sz w:val="22"/>
+          <w:szCs w:val="22"/>
+          <w:lang w:val="en-US"/>
+        </w:rPr>
+        <w:t>Problem statement &amp; objectives</w:t>
+      </w:r>
+      <w:r>
+        <w:rPr>
+          <w:rFonts w:ascii="Times New Roman" w:hAnsi="Times New Roman" w:cs="Times New Roman"/>
+          <w:sz w:val="22"/>
+          <w:szCs w:val="22"/>
+          <w:lang w:val="en-US"/>
+        </w:rPr>
+        <w:fldChar w:fldCharType="end"/>
+      </w:r>
+    </w:p>
+    <w:p>
+      <w:pPr>
+        <w:spacing w:after="240"/>
+        <w:rPr>
+          <w:rFonts w:ascii="Times New Roman" w:hAnsi="Times New Roman" w:cs="Times New Roman"/>
+          <w:sz w:val="22"/>
+          <w:szCs w:val="22"/>
+          <w:lang w:val="en-US"/>
+        </w:rPr>
+      </w:pPr>
+    </w:p>
+    <w:p>
+      <w:pPr>
+        <w:spacing w:after="240"/>
+        <w:rPr>
+          <w:rFonts w:ascii="Times New Roman" w:hAnsi="Times New Roman" w:cs="Times New Roman"/>
+          <w:sz w:val="22"/>
+          <w:szCs w:val="22"/>
+          <w:lang w:val="en-US"/>
+        </w:rPr>
+      </w:pPr>
+    </w:p>
+    <w:p>
+      <w:pPr>
+        <w:spacing w:after="240"/>
+        <w:rPr>
+          <w:rFonts w:ascii="Times New Roman" w:hAnsi="Times New Roman" w:cs="Times New Roman"/>
+          <w:sz w:val="22"/>
+          <w:szCs w:val="22"/>
+          <w:lang w:val="en-US"/>
+        </w:rPr>
+      </w:pPr>
+    </w:p>
+    <w:p>
+      <w:pPr>
+        <w:spacing w:after="240"/>
+        <w:rPr>
+          <w:rFonts w:ascii="Times New Roman" w:hAnsi="Times New Roman" w:cs="Times New Roman"/>
+          <w:sz w:val="22"/>
+          <w:szCs w:val="22"/>
+          <w:lang w:val="en-US"/>
+        </w:rPr>
+      </w:pPr>
+    </w:p>
+    <w:p>
+      <w:pPr>
+        <w:spacing w:after="240"/>
+        <w:rPr>
+          <w:rFonts w:ascii="Times New Roman" w:hAnsi="Times New Roman" w:cs="Times New Roman"/>
+          <w:sz w:val="22"/>
+          <w:szCs w:val="22"/>
+          <w:lang w:val="en-US"/>
+        </w:rPr>
+      </w:pPr>
+    </w:p>
+    <w:p>
+      <w:pPr>
+        <w:spacing w:after="240"/>
+        <w:rPr>
+          <w:rFonts w:ascii="Times New Roman" w:hAnsi="Times New Roman" w:cs="Times New Roman"/>
+          <w:sz w:val="22"/>
+          <w:szCs w:val="22"/>
+          <w:lang w:val="en-US"/>
+        </w:rPr>
+      </w:pPr>
+    </w:p>
+    <w:p>
+      <w:pPr>
+        <w:spacing w:after="240"/>
+        <w:rPr>
+          <w:rFonts w:ascii="Times New Roman" w:hAnsi="Times New Roman" w:cs="Times New Roman"/>
+          <w:sz w:val="22"/>
+          <w:szCs w:val="22"/>
+          <w:lang w:val="en-US"/>
+        </w:rPr>
+      </w:pPr>
+    </w:p>
+    <w:p>
+      <w:pPr>
+        <w:spacing w:after="240"/>
+        <w:rPr>
+          <w:rFonts w:ascii="Times New Roman" w:hAnsi="Times New Roman" w:cs="Times New Roman"/>
+          <w:sz w:val="22"/>
+          <w:szCs w:val="22"/>
+          <w:lang w:val="en-US"/>
+        </w:rPr>
+      </w:pPr>
+    </w:p>
+    <w:p>
+      <w:pPr>
+        <w:spacing w:after="240"/>
+        <w:rPr>
+          <w:rFonts w:ascii="Times New Roman" w:hAnsi="Times New Roman" w:cs="Times New Roman"/>
+          <w:sz w:val="22"/>
+          <w:szCs w:val="22"/>
+          <w:lang w:val="en-US"/>
+        </w:rPr>
+      </w:pPr>
+    </w:p>
+    <w:p>
+      <w:pPr>
+        <w:spacing w:after="240"/>
+        <w:rPr>
+          <w:rFonts w:ascii="Times New Roman" w:hAnsi="Times New Roman" w:cs="Times New Roman"/>
+          <w:sz w:val="22"/>
+          <w:szCs w:val="22"/>
+          <w:lang w:val="en-US"/>
+        </w:rPr>
+      </w:pPr>
+    </w:p>
+    <w:p>
+      <w:pPr>
+        <w:spacing w:after="240"/>
+        <w:rPr>
+          <w:rFonts w:ascii="Times New Roman" w:hAnsi="Times New Roman" w:cs="Times New Roman"/>
+          <w:sz w:val="22"/>
+          <w:szCs w:val="22"/>
+          <w:lang w:val="en-US"/>
+        </w:rPr>
+      </w:pPr>
+    </w:p>
+    <w:p>
+      <w:pPr>
+        <w:spacing w:after="240"/>
+        <w:rPr>
+          <w:rFonts w:ascii="Times New Roman" w:hAnsi="Times New Roman" w:cs="Times New Roman"/>
+          <w:sz w:val="22"/>
+          <w:szCs w:val="22"/>
+          <w:lang w:val="en-US"/>
+        </w:rPr>
+      </w:pPr>
+    </w:p>
+    <w:p>
+      <w:pPr>
+        <w:spacing w:after="240"/>
+        <w:rPr>
+          <w:rFonts w:ascii="Times New Roman" w:hAnsi="Times New Roman" w:cs="Times New Roman"/>
+          <w:sz w:val="22"/>
+          <w:szCs w:val="22"/>
+          <w:lang w:val="en-US"/>
+        </w:rPr>
+      </w:pPr>
+    </w:p>
+    <w:p>
+      <w:pPr>
+        <w:spacing w:after="240"/>
+        <w:rPr>
+          <w:rFonts w:ascii="Times New Roman" w:hAnsi="Times New Roman" w:cs="Times New Roman"/>
+          <w:sz w:val="22"/>
+          <w:szCs w:val="22"/>
+          <w:lang w:val="en-US"/>
+        </w:rPr>
+      </w:pPr>
+    </w:p>
+    <w:p>
+      <w:pPr>
+        <w:spacing w:after="240"/>
+        <w:rPr>
+          <w:rFonts w:ascii="Times New Roman" w:hAnsi="Times New Roman" w:cs="Times New Roman"/>
+          <w:sz w:val="22"/>
+          <w:szCs w:val="22"/>
+          <w:lang w:val="en-US"/>
+        </w:rPr>
+      </w:pPr>
+    </w:p>
+    <w:p>
+      <w:pPr>
+        <w:spacing w:after="240"/>
+        <w:rPr>
+          <w:rFonts w:ascii="Times New Roman" w:hAnsi="Times New Roman" w:cs="Times New Roman"/>
+          <w:sz w:val="22"/>
+          <w:szCs w:val="22"/>
+          <w:lang w:val="en-US"/>
+        </w:rPr>
+      </w:pPr>
+    </w:p>
+    <w:p>
+      <w:pPr>
+        <w:spacing w:after="240"/>
+        <w:rPr>
+          <w:rFonts w:ascii="Times New Roman" w:hAnsi="Times New Roman" w:cs="Times New Roman"/>
+          <w:sz w:val="22"/>
+          <w:szCs w:val="22"/>
+          <w:lang w:val="en-US"/>
+        </w:rPr>
+      </w:pPr>
+    </w:p>
+    <w:p>
+      <w:pPr>
+        <w:spacing w:after="240"/>
+        <w:rPr>
+          <w:rFonts w:ascii="Times New Roman" w:hAnsi="Times New Roman" w:cs="Times New Roman"/>
+          <w:sz w:val="22"/>
+          <w:szCs w:val="22"/>
+          <w:lang w:val="en-US"/>
+        </w:rPr>
+      </w:pPr>
+    </w:p>
+    <w:p>
+      <w:pPr>
+        <w:spacing w:after="240"/>
+        <w:rPr>
+          <w:rFonts w:ascii="Times New Roman" w:hAnsi="Times New Roman" w:cs="Times New Roman"/>
+          <w:sz w:val="22"/>
+          <w:szCs w:val="22"/>
+          <w:lang w:val="en-US"/>
+        </w:rPr>
+      </w:pPr>
+    </w:p>
+    <w:p>
+      <w:pPr>
+        <w:spacing w:after="240"/>
+        <w:rPr>
+          <w:rFonts w:ascii="Times New Roman" w:hAnsi="Times New Roman" w:cs="Times New Roman"/>
+          <w:sz w:val="22"/>
+          <w:szCs w:val="22"/>
+          <w:lang w:val="en-US"/>
+        </w:rPr>
+      </w:pPr>
+    </w:p>
+    <w:p>
+      <w:pPr>
+        <w:spacing w:after="240"/>
+        <w:rPr>
+          <w:rFonts w:ascii="Times New Roman" w:hAnsi="Times New Roman" w:cs="Times New Roman"/>
+          <w:sz w:val="22"/>
+          <w:szCs w:val="22"/>
+          <w:lang w:val="en-US"/>
+        </w:rPr>
+      </w:pPr>
+    </w:p>
+    <w:p>
+      <w:pPr>
+        <w:spacing w:after="240"/>
+        <w:rPr>
+          <w:rFonts w:ascii="Times New Roman" w:hAnsi="Times New Roman" w:cs="Times New Roman"/>
+          <w:sz w:val="22"/>
+          <w:szCs w:val="22"/>
+          <w:lang w:val="en-US"/>
+        </w:rPr>
+      </w:pPr>
+    </w:p>
+    <w:p>
+      <w:pPr>
+        <w:spacing w:after="240"/>
+        <w:rPr>
+          <w:rFonts w:ascii="Times New Roman" w:hAnsi="Times New Roman" w:cs="Times New Roman"/>
+          <w:sz w:val="22"/>
+          <w:szCs w:val="22"/>
+          <w:lang w:val="en-US"/>
+        </w:rPr>
+      </w:pPr>
+    </w:p>
+    <w:p>
+      <w:pPr>
+        <w:spacing w:after="240"/>
+        <w:rPr>
+          <w:rFonts w:ascii="Times New Roman" w:hAnsi="Times New Roman" w:cs="Times New Roman"/>
+          <w:sz w:val="22"/>
+          <w:szCs w:val="22"/>
+          <w:lang w:val="en-US"/>
+        </w:rPr>
+      </w:pPr>
+    </w:p>
+    <w:p>
+      <w:pPr>
+        <w:spacing w:after="240"/>
+        <w:rPr>
+          <w:rFonts w:ascii="Times New Roman" w:hAnsi="Times New Roman" w:cs="Times New Roman"/>
+          <w:sz w:val="22"/>
+          <w:szCs w:val="22"/>
+          <w:lang w:val="en-US"/>
+        </w:rPr>
+      </w:pPr>
+    </w:p>
+    <w:p>
+      <w:pPr>
+        <w:spacing w:after="240"/>
+        <w:rPr>
+          <w:rFonts w:ascii="Times New Roman" w:hAnsi="Times New Roman" w:cs="Times New Roman"/>
+          <w:sz w:val="22"/>
+          <w:szCs w:val="22"/>
+          <w:lang w:val="en-US"/>
+        </w:rPr>
+      </w:pPr>
+    </w:p>
+    <w:p>
+      <w:pPr>
+        <w:spacing w:after="240"/>
+        <w:rPr>
+          <w:rFonts w:ascii="Times New Roman" w:hAnsi="Times New Roman" w:cs="Times New Roman"/>
+          <w:sz w:val="22"/>
+          <w:szCs w:val="22"/>
+          <w:lang w:val="en-US"/>
+        </w:rPr>
+      </w:pPr>
+      <w:r>
+        <w:rPr>
+          <w:rFonts w:ascii="Times New Roman" w:hAnsi="Times New Roman" w:cs="Times New Roman"/>
+          <w:sz w:val="22"/>
+          <w:szCs w:val="22"/>
+          <w:lang w:val="en-US"/>
+        </w:rPr>
+        <w:fldChar w:fldCharType="begin"/>
+      </w:r>
+      <w:r>
+        <w:rPr>
+          <w:rFonts w:ascii="Times New Roman" w:hAnsi="Times New Roman" w:cs="Times New Roman"/>
+          <w:sz w:val="22"/>
+          <w:szCs w:val="22"/>
+          <w:lang w:val="en-US"/>
+        </w:rPr>
+        <w:instrText xml:space="preserve"> REF _Ref216276463 </w:instrText>
+      </w:r>
+      <w:r>
+        <w:rPr>
+          <w:rFonts w:ascii="Times New Roman" w:hAnsi="Times New Roman" w:cs="Times New Roman"/>
+          <w:sz w:val="22"/>
+          <w:szCs w:val="22"/>
+          <w:lang w:val="en-US"/>
+        </w:rPr>
+        <w:instrText xml:space="preserve"> \* MERGEFORMAT </w:instrText>
+      </w:r>
+      <w:r>
+        <w:rPr>
+          <w:rFonts w:ascii="Times New Roman" w:hAnsi="Times New Roman" w:cs="Times New Roman"/>
+          <w:sz w:val="22"/>
+          <w:szCs w:val="22"/>
+          <w:lang w:val="en-US"/>
+        </w:rPr>
+        <w:fldChar w:fldCharType="separate"/>
+      </w:r>
+      <w:r>
+        <w:rPr>
+          <w:rFonts w:ascii="Times New Roman" w:hAnsi="Times New Roman" w:cs="Times New Roman"/>
+          <w:sz w:val="22"/>
+          <w:szCs w:val="22"/>
+          <w:lang w:val="en-US"/>
+        </w:rPr>
+        <w:t>System requirements &amp; constraints</w:t>
+      </w:r>
+      <w:r>
+        <w:rPr>
+          <w:rFonts w:ascii="Times New Roman" w:hAnsi="Times New Roman" w:cs="Times New Roman"/>
+          <w:sz w:val="22"/>
+          <w:szCs w:val="22"/>
+          <w:lang w:val="en-US"/>
+        </w:rPr>
+        <w:fldChar w:fldCharType="end"/>
+      </w:r>
+    </w:p>
+    <w:p>
+      <w:pPr>
+        <w:spacing w:after="240"/>
+        <w:rPr>
+          <w:rFonts w:ascii="Times New Roman" w:hAnsi="Times New Roman" w:cs="Times New Roman"/>
+          <w:sz w:val="22"/>
+          <w:szCs w:val="22"/>
+          <w:lang w:val="en-US"/>
+        </w:rPr>
+      </w:pPr>
+    </w:p>
+    <w:p>
+      <w:pPr>
+        <w:spacing w:after="240"/>
+        <w:rPr>
+          <w:rFonts w:ascii="Times New Roman" w:hAnsi="Times New Roman" w:cs="Times New Roman"/>
+          <w:sz w:val="22"/>
+          <w:szCs w:val="22"/>
+          <w:lang w:val="en-US"/>
+        </w:rPr>
+      </w:pPr>
+    </w:p>
+    <w:p>
+      <w:pPr>
+        <w:spacing w:after="240"/>
+        <w:rPr>
+          <w:rFonts w:ascii="Times New Roman" w:hAnsi="Times New Roman" w:cs="Times New Roman"/>
+          <w:sz w:val="22"/>
+          <w:szCs w:val="22"/>
+          <w:lang w:val="en-US"/>
+        </w:rPr>
+      </w:pPr>
+    </w:p>
+    <w:p>
+      <w:pPr>
+        <w:spacing w:after="240"/>
+        <w:rPr>
+          <w:rFonts w:ascii="Times New Roman" w:hAnsi="Times New Roman" w:cs="Times New Roman"/>
+          <w:sz w:val="22"/>
+          <w:szCs w:val="22"/>
+          <w:lang w:val="en-US"/>
+        </w:rPr>
+      </w:pPr>
+    </w:p>
+    <w:p>
+      <w:pPr>
+        <w:spacing w:after="240"/>
+        <w:rPr>
+          <w:rFonts w:ascii="Times New Roman" w:hAnsi="Times New Roman" w:cs="Times New Roman"/>
+          <w:sz w:val="22"/>
+          <w:szCs w:val="22"/>
+          <w:lang w:val="en-US"/>
+        </w:rPr>
+      </w:pPr>
+    </w:p>
+    <w:p>
+      <w:pPr>
+        <w:spacing w:after="240"/>
+        <w:rPr>
+          <w:rFonts w:ascii="Times New Roman" w:hAnsi="Times New Roman" w:cs="Times New Roman"/>
+          <w:sz w:val="22"/>
+          <w:szCs w:val="22"/>
+          <w:lang w:val="en-US"/>
+        </w:rPr>
+      </w:pPr>
+    </w:p>
+    <w:p>
+      <w:pPr>
+        <w:spacing w:after="240"/>
+        <w:rPr>
+          <w:rFonts w:ascii="Times New Roman" w:hAnsi="Times New Roman" w:cs="Times New Roman"/>
+          <w:sz w:val="22"/>
+          <w:szCs w:val="22"/>
+          <w:lang w:val="en-US"/>
+        </w:rPr>
+      </w:pPr>
+    </w:p>
+    <w:p>
+      <w:pPr>
+        <w:spacing w:after="240"/>
+        <w:rPr>
+          <w:rFonts w:ascii="Times New Roman" w:hAnsi="Times New Roman" w:cs="Times New Roman"/>
+          <w:sz w:val="22"/>
+          <w:szCs w:val="22"/>
+          <w:lang w:val="en-US"/>
+        </w:rPr>
+      </w:pPr>
+    </w:p>
+    <w:p>
+      <w:pPr>
+        <w:spacing w:after="240"/>
+        <w:rPr>
+          <w:rFonts w:ascii="Times New Roman" w:hAnsi="Times New Roman" w:cs="Times New Roman"/>
+          <w:sz w:val="22"/>
+          <w:szCs w:val="22"/>
+          <w:lang w:val="en-US"/>
+        </w:rPr>
+      </w:pPr>
+    </w:p>
+    <w:p>
+      <w:pPr>
+        <w:spacing w:after="240"/>
+        <w:rPr>
+          <w:rFonts w:ascii="Times New Roman" w:hAnsi="Times New Roman" w:cs="Times New Roman"/>
+          <w:sz w:val="22"/>
+          <w:szCs w:val="22"/>
+          <w:lang w:val="en-US"/>
+        </w:rPr>
+      </w:pPr>
+    </w:p>
+    <w:p>
+      <w:pPr>
+        <w:spacing w:after="240"/>
+        <w:rPr>
+          <w:rFonts w:ascii="Times New Roman" w:hAnsi="Times New Roman" w:cs="Times New Roman"/>
+          <w:sz w:val="22"/>
+          <w:szCs w:val="22"/>
+          <w:lang w:val="en-US"/>
+        </w:rPr>
+      </w:pPr>
+    </w:p>
+    <w:p>
+      <w:pPr>
+        <w:spacing w:after="240"/>
+        <w:rPr>
+          <w:rFonts w:ascii="Times New Roman" w:hAnsi="Times New Roman" w:cs="Times New Roman"/>
+          <w:sz w:val="22"/>
+          <w:szCs w:val="22"/>
+          <w:lang w:val="en-US"/>
+        </w:rPr>
+      </w:pPr>
+    </w:p>
+    <w:p>
+      <w:pPr>
+        <w:spacing w:after="240"/>
+        <w:rPr>
+          <w:rFonts w:ascii="Times New Roman" w:hAnsi="Times New Roman" w:cs="Times New Roman"/>
+          <w:sz w:val="22"/>
+          <w:szCs w:val="22"/>
+          <w:lang w:val="en-US"/>
+        </w:rPr>
+      </w:pPr>
+    </w:p>
+    <w:p>
+      <w:pPr>
+        <w:spacing w:after="240"/>
+        <w:rPr>
+          <w:rFonts w:ascii="Times New Roman" w:hAnsi="Times New Roman" w:cs="Times New Roman"/>
+          <w:sz w:val="22"/>
+          <w:szCs w:val="22"/>
+          <w:lang w:val="en-US"/>
+        </w:rPr>
+      </w:pPr>
+    </w:p>
+    <w:p>
+      <w:pPr>
+        <w:spacing w:after="240"/>
+        <w:rPr>
+          <w:rFonts w:ascii="Times New Roman" w:hAnsi="Times New Roman" w:cs="Times New Roman"/>
+          <w:sz w:val="22"/>
+          <w:szCs w:val="22"/>
+          <w:lang w:val="en-US"/>
+        </w:rPr>
+      </w:pPr>
+    </w:p>
+    <w:p>
+      <w:pPr>
+        <w:spacing w:after="240"/>
+        <w:rPr>
+          <w:rFonts w:ascii="Times New Roman" w:hAnsi="Times New Roman" w:cs="Times New Roman"/>
+          <w:sz w:val="22"/>
+          <w:szCs w:val="22"/>
+          <w:lang w:val="en-US"/>
+        </w:rPr>
+      </w:pPr>
+    </w:p>
+    <w:p>
+      <w:pPr>
+        <w:spacing w:after="240"/>
+        <w:rPr>
+          <w:rFonts w:ascii="Times New Roman" w:hAnsi="Times New Roman" w:cs="Times New Roman"/>
+          <w:sz w:val="22"/>
+          <w:szCs w:val="22"/>
+          <w:lang w:val="en-US"/>
+        </w:rPr>
+      </w:pPr>
+    </w:p>
+    <w:p>
+      <w:pPr>
+        <w:spacing w:after="240"/>
+        <w:rPr>
+          <w:rFonts w:ascii="Times New Roman" w:hAnsi="Times New Roman" w:cs="Times New Roman"/>
+          <w:sz w:val="22"/>
+          <w:szCs w:val="22"/>
+          <w:lang w:val="en-US"/>
+        </w:rPr>
+      </w:pPr>
+    </w:p>
+    <w:p>
+      <w:pPr>
+        <w:spacing w:after="240"/>
+        <w:rPr>
+          <w:rFonts w:ascii="Times New Roman" w:hAnsi="Times New Roman" w:cs="Times New Roman"/>
+          <w:sz w:val="22"/>
+          <w:szCs w:val="22"/>
+          <w:lang w:val="en-US"/>
+        </w:rPr>
+      </w:pPr>
+    </w:p>
+    <w:p>
+      <w:pPr>
+        <w:spacing w:after="240"/>
+        <w:rPr>
+          <w:rFonts w:ascii="Times New Roman" w:hAnsi="Times New Roman" w:cs="Times New Roman"/>
+          <w:sz w:val="22"/>
+          <w:szCs w:val="22"/>
+          <w:lang w:val="en-US"/>
+        </w:rPr>
+      </w:pPr>
+    </w:p>
+    <w:p>
+      <w:pPr>
+        <w:spacing w:after="240"/>
+        <w:rPr>
+          <w:rFonts w:ascii="Times New Roman" w:hAnsi="Times New Roman" w:cs="Times New Roman"/>
+          <w:sz w:val="22"/>
+          <w:szCs w:val="22"/>
+          <w:lang w:val="en-US"/>
+        </w:rPr>
+      </w:pPr>
+    </w:p>
+    <w:p>
+      <w:pPr>
+        <w:spacing w:after="240"/>
+        <w:rPr>
+          <w:rFonts w:ascii="Times New Roman" w:hAnsi="Times New Roman" w:cs="Times New Roman"/>
+          <w:sz w:val="22"/>
+          <w:szCs w:val="22"/>
+          <w:lang w:val="en-US"/>
+        </w:rPr>
+      </w:pPr>
+    </w:p>
+    <w:p>
+      <w:pPr>
+        <w:spacing w:after="240"/>
+        <w:rPr>
+          <w:rFonts w:ascii="Times New Roman" w:hAnsi="Times New Roman" w:cs="Times New Roman"/>
+          <w:sz w:val="22"/>
+          <w:szCs w:val="22"/>
+          <w:lang w:val="en-US"/>
+        </w:rPr>
+      </w:pPr>
+    </w:p>
+    <w:p>
+      <w:pPr>
+        <w:spacing w:after="240"/>
+        <w:rPr>
+          <w:rFonts w:ascii="Times New Roman" w:hAnsi="Times New Roman" w:cs="Times New Roman"/>
+          <w:sz w:val="22"/>
+          <w:szCs w:val="22"/>
+          <w:lang w:val="en-US"/>
+        </w:rPr>
+      </w:pPr>
+    </w:p>
+    <w:p>
+      <w:pPr>
+        <w:spacing w:after="240"/>
+        <w:rPr>
+          <w:rFonts w:ascii="Times New Roman" w:hAnsi="Times New Roman" w:cs="Times New Roman"/>
+          <w:sz w:val="22"/>
+          <w:szCs w:val="22"/>
+          <w:lang w:val="en-US"/>
+        </w:rPr>
+      </w:pPr>
+    </w:p>
+    <w:p>
+      <w:pPr>
+        <w:spacing w:after="240"/>
+        <w:rPr>
+          <w:rFonts w:ascii="Times New Roman" w:hAnsi="Times New Roman" w:cs="Times New Roman"/>
+          <w:sz w:val="22"/>
+          <w:szCs w:val="22"/>
+          <w:lang w:val="en-US"/>
+        </w:rPr>
+      </w:pPr>
+    </w:p>
+    <w:p>
+      <w:pPr>
+        <w:spacing w:after="240"/>
+        <w:rPr>
+          <w:rFonts w:ascii="Times New Roman" w:hAnsi="Times New Roman" w:cs="Times New Roman"/>
+          <w:sz w:val="22"/>
+          <w:szCs w:val="22"/>
+          <w:lang w:val="en-US"/>
+        </w:rPr>
+      </w:pPr>
+    </w:p>
+    <w:p>
+      <w:pPr>
+        <w:spacing w:after="240"/>
+        <w:rPr>
+          <w:rFonts w:ascii="Times New Roman" w:hAnsi="Times New Roman" w:cs="Times New Roman"/>
+          <w:sz w:val="22"/>
+          <w:szCs w:val="22"/>
+          <w:lang w:val="en-US"/>
+        </w:rPr>
+      </w:pPr>
+    </w:p>
+    <w:p>
+      <w:pPr>
+        <w:spacing w:after="240"/>
+        <w:rPr>
+          <w:rFonts w:ascii="Times New Roman" w:hAnsi="Times New Roman" w:cs="Times New Roman"/>
+          <w:sz w:val="22"/>
+          <w:szCs w:val="22"/>
+          <w:lang w:val="en-US"/>
+        </w:rPr>
+      </w:pPr>
+    </w:p>
+    <w:p>
+      <w:pPr>
+        <w:spacing w:after="240"/>
+        <w:rPr>
+          <w:rFonts w:ascii="Times New Roman" w:hAnsi="Times New Roman" w:cs="Times New Roman"/>
+          <w:sz w:val="22"/>
+          <w:szCs w:val="22"/>
+          <w:lang w:val="en-US"/>
+        </w:rPr>
+      </w:pPr>
+      <w:r>
+        <w:rPr>
+          <w:rFonts w:ascii="Times New Roman" w:hAnsi="Times New Roman" w:cs="Times New Roman"/>
+          <w:sz w:val="22"/>
+          <w:szCs w:val="22"/>
+          <w:lang w:val="en-US"/>
+        </w:rPr>
+        <w:fldChar w:fldCharType="begin"/>
+      </w:r>
+      <w:r>
+        <w:rPr>
+          <w:rFonts w:ascii="Times New Roman" w:hAnsi="Times New Roman" w:cs="Times New Roman"/>
+          <w:sz w:val="22"/>
+          <w:szCs w:val="22"/>
+          <w:lang w:val="en-US"/>
+        </w:rPr>
+        <w:instrText xml:space="preserve"> REF _Ref216276620 </w:instrText>
+      </w:r>
+      <w:r>
+        <w:rPr>
+          <w:rFonts w:ascii="Times New Roman" w:hAnsi="Times New Roman" w:cs="Times New Roman"/>
+          <w:sz w:val="22"/>
+          <w:szCs w:val="22"/>
+          <w:lang w:val="en-US"/>
+        </w:rPr>
+        <w:instrText xml:space="preserve"> \* MERGEFORMAT </w:instrText>
+      </w:r>
+      <w:r>
+        <w:rPr>
+          <w:rFonts w:ascii="Times New Roman" w:hAnsi="Times New Roman" w:cs="Times New Roman"/>
+          <w:sz w:val="22"/>
+          <w:szCs w:val="22"/>
+          <w:lang w:val="en-US"/>
+        </w:rPr>
+        <w:fldChar w:fldCharType="separate"/>
+      </w:r>
+      <w:r>
+        <w:rPr>
+          <w:rFonts w:ascii="Times New Roman" w:hAnsi="Times New Roman" w:cs="Times New Roman"/>
+          <w:sz w:val="22"/>
+          <w:szCs w:val="22"/>
+          <w:lang w:val="en-US"/>
+        </w:rPr>
+        <w:t>System design (hardware &amp; software)</w:t>
+      </w:r>
+      <w:r>
+        <w:rPr>
+          <w:rFonts w:ascii="Times New Roman" w:hAnsi="Times New Roman" w:cs="Times New Roman"/>
+          <w:sz w:val="22"/>
+          <w:szCs w:val="22"/>
+          <w:lang w:val="en-US"/>
+        </w:rPr>
+        <w:fldChar w:fldCharType="end"/>
+      </w:r>
+    </w:p>
+    <w:p>
+      <w:pPr>
+        <w:spacing w:after="240"/>
+        <w:rPr>
+          <w:rFonts w:ascii="Times New Roman" w:hAnsi="Times New Roman" w:cs="Times New Roman"/>
+          <w:sz w:val="22"/>
+          <w:szCs w:val="22"/>
+          <w:lang w:val="en-US"/>
+        </w:rPr>
+      </w:pPr>
+    </w:p>
+    <w:p>
+      <w:pPr>
+        <w:spacing w:after="240"/>
+        <w:rPr>
+          <w:rFonts w:ascii="Times New Roman" w:hAnsi="Times New Roman" w:cs="Times New Roman"/>
+          <w:sz w:val="22"/>
+          <w:szCs w:val="22"/>
+          <w:lang w:val="en-US"/>
+        </w:rPr>
+      </w:pPr>
+    </w:p>
+    <w:p>
+      <w:pPr>
+        <w:spacing w:after="240"/>
+        <w:rPr>
+          <w:rFonts w:ascii="Times New Roman" w:hAnsi="Times New Roman" w:cs="Times New Roman"/>
+          <w:sz w:val="22"/>
+          <w:szCs w:val="22"/>
+          <w:lang w:val="en-US"/>
+        </w:rPr>
+      </w:pPr>
+    </w:p>
+    <w:p>
+      <w:pPr>
+        <w:spacing w:after="240"/>
+        <w:rPr>
+          <w:rFonts w:ascii="Times New Roman" w:hAnsi="Times New Roman" w:cs="Times New Roman"/>
+          <w:sz w:val="22"/>
+          <w:szCs w:val="22"/>
+          <w:lang w:val="en-US"/>
+        </w:rPr>
+      </w:pPr>
+    </w:p>
+    <w:p>
+      <w:pPr>
+        <w:spacing w:after="240"/>
+        <w:rPr>
+          <w:rFonts w:ascii="Times New Roman" w:hAnsi="Times New Roman" w:cs="Times New Roman"/>
+          <w:sz w:val="22"/>
+          <w:szCs w:val="22"/>
+          <w:lang w:val="en-US"/>
+        </w:rPr>
+      </w:pPr>
+    </w:p>
+    <w:p>
+      <w:pPr>
+        <w:spacing w:after="240"/>
+        <w:rPr>
+          <w:rFonts w:ascii="Times New Roman" w:hAnsi="Times New Roman" w:cs="Times New Roman"/>
+          <w:sz w:val="22"/>
+          <w:szCs w:val="22"/>
+          <w:lang w:val="en-US"/>
+        </w:rPr>
+      </w:pPr>
+    </w:p>
+    <w:p>
+      <w:pPr>
+        <w:spacing w:after="240"/>
+        <w:rPr>
+          <w:rFonts w:ascii="Times New Roman" w:hAnsi="Times New Roman" w:cs="Times New Roman"/>
+          <w:sz w:val="22"/>
+          <w:szCs w:val="22"/>
+          <w:lang w:val="en-US"/>
+        </w:rPr>
+      </w:pPr>
+    </w:p>
+    <w:p>
+      <w:pPr>
+        <w:spacing w:after="240"/>
+        <w:rPr>
+          <w:rFonts w:ascii="Times New Roman" w:hAnsi="Times New Roman" w:cs="Times New Roman"/>
+          <w:sz w:val="22"/>
+          <w:szCs w:val="22"/>
+          <w:lang w:val="en-US"/>
+        </w:rPr>
+      </w:pPr>
+    </w:p>
+    <w:p>
+      <w:pPr>
+        <w:spacing w:after="240"/>
+        <w:rPr>
+          <w:rFonts w:ascii="Times New Roman" w:hAnsi="Times New Roman" w:cs="Times New Roman"/>
+          <w:sz w:val="22"/>
+          <w:szCs w:val="22"/>
+          <w:lang w:val="en-US"/>
+        </w:rPr>
+      </w:pPr>
+    </w:p>
+    <w:p>
+      <w:pPr>
+        <w:spacing w:after="240"/>
+        <w:rPr>
+          <w:rFonts w:ascii="Times New Roman" w:hAnsi="Times New Roman" w:cs="Times New Roman"/>
+          <w:sz w:val="22"/>
+          <w:szCs w:val="22"/>
+          <w:lang w:val="en-US"/>
+        </w:rPr>
+      </w:pPr>
+    </w:p>
+    <w:p>
+      <w:pPr>
+        <w:spacing w:after="240"/>
+        <w:rPr>
+          <w:rFonts w:ascii="Times New Roman" w:hAnsi="Times New Roman" w:cs="Times New Roman"/>
+          <w:sz w:val="22"/>
+          <w:szCs w:val="22"/>
+          <w:lang w:val="en-US"/>
+        </w:rPr>
+      </w:pPr>
+    </w:p>
+    <w:p>
+      <w:pPr>
+        <w:spacing w:after="240"/>
+        <w:rPr>
+          <w:rFonts w:ascii="Times New Roman" w:hAnsi="Times New Roman" w:cs="Times New Roman"/>
+          <w:sz w:val="22"/>
+          <w:szCs w:val="22"/>
+          <w:lang w:val="en-US"/>
+        </w:rPr>
+      </w:pPr>
+    </w:p>
+    <w:p>
+      <w:pPr>
+        <w:spacing w:after="240"/>
+        <w:rPr>
+          <w:rFonts w:ascii="Times New Roman" w:hAnsi="Times New Roman" w:cs="Times New Roman"/>
+          <w:sz w:val="22"/>
+          <w:szCs w:val="22"/>
+          <w:lang w:val="en-US"/>
+        </w:rPr>
+      </w:pPr>
+    </w:p>
+    <w:p>
+      <w:pPr>
+        <w:spacing w:after="240"/>
+        <w:rPr>
+          <w:rFonts w:ascii="Times New Roman" w:hAnsi="Times New Roman" w:cs="Times New Roman"/>
+          <w:sz w:val="22"/>
+          <w:szCs w:val="22"/>
+          <w:lang w:val="en-US"/>
+        </w:rPr>
+      </w:pPr>
+    </w:p>
+    <w:p>
+      <w:pPr>
+        <w:spacing w:after="240"/>
+        <w:rPr>
+          <w:rFonts w:ascii="Times New Roman" w:hAnsi="Times New Roman" w:cs="Times New Roman"/>
+          <w:sz w:val="22"/>
+          <w:szCs w:val="22"/>
+          <w:lang w:val="en-US"/>
+        </w:rPr>
+      </w:pPr>
+    </w:p>
+    <w:p>
+      <w:pPr>
+        <w:spacing w:after="240"/>
+        <w:rPr>
+          <w:rFonts w:ascii="Times New Roman" w:hAnsi="Times New Roman" w:cs="Times New Roman"/>
+          <w:sz w:val="22"/>
+          <w:szCs w:val="22"/>
+          <w:lang w:val="en-US"/>
+        </w:rPr>
+      </w:pPr>
+    </w:p>
+    <w:p>
+      <w:pPr>
+        <w:spacing w:after="240"/>
+        <w:rPr>
+          <w:rFonts w:ascii="Times New Roman" w:hAnsi="Times New Roman" w:cs="Times New Roman"/>
+          <w:sz w:val="22"/>
+          <w:szCs w:val="22"/>
+          <w:lang w:val="en-US"/>
+        </w:rPr>
+      </w:pPr>
+    </w:p>
+    <w:p>
+      <w:pPr>
+        <w:spacing w:after="240"/>
+        <w:rPr>
+          <w:rFonts w:ascii="Times New Roman" w:hAnsi="Times New Roman" w:cs="Times New Roman"/>
+          <w:sz w:val="22"/>
+          <w:szCs w:val="22"/>
+          <w:lang w:val="en-US"/>
+        </w:rPr>
+      </w:pPr>
+    </w:p>
+    <w:p>
+      <w:pPr>
+        <w:spacing w:after="240"/>
+        <w:rPr>
+          <w:rFonts w:ascii="Times New Roman" w:hAnsi="Times New Roman" w:cs="Times New Roman"/>
+          <w:sz w:val="22"/>
+          <w:szCs w:val="22"/>
+          <w:lang w:val="en-US"/>
+        </w:rPr>
+      </w:pPr>
+    </w:p>
+    <w:p>
+      <w:pPr>
+        <w:spacing w:after="240"/>
+        <w:rPr>
+          <w:rFonts w:ascii="Times New Roman" w:hAnsi="Times New Roman" w:cs="Times New Roman"/>
+          <w:sz w:val="22"/>
+          <w:szCs w:val="22"/>
+          <w:lang w:val="en-US"/>
+        </w:rPr>
+      </w:pPr>
+    </w:p>
+    <w:p>
+      <w:pPr>
+        <w:spacing w:after="240"/>
+        <w:rPr>
+          <w:rFonts w:ascii="Times New Roman" w:hAnsi="Times New Roman" w:cs="Times New Roman"/>
+          <w:sz w:val="22"/>
+          <w:szCs w:val="22"/>
+          <w:lang w:val="en-US"/>
+        </w:rPr>
+      </w:pPr>
+    </w:p>
+    <w:p>
+      <w:pPr>
+        <w:spacing w:after="240"/>
+        <w:rPr>
+          <w:rFonts w:ascii="Times New Roman" w:hAnsi="Times New Roman" w:cs="Times New Roman"/>
+          <w:sz w:val="22"/>
+          <w:szCs w:val="22"/>
+          <w:lang w:val="en-US"/>
+        </w:rPr>
+      </w:pPr>
+    </w:p>
+    <w:p>
+      <w:pPr>
+        <w:spacing w:after="240"/>
+        <w:rPr>
+          <w:rFonts w:ascii="Times New Roman" w:hAnsi="Times New Roman" w:cs="Times New Roman"/>
+          <w:sz w:val="22"/>
+          <w:szCs w:val="22"/>
+          <w:lang w:val="en-US"/>
+        </w:rPr>
+      </w:pPr>
+    </w:p>
+    <w:p>
+      <w:pPr>
+        <w:spacing w:after="240"/>
+        <w:rPr>
+          <w:rFonts w:ascii="Times New Roman" w:hAnsi="Times New Roman" w:cs="Times New Roman"/>
+          <w:sz w:val="22"/>
+          <w:szCs w:val="22"/>
+          <w:lang w:val="en-US"/>
+        </w:rPr>
+      </w:pPr>
+    </w:p>
+    <w:p>
+      <w:pPr>
+        <w:spacing w:after="240"/>
+        <w:rPr>
+          <w:rFonts w:ascii="Times New Roman" w:hAnsi="Times New Roman" w:cs="Times New Roman"/>
+          <w:sz w:val="22"/>
+          <w:szCs w:val="22"/>
+          <w:lang w:val="en-US"/>
+        </w:rPr>
+      </w:pPr>
+    </w:p>
+    <w:p>
+      <w:pPr>
+        <w:spacing w:after="240"/>
+        <w:rPr>
+          <w:rFonts w:ascii="Times New Roman" w:hAnsi="Times New Roman" w:cs="Times New Roman"/>
+          <w:sz w:val="22"/>
+          <w:szCs w:val="22"/>
+          <w:lang w:val="en-US"/>
+        </w:rPr>
+      </w:pPr>
+    </w:p>
+    <w:p>
+      <w:pPr>
+        <w:spacing w:after="240"/>
+        <w:rPr>
+          <w:rFonts w:ascii="Times New Roman" w:hAnsi="Times New Roman" w:cs="Times New Roman"/>
+          <w:sz w:val="22"/>
+          <w:szCs w:val="22"/>
+          <w:lang w:val="en-US"/>
+        </w:rPr>
+      </w:pPr>
+    </w:p>
+    <w:p>
+      <w:pPr>
+        <w:spacing w:after="240"/>
+        <w:rPr>
+          <w:rFonts w:ascii="Times New Roman" w:hAnsi="Times New Roman" w:cs="Times New Roman"/>
+          <w:sz w:val="22"/>
+          <w:szCs w:val="22"/>
+          <w:lang w:val="en-US"/>
+        </w:rPr>
+      </w:pPr>
+    </w:p>
+    <w:p>
+      <w:pPr>
+        <w:spacing w:after="240"/>
+        <w:rPr>
+          <w:rFonts w:ascii="Times New Roman" w:hAnsi="Times New Roman" w:cs="Times New Roman"/>
+          <w:sz w:val="22"/>
+          <w:szCs w:val="22"/>
+          <w:lang w:val="en-US"/>
+        </w:rPr>
+      </w:pPr>
+    </w:p>
+    <w:p>
+      <w:pPr>
+        <w:spacing w:after="240"/>
+        <w:rPr>
+          <w:rFonts w:ascii="Times New Roman" w:hAnsi="Times New Roman" w:cs="Times New Roman"/>
+          <w:sz w:val="22"/>
+          <w:szCs w:val="22"/>
+          <w:lang w:val="en-US"/>
+        </w:rPr>
+      </w:pPr>
+      <w:r>
+        <w:rPr>
+          <w:rFonts w:ascii="Times New Roman" w:hAnsi="Times New Roman" w:cs="Times New Roman"/>
+          <w:sz w:val="22"/>
+          <w:szCs w:val="22"/>
+          <w:lang w:val="en-US"/>
+        </w:rPr>
+        <w:fldChar w:fldCharType="begin"/>
+      </w:r>
+      <w:r>
+        <w:rPr>
+          <w:rFonts w:ascii="Times New Roman" w:hAnsi="Times New Roman" w:cs="Times New Roman"/>
+          <w:sz w:val="22"/>
+          <w:szCs w:val="22"/>
+          <w:lang w:val="en-US"/>
+        </w:rPr>
+        <w:instrText xml:space="preserve"> REF _Ref216276633 </w:instrText>
+      </w:r>
+      <w:r>
+        <w:rPr>
+          <w:rFonts w:ascii="Times New Roman" w:hAnsi="Times New Roman" w:cs="Times New Roman"/>
+          <w:sz w:val="22"/>
+          <w:szCs w:val="22"/>
+          <w:lang w:val="en-US"/>
+        </w:rPr>
+        <w:instrText xml:space="preserve"> \* MERGEFORMAT </w:instrText>
+      </w:r>
+      <w:r>
+        <w:rPr>
+          <w:rFonts w:ascii="Times New Roman" w:hAnsi="Times New Roman" w:cs="Times New Roman"/>
+          <w:sz w:val="22"/>
+          <w:szCs w:val="22"/>
+          <w:lang w:val="en-US"/>
+        </w:rPr>
+        <w:fldChar w:fldCharType="separate"/>
+      </w:r>
+      <w:r>
+        <w:rPr>
+          <w:rFonts w:ascii="Times New Roman" w:hAnsi="Times New Roman" w:cs="Times New Roman"/>
+          <w:sz w:val="22"/>
+          <w:szCs w:val="22"/>
+          <w:lang w:val="en-US"/>
+        </w:rPr>
+        <w:t>Prototype versions &amp; progress</w:t>
+      </w:r>
+      <w:r>
+        <w:rPr>
+          <w:rFonts w:ascii="Times New Roman" w:hAnsi="Times New Roman" w:cs="Times New Roman"/>
+          <w:sz w:val="22"/>
+          <w:szCs w:val="22"/>
+          <w:lang w:val="en-US"/>
+        </w:rPr>
+        <w:fldChar w:fldCharType="end"/>
+      </w:r>
+    </w:p>
+    <w:p>
+      <w:pPr>
+        <w:spacing w:after="240"/>
+        <w:rPr>
+          <w:rFonts w:ascii="Times New Roman" w:hAnsi="Times New Roman" w:cs="Times New Roman"/>
+          <w:sz w:val="22"/>
+          <w:szCs w:val="22"/>
+          <w:lang w:val="en-US"/>
+        </w:rPr>
+      </w:pPr>
+    </w:p>
+    <w:p>
+      <w:pPr>
+        <w:spacing w:after="240"/>
+        <w:rPr>
+          <w:rFonts w:ascii="Times New Roman" w:hAnsi="Times New Roman" w:cs="Times New Roman"/>
+          <w:sz w:val="22"/>
+          <w:szCs w:val="22"/>
+          <w:lang w:val="en-US"/>
+        </w:rPr>
+      </w:pPr>
+    </w:p>
+    <w:p>
+      <w:pPr>
+        <w:spacing w:after="240"/>
+        <w:rPr>
+          <w:rFonts w:ascii="Times New Roman" w:hAnsi="Times New Roman" w:cs="Times New Roman"/>
+          <w:sz w:val="22"/>
+          <w:szCs w:val="22"/>
+          <w:lang w:val="en-US"/>
+        </w:rPr>
+      </w:pPr>
+    </w:p>
+    <w:p>
+      <w:pPr>
+        <w:spacing w:after="240"/>
+        <w:rPr>
+          <w:rFonts w:ascii="Times New Roman" w:hAnsi="Times New Roman" w:cs="Times New Roman"/>
+          <w:sz w:val="22"/>
+          <w:szCs w:val="22"/>
+          <w:lang w:val="en-US"/>
+        </w:rPr>
+      </w:pPr>
+    </w:p>
+    <w:p>
+      <w:pPr>
+        <w:spacing w:after="240"/>
+        <w:rPr>
+          <w:rFonts w:ascii="Times New Roman" w:hAnsi="Times New Roman" w:cs="Times New Roman"/>
+          <w:sz w:val="22"/>
+          <w:szCs w:val="22"/>
+          <w:lang w:val="en-US"/>
+        </w:rPr>
+      </w:pPr>
+    </w:p>
+    <w:p>
+      <w:pPr>
+        <w:spacing w:after="240"/>
+        <w:rPr>
+          <w:rFonts w:ascii="Times New Roman" w:hAnsi="Times New Roman" w:cs="Times New Roman"/>
+          <w:sz w:val="22"/>
+          <w:szCs w:val="22"/>
+          <w:lang w:val="en-US"/>
+        </w:rPr>
+      </w:pPr>
+    </w:p>
+    <w:p>
+      <w:pPr>
+        <w:spacing w:after="240"/>
+        <w:rPr>
+          <w:rFonts w:ascii="Times New Roman" w:hAnsi="Times New Roman" w:cs="Times New Roman"/>
+          <w:sz w:val="22"/>
+          <w:szCs w:val="22"/>
+          <w:lang w:val="en-US"/>
+        </w:rPr>
+      </w:pPr>
+    </w:p>
+    <w:p>
+      <w:pPr>
+        <w:spacing w:after="240"/>
+        <w:rPr>
+          <w:rFonts w:ascii="Times New Roman" w:hAnsi="Times New Roman" w:cs="Times New Roman"/>
+          <w:sz w:val="22"/>
+          <w:szCs w:val="22"/>
+          <w:lang w:val="en-US"/>
+        </w:rPr>
+      </w:pPr>
+    </w:p>
+    <w:p>
+      <w:pPr>
+        <w:spacing w:after="240"/>
+        <w:rPr>
+          <w:rFonts w:ascii="Times New Roman" w:hAnsi="Times New Roman" w:cs="Times New Roman"/>
+          <w:sz w:val="22"/>
+          <w:szCs w:val="22"/>
+          <w:lang w:val="en-US"/>
+        </w:rPr>
+      </w:pPr>
+    </w:p>
+    <w:p>
+      <w:pPr>
+        <w:spacing w:after="240"/>
+        <w:rPr>
+          <w:rFonts w:ascii="Times New Roman" w:hAnsi="Times New Roman" w:cs="Times New Roman"/>
+          <w:sz w:val="22"/>
+          <w:szCs w:val="22"/>
+          <w:lang w:val="en-US"/>
+        </w:rPr>
+      </w:pPr>
+    </w:p>
+    <w:p>
+      <w:pPr>
+        <w:spacing w:after="240"/>
+        <w:rPr>
+          <w:rFonts w:ascii="Times New Roman" w:hAnsi="Times New Roman" w:cs="Times New Roman"/>
+          <w:sz w:val="22"/>
+          <w:szCs w:val="22"/>
+          <w:lang w:val="en-US"/>
+        </w:rPr>
+      </w:pPr>
+    </w:p>
+    <w:p>
+      <w:pPr>
+        <w:spacing w:after="240"/>
+        <w:rPr>
+          <w:rFonts w:ascii="Times New Roman" w:hAnsi="Times New Roman" w:cs="Times New Roman"/>
+          <w:sz w:val="22"/>
+          <w:szCs w:val="22"/>
+          <w:lang w:val="en-US"/>
+        </w:rPr>
+      </w:pPr>
+    </w:p>
+    <w:p>
+      <w:pPr>
+        <w:spacing w:after="240"/>
+        <w:rPr>
+          <w:rFonts w:ascii="Times New Roman" w:hAnsi="Times New Roman" w:cs="Times New Roman"/>
+          <w:sz w:val="22"/>
+          <w:szCs w:val="22"/>
+          <w:lang w:val="en-US"/>
+        </w:rPr>
+      </w:pPr>
+    </w:p>
+    <w:p>
+      <w:pPr>
+        <w:spacing w:after="240"/>
+        <w:rPr>
+          <w:rFonts w:ascii="Times New Roman" w:hAnsi="Times New Roman" w:cs="Times New Roman"/>
+          <w:sz w:val="22"/>
+          <w:szCs w:val="22"/>
+          <w:lang w:val="en-US"/>
+        </w:rPr>
+      </w:pPr>
+    </w:p>
+    <w:p>
+      <w:pPr>
+        <w:spacing w:after="240"/>
+        <w:rPr>
+          <w:rFonts w:ascii="Times New Roman" w:hAnsi="Times New Roman" w:cs="Times New Roman"/>
+          <w:sz w:val="22"/>
+          <w:szCs w:val="22"/>
+          <w:lang w:val="en-US"/>
+        </w:rPr>
+      </w:pPr>
+    </w:p>
+    <w:p>
+      <w:pPr>
+        <w:spacing w:after="240"/>
+        <w:rPr>
+          <w:rFonts w:ascii="Times New Roman" w:hAnsi="Times New Roman" w:cs="Times New Roman"/>
+          <w:sz w:val="22"/>
+          <w:szCs w:val="22"/>
+          <w:lang w:val="en-US"/>
+        </w:rPr>
+      </w:pPr>
+    </w:p>
+    <w:p>
+      <w:pPr>
+        <w:spacing w:after="240"/>
+        <w:rPr>
+          <w:rFonts w:ascii="Times New Roman" w:hAnsi="Times New Roman" w:cs="Times New Roman"/>
+          <w:sz w:val="22"/>
+          <w:szCs w:val="22"/>
+          <w:lang w:val="en-US"/>
+        </w:rPr>
+      </w:pPr>
+    </w:p>
+    <w:p>
+      <w:pPr>
+        <w:spacing w:after="240"/>
+        <w:rPr>
+          <w:rFonts w:ascii="Times New Roman" w:hAnsi="Times New Roman" w:cs="Times New Roman"/>
+          <w:sz w:val="22"/>
+          <w:szCs w:val="22"/>
+          <w:lang w:val="en-US"/>
+        </w:rPr>
+      </w:pPr>
+    </w:p>
+    <w:p>
+      <w:pPr>
+        <w:spacing w:after="240"/>
+        <w:rPr>
+          <w:rFonts w:ascii="Times New Roman" w:hAnsi="Times New Roman" w:cs="Times New Roman"/>
+          <w:sz w:val="22"/>
+          <w:szCs w:val="22"/>
+          <w:lang w:val="en-US"/>
+        </w:rPr>
+      </w:pPr>
+    </w:p>
+    <w:p>
+      <w:pPr>
+        <w:spacing w:after="240"/>
+        <w:rPr>
+          <w:rFonts w:ascii="Times New Roman" w:hAnsi="Times New Roman" w:cs="Times New Roman"/>
+          <w:sz w:val="22"/>
+          <w:szCs w:val="22"/>
+          <w:lang w:val="en-US"/>
+        </w:rPr>
+      </w:pPr>
+    </w:p>
+    <w:p>
+      <w:pPr>
+        <w:spacing w:after="240"/>
+        <w:rPr>
+          <w:rFonts w:ascii="Times New Roman" w:hAnsi="Times New Roman" w:cs="Times New Roman"/>
+          <w:sz w:val="22"/>
+          <w:szCs w:val="22"/>
+          <w:lang w:val="en-US"/>
+        </w:rPr>
+      </w:pPr>
+    </w:p>
+    <w:p>
+      <w:pPr>
+        <w:spacing w:after="240"/>
+        <w:rPr>
+          <w:rFonts w:ascii="Times New Roman" w:hAnsi="Times New Roman" w:cs="Times New Roman"/>
+          <w:sz w:val="22"/>
+          <w:szCs w:val="22"/>
+          <w:lang w:val="en-US"/>
+        </w:rPr>
+      </w:pPr>
+    </w:p>
+    <w:p>
+      <w:pPr>
+        <w:spacing w:after="240"/>
+        <w:rPr>
+          <w:rFonts w:ascii="Times New Roman" w:hAnsi="Times New Roman" w:cs="Times New Roman"/>
+          <w:sz w:val="22"/>
+          <w:szCs w:val="22"/>
+          <w:lang w:val="en-US"/>
+        </w:rPr>
+      </w:pPr>
+    </w:p>
+    <w:p>
+      <w:pPr>
+        <w:spacing w:after="240"/>
+        <w:rPr>
+          <w:rFonts w:ascii="Times New Roman" w:hAnsi="Times New Roman" w:cs="Times New Roman"/>
+          <w:sz w:val="22"/>
+          <w:szCs w:val="22"/>
+          <w:lang w:val="en-US"/>
+        </w:rPr>
+      </w:pPr>
+    </w:p>
+    <w:p>
+      <w:pPr>
+        <w:spacing w:after="240"/>
+        <w:rPr>
+          <w:rFonts w:ascii="Times New Roman" w:hAnsi="Times New Roman" w:cs="Times New Roman"/>
+          <w:sz w:val="22"/>
+          <w:szCs w:val="22"/>
+          <w:lang w:val="en-US"/>
+        </w:rPr>
+      </w:pPr>
+    </w:p>
+    <w:p>
+      <w:pPr>
+        <w:spacing w:after="240"/>
+        <w:rPr>
+          <w:rFonts w:ascii="Times New Roman" w:hAnsi="Times New Roman" w:cs="Times New Roman"/>
+          <w:sz w:val="22"/>
+          <w:szCs w:val="22"/>
+          <w:lang w:val="en-US"/>
+        </w:rPr>
+      </w:pPr>
+    </w:p>
+    <w:p>
+      <w:pPr>
+        <w:spacing w:after="240"/>
+        <w:rPr>
+          <w:rFonts w:ascii="Times New Roman" w:hAnsi="Times New Roman" w:cs="Times New Roman"/>
+          <w:sz w:val="22"/>
+          <w:szCs w:val="22"/>
+          <w:lang w:val="en-US"/>
+        </w:rPr>
+      </w:pPr>
+    </w:p>
+    <w:p>
+      <w:pPr>
+        <w:spacing w:after="240"/>
+        <w:rPr>
+          <w:rFonts w:ascii="Times New Roman" w:hAnsi="Times New Roman" w:cs="Times New Roman"/>
+          <w:sz w:val="22"/>
+          <w:szCs w:val="22"/>
+          <w:lang w:val="en-US"/>
+        </w:rPr>
+      </w:pPr>
+    </w:p>
+    <w:p>
+      <w:pPr>
+        <w:spacing w:after="240"/>
+        <w:rPr>
+          <w:rFonts w:ascii="Times New Roman" w:hAnsi="Times New Roman" w:cs="Times New Roman"/>
+          <w:sz w:val="22"/>
+          <w:szCs w:val="22"/>
+          <w:lang w:val="en-US"/>
+        </w:rPr>
+      </w:pPr>
+    </w:p>
+    <w:p>
+      <w:pPr>
+        <w:spacing w:after="240"/>
+        <w:rPr>
+          <w:rFonts w:ascii="Times New Roman" w:hAnsi="Times New Roman" w:cs="Times New Roman"/>
+          <w:sz w:val="22"/>
+          <w:szCs w:val="22"/>
+          <w:lang w:val="en-US"/>
+        </w:rPr>
+      </w:pPr>
+      <w:r>
+        <w:rPr>
+          <w:rFonts w:ascii="Times New Roman" w:hAnsi="Times New Roman" w:cs="Times New Roman"/>
+          <w:sz w:val="22"/>
+          <w:szCs w:val="22"/>
+          <w:lang w:val="en-US"/>
+        </w:rPr>
+        <w:fldChar w:fldCharType="begin"/>
+      </w:r>
+      <w:r>
+        <w:rPr>
+          <w:rFonts w:ascii="Times New Roman" w:hAnsi="Times New Roman" w:cs="Times New Roman"/>
+          <w:sz w:val="22"/>
+          <w:szCs w:val="22"/>
+          <w:lang w:val="en-US"/>
+        </w:rPr>
+        <w:instrText xml:space="preserve"> REF _Ref216276645 </w:instrText>
+      </w:r>
+      <w:r>
+        <w:rPr>
+          <w:rFonts w:ascii="Times New Roman" w:hAnsi="Times New Roman" w:cs="Times New Roman"/>
+          <w:sz w:val="22"/>
+          <w:szCs w:val="22"/>
+          <w:lang w:val="en-US"/>
+        </w:rPr>
+        <w:instrText xml:space="preserve"> \* MERGEFORMAT </w:instrText>
+      </w:r>
+      <w:r>
+        <w:rPr>
+          <w:rFonts w:ascii="Times New Roman" w:hAnsi="Times New Roman" w:cs="Times New Roman"/>
+          <w:sz w:val="22"/>
+          <w:szCs w:val="22"/>
+          <w:lang w:val="en-US"/>
+        </w:rPr>
+        <w:fldChar w:fldCharType="separate"/>
+      </w:r>
+      <w:r>
+        <w:rPr>
+          <w:rFonts w:ascii="Times New Roman" w:hAnsi="Times New Roman" w:cs="Times New Roman"/>
+          <w:sz w:val="22"/>
+          <w:szCs w:val="22"/>
+          <w:lang w:val="en-US"/>
+        </w:rPr>
+        <w:t>Implementation (code + building the project)</w:t>
+      </w:r>
+      <w:r>
+        <w:rPr>
+          <w:rFonts w:ascii="Times New Roman" w:hAnsi="Times New Roman" w:cs="Times New Roman"/>
+          <w:sz w:val="22"/>
+          <w:szCs w:val="22"/>
+          <w:lang w:val="en-US"/>
+        </w:rPr>
+        <w:fldChar w:fldCharType="end"/>
+      </w:r>
+    </w:p>
+    <w:p>
+      <w:pPr>
+        <w:spacing w:after="240"/>
+        <w:rPr>
+          <w:rFonts w:ascii="Times New Roman" w:hAnsi="Times New Roman" w:cs="Times New Roman"/>
+          <w:sz w:val="22"/>
+          <w:szCs w:val="22"/>
+          <w:lang w:val="en-US"/>
+        </w:rPr>
+      </w:pPr>
+    </w:p>
+    <w:p>
+      <w:pPr>
+        <w:spacing w:after="240"/>
+        <w:rPr>
+          <w:rFonts w:ascii="Times New Roman" w:hAnsi="Times New Roman" w:cs="Times New Roman"/>
+          <w:sz w:val="22"/>
+          <w:szCs w:val="22"/>
+          <w:lang w:val="en-US"/>
+        </w:rPr>
+      </w:pPr>
+    </w:p>
+    <w:p>
+      <w:pPr>
+        <w:spacing w:after="240"/>
+        <w:rPr>
+          <w:rFonts w:ascii="Times New Roman" w:hAnsi="Times New Roman" w:cs="Times New Roman"/>
+          <w:sz w:val="22"/>
+          <w:szCs w:val="22"/>
+          <w:lang w:val="en-US"/>
+        </w:rPr>
+      </w:pPr>
+    </w:p>
+    <w:p>
+      <w:pPr>
+        <w:spacing w:after="240"/>
+        <w:rPr>
+          <w:rFonts w:ascii="Times New Roman" w:hAnsi="Times New Roman" w:cs="Times New Roman"/>
+          <w:sz w:val="22"/>
+          <w:szCs w:val="22"/>
+          <w:lang w:val="en-US"/>
+        </w:rPr>
+      </w:pPr>
+    </w:p>
+    <w:p>
+      <w:pPr>
+        <w:spacing w:after="240"/>
+        <w:rPr>
+          <w:rFonts w:ascii="Times New Roman" w:hAnsi="Times New Roman" w:cs="Times New Roman"/>
+          <w:sz w:val="22"/>
+          <w:szCs w:val="22"/>
+          <w:lang w:val="en-US"/>
+        </w:rPr>
+      </w:pPr>
+    </w:p>
+    <w:p>
+      <w:pPr>
+        <w:spacing w:after="240"/>
+        <w:rPr>
+          <w:rFonts w:ascii="Times New Roman" w:hAnsi="Times New Roman" w:cs="Times New Roman"/>
+          <w:sz w:val="22"/>
+          <w:szCs w:val="22"/>
+          <w:lang w:val="en-US"/>
+        </w:rPr>
+      </w:pPr>
+    </w:p>
+    <w:p>
+      <w:pPr>
+        <w:spacing w:after="240"/>
+        <w:rPr>
+          <w:rFonts w:ascii="Times New Roman" w:hAnsi="Times New Roman" w:cs="Times New Roman"/>
+          <w:sz w:val="22"/>
+          <w:szCs w:val="22"/>
+          <w:lang w:val="en-US"/>
+        </w:rPr>
+      </w:pPr>
+    </w:p>
+    <w:p>
+      <w:pPr>
+        <w:spacing w:after="240"/>
+        <w:rPr>
+          <w:rFonts w:ascii="Times New Roman" w:hAnsi="Times New Roman" w:cs="Times New Roman"/>
+          <w:sz w:val="22"/>
+          <w:szCs w:val="22"/>
+          <w:lang w:val="en-US"/>
+        </w:rPr>
+      </w:pPr>
+    </w:p>
+    <w:p>
+      <w:pPr>
+        <w:spacing w:after="240"/>
+        <w:rPr>
+          <w:rFonts w:ascii="Times New Roman" w:hAnsi="Times New Roman" w:cs="Times New Roman"/>
+          <w:sz w:val="22"/>
+          <w:szCs w:val="22"/>
+          <w:lang w:val="en-US"/>
+        </w:rPr>
+      </w:pPr>
+    </w:p>
+    <w:p>
+      <w:pPr>
+        <w:spacing w:after="240"/>
+        <w:rPr>
+          <w:rFonts w:ascii="Times New Roman" w:hAnsi="Times New Roman" w:cs="Times New Roman"/>
+          <w:sz w:val="22"/>
+          <w:szCs w:val="22"/>
+          <w:lang w:val="en-US"/>
+        </w:rPr>
+      </w:pPr>
+    </w:p>
+    <w:p>
+      <w:pPr>
+        <w:spacing w:after="240"/>
+        <w:rPr>
+          <w:rFonts w:ascii="Times New Roman" w:hAnsi="Times New Roman" w:cs="Times New Roman"/>
+          <w:sz w:val="22"/>
+          <w:szCs w:val="22"/>
+          <w:lang w:val="en-US"/>
+        </w:rPr>
+      </w:pPr>
+    </w:p>
+    <w:p>
+      <w:pPr>
+        <w:spacing w:after="240"/>
+        <w:rPr>
+          <w:rFonts w:ascii="Times New Roman" w:hAnsi="Times New Roman" w:cs="Times New Roman"/>
+          <w:sz w:val="22"/>
+          <w:szCs w:val="22"/>
+          <w:lang w:val="en-US"/>
+        </w:rPr>
+      </w:pPr>
+    </w:p>
+    <w:p>
+      <w:pPr>
+        <w:spacing w:after="240"/>
+        <w:rPr>
+          <w:rFonts w:ascii="Times New Roman" w:hAnsi="Times New Roman" w:cs="Times New Roman"/>
+          <w:sz w:val="22"/>
+          <w:szCs w:val="22"/>
+          <w:lang w:val="en-US"/>
+        </w:rPr>
+      </w:pPr>
+    </w:p>
+    <w:p>
+      <w:pPr>
+        <w:spacing w:after="240"/>
+        <w:rPr>
+          <w:rFonts w:ascii="Times New Roman" w:hAnsi="Times New Roman" w:cs="Times New Roman"/>
+          <w:sz w:val="22"/>
+          <w:szCs w:val="22"/>
+          <w:lang w:val="en-US"/>
+        </w:rPr>
+      </w:pPr>
+    </w:p>
+    <w:p>
+      <w:pPr>
+        <w:spacing w:after="240"/>
+        <w:rPr>
+          <w:rFonts w:ascii="Times New Roman" w:hAnsi="Times New Roman" w:cs="Times New Roman"/>
+          <w:sz w:val="22"/>
+          <w:szCs w:val="22"/>
+          <w:lang w:val="en-US"/>
+        </w:rPr>
+      </w:pPr>
+    </w:p>
+    <w:p>
+      <w:pPr>
+        <w:spacing w:after="240"/>
+        <w:rPr>
+          <w:rFonts w:ascii="Times New Roman" w:hAnsi="Times New Roman" w:cs="Times New Roman"/>
+          <w:sz w:val="22"/>
+          <w:szCs w:val="22"/>
+          <w:lang w:val="en-US"/>
+        </w:rPr>
+      </w:pPr>
+    </w:p>
+    <w:p>
+      <w:pPr>
+        <w:spacing w:after="240"/>
+        <w:rPr>
+          <w:rFonts w:ascii="Times New Roman" w:hAnsi="Times New Roman" w:cs="Times New Roman"/>
+          <w:sz w:val="22"/>
+          <w:szCs w:val="22"/>
+          <w:lang w:val="en-US"/>
+        </w:rPr>
+      </w:pPr>
+    </w:p>
+    <w:p>
+      <w:pPr>
+        <w:spacing w:after="240"/>
+        <w:rPr>
+          <w:rFonts w:ascii="Times New Roman" w:hAnsi="Times New Roman" w:cs="Times New Roman"/>
+          <w:sz w:val="22"/>
+          <w:szCs w:val="22"/>
+          <w:lang w:val="en-US"/>
+        </w:rPr>
+      </w:pPr>
+    </w:p>
+    <w:p>
+      <w:pPr>
+        <w:spacing w:after="240"/>
+        <w:rPr>
+          <w:rFonts w:ascii="Times New Roman" w:hAnsi="Times New Roman" w:cs="Times New Roman"/>
+          <w:sz w:val="22"/>
+          <w:szCs w:val="22"/>
+          <w:lang w:val="en-US"/>
+        </w:rPr>
+      </w:pPr>
+    </w:p>
+    <w:p>
+      <w:pPr>
+        <w:spacing w:after="240"/>
+        <w:rPr>
+          <w:rFonts w:ascii="Times New Roman" w:hAnsi="Times New Roman" w:cs="Times New Roman"/>
+          <w:sz w:val="22"/>
+          <w:szCs w:val="22"/>
+          <w:lang w:val="en-US"/>
+        </w:rPr>
+      </w:pPr>
+    </w:p>
+    <w:p>
+      <w:pPr>
+        <w:spacing w:after="240"/>
+        <w:rPr>
+          <w:rFonts w:ascii="Times New Roman" w:hAnsi="Times New Roman" w:cs="Times New Roman"/>
+          <w:sz w:val="22"/>
+          <w:szCs w:val="22"/>
+          <w:lang w:val="en-US"/>
+        </w:rPr>
+      </w:pPr>
+    </w:p>
+    <w:p>
+      <w:pPr>
+        <w:spacing w:after="240"/>
+        <w:rPr>
+          <w:rFonts w:ascii="Times New Roman" w:hAnsi="Times New Roman" w:cs="Times New Roman"/>
+          <w:sz w:val="22"/>
+          <w:szCs w:val="22"/>
+          <w:lang w:val="en-US"/>
+        </w:rPr>
+      </w:pPr>
+    </w:p>
+    <w:p>
+      <w:pPr>
+        <w:spacing w:after="240"/>
+        <w:rPr>
+          <w:rFonts w:ascii="Times New Roman" w:hAnsi="Times New Roman" w:cs="Times New Roman"/>
+          <w:sz w:val="22"/>
+          <w:szCs w:val="22"/>
+          <w:lang w:val="en-US"/>
+        </w:rPr>
+      </w:pPr>
+    </w:p>
+    <w:p>
+      <w:pPr>
+        <w:spacing w:after="240"/>
+        <w:rPr>
+          <w:rFonts w:ascii="Times New Roman" w:hAnsi="Times New Roman" w:cs="Times New Roman"/>
+          <w:sz w:val="22"/>
+          <w:szCs w:val="22"/>
+          <w:lang w:val="en-US"/>
+        </w:rPr>
+      </w:pPr>
+    </w:p>
+    <w:p>
+      <w:pPr>
+        <w:spacing w:after="240"/>
+        <w:rPr>
+          <w:rFonts w:ascii="Times New Roman" w:hAnsi="Times New Roman" w:cs="Times New Roman"/>
+          <w:sz w:val="22"/>
+          <w:szCs w:val="22"/>
+          <w:lang w:val="en-US"/>
+        </w:rPr>
+      </w:pPr>
+    </w:p>
+    <w:p>
+      <w:pPr>
+        <w:spacing w:after="240"/>
+        <w:rPr>
+          <w:rFonts w:ascii="Times New Roman" w:hAnsi="Times New Roman" w:cs="Times New Roman"/>
+          <w:sz w:val="22"/>
+          <w:szCs w:val="22"/>
+          <w:lang w:val="en-US"/>
+        </w:rPr>
+      </w:pPr>
+    </w:p>
+    <w:p>
+      <w:pPr>
+        <w:spacing w:after="240"/>
+        <w:rPr>
+          <w:rFonts w:ascii="Times New Roman" w:hAnsi="Times New Roman" w:cs="Times New Roman"/>
+          <w:sz w:val="22"/>
+          <w:szCs w:val="22"/>
+          <w:lang w:val="en-US"/>
+        </w:rPr>
+      </w:pPr>
+    </w:p>
+    <w:p>
+      <w:pPr>
+        <w:spacing w:after="240"/>
+        <w:rPr>
+          <w:rFonts w:ascii="Times New Roman" w:hAnsi="Times New Roman" w:cs="Times New Roman"/>
+          <w:sz w:val="22"/>
+          <w:szCs w:val="22"/>
+          <w:lang w:val="en-US"/>
+        </w:rPr>
+      </w:pPr>
+    </w:p>
+    <w:p>
+      <w:pPr>
+        <w:spacing w:after="240"/>
+        <w:rPr>
+          <w:rFonts w:ascii="Times New Roman" w:hAnsi="Times New Roman" w:cs="Times New Roman"/>
+          <w:sz w:val="22"/>
+          <w:szCs w:val="22"/>
+          <w:lang w:val="en-US"/>
+        </w:rPr>
+      </w:pPr>
+    </w:p>
+    <w:p>
+      <w:pPr>
+        <w:spacing w:after="240"/>
+        <w:rPr>
+          <w:rFonts w:ascii="Times New Roman" w:hAnsi="Times New Roman" w:cs="Times New Roman"/>
+          <w:sz w:val="22"/>
+          <w:szCs w:val="22"/>
+          <w:lang w:val="en-US"/>
+        </w:rPr>
+      </w:pPr>
+      <w:r>
+        <w:rPr>
+          <w:rFonts w:ascii="Times New Roman" w:hAnsi="Times New Roman" w:cs="Times New Roman"/>
+          <w:sz w:val="22"/>
+          <w:szCs w:val="22"/>
+          <w:lang w:val="en-US"/>
+        </w:rPr>
+        <w:fldChar w:fldCharType="begin"/>
+      </w:r>
+      <w:r>
+        <w:rPr>
+          <w:rFonts w:ascii="Times New Roman" w:hAnsi="Times New Roman" w:cs="Times New Roman"/>
+          <w:sz w:val="22"/>
+          <w:szCs w:val="22"/>
+          <w:lang w:val="en-US"/>
+        </w:rPr>
+        <w:instrText xml:space="preserve"> REF _Ref216276657 </w:instrText>
+      </w:r>
+      <w:r>
+        <w:rPr>
+          <w:rFonts w:ascii="Times New Roman" w:hAnsi="Times New Roman" w:cs="Times New Roman"/>
+          <w:sz w:val="22"/>
+          <w:szCs w:val="22"/>
+          <w:lang w:val="en-US"/>
+        </w:rPr>
+        <w:instrText xml:space="preserve"> \* MERGEFORMAT </w:instrText>
+      </w:r>
+      <w:r>
+        <w:rPr>
+          <w:rFonts w:ascii="Times New Roman" w:hAnsi="Times New Roman" w:cs="Times New Roman"/>
+          <w:sz w:val="22"/>
+          <w:szCs w:val="22"/>
+          <w:lang w:val="en-US"/>
+        </w:rPr>
+        <w:fldChar w:fldCharType="separate"/>
+      </w:r>
+      <w:r>
+        <w:rPr>
+          <w:rFonts w:ascii="Times New Roman" w:hAnsi="Times New Roman" w:cs="Times New Roman"/>
+          <w:sz w:val="22"/>
+          <w:szCs w:val="22"/>
+          <w:lang w:val="en-US"/>
+        </w:rPr>
+        <w:t>Testing &amp; results</w:t>
+      </w:r>
+      <w:r>
+        <w:rPr>
+          <w:rFonts w:ascii="Times New Roman" w:hAnsi="Times New Roman" w:cs="Times New Roman"/>
+          <w:sz w:val="22"/>
+          <w:szCs w:val="22"/>
+          <w:lang w:val="en-US"/>
+        </w:rPr>
+        <w:fldChar w:fldCharType="end"/>
+      </w:r>
+    </w:p>
+    <w:p>
+      <w:pPr>
+        <w:spacing w:after="240"/>
+        <w:rPr>
+          <w:rFonts w:ascii="Times New Roman" w:hAnsi="Times New Roman" w:cs="Times New Roman"/>
+          <w:sz w:val="22"/>
+          <w:szCs w:val="22"/>
+          <w:lang w:val="en-US"/>
+        </w:rPr>
+      </w:pPr>
+    </w:p>
+    <w:p>
+      <w:pPr>
+        <w:spacing w:after="240"/>
+        <w:rPr>
+          <w:rFonts w:ascii="Times New Roman" w:hAnsi="Times New Roman" w:cs="Times New Roman"/>
+          <w:sz w:val="22"/>
+          <w:szCs w:val="22"/>
+          <w:lang w:val="en-US"/>
+        </w:rPr>
+      </w:pPr>
+    </w:p>
+    <w:p>
+      <w:pPr>
+        <w:spacing w:after="240"/>
+        <w:rPr>
+          <w:rFonts w:ascii="Times New Roman" w:hAnsi="Times New Roman" w:cs="Times New Roman"/>
+          <w:sz w:val="22"/>
+          <w:szCs w:val="22"/>
+          <w:lang w:val="en-US"/>
+        </w:rPr>
+      </w:pPr>
+    </w:p>
+    <w:p>
+      <w:pPr>
+        <w:spacing w:after="240"/>
+        <w:rPr>
+          <w:rFonts w:ascii="Times New Roman" w:hAnsi="Times New Roman" w:cs="Times New Roman"/>
+          <w:sz w:val="22"/>
+          <w:szCs w:val="22"/>
+          <w:lang w:val="en-US"/>
+        </w:rPr>
+      </w:pPr>
+    </w:p>
+    <w:p>
+      <w:pPr>
+        <w:spacing w:after="240"/>
+        <w:rPr>
+          <w:rFonts w:ascii="Times New Roman" w:hAnsi="Times New Roman" w:cs="Times New Roman"/>
+          <w:sz w:val="22"/>
+          <w:szCs w:val="22"/>
+          <w:lang w:val="en-US"/>
+        </w:rPr>
+      </w:pPr>
+    </w:p>
+    <w:p>
+      <w:pPr>
+        <w:spacing w:after="240"/>
+        <w:rPr>
+          <w:rFonts w:ascii="Times New Roman" w:hAnsi="Times New Roman" w:cs="Times New Roman"/>
+          <w:sz w:val="22"/>
+          <w:szCs w:val="22"/>
+          <w:lang w:val="en-US"/>
+        </w:rPr>
+      </w:pPr>
+    </w:p>
+    <w:p>
+      <w:pPr>
+        <w:spacing w:after="240"/>
+        <w:rPr>
+          <w:rFonts w:ascii="Times New Roman" w:hAnsi="Times New Roman" w:cs="Times New Roman"/>
+          <w:sz w:val="22"/>
+          <w:szCs w:val="22"/>
+          <w:lang w:val="en-US"/>
+        </w:rPr>
+      </w:pPr>
+    </w:p>
+    <w:p>
+      <w:pPr>
+        <w:spacing w:after="240"/>
+        <w:rPr>
+          <w:rFonts w:ascii="Times New Roman" w:hAnsi="Times New Roman" w:cs="Times New Roman"/>
+          <w:sz w:val="22"/>
+          <w:szCs w:val="22"/>
+          <w:lang w:val="en-US"/>
+        </w:rPr>
+      </w:pPr>
+    </w:p>
+    <w:p>
+      <w:pPr>
+        <w:spacing w:after="240"/>
+        <w:rPr>
+          <w:rFonts w:ascii="Times New Roman" w:hAnsi="Times New Roman" w:cs="Times New Roman"/>
+          <w:sz w:val="22"/>
+          <w:szCs w:val="22"/>
+          <w:lang w:val="en-US"/>
+        </w:rPr>
+      </w:pPr>
+    </w:p>
+    <w:p>
+      <w:pPr>
+        <w:spacing w:after="240"/>
+        <w:rPr>
+          <w:rFonts w:ascii="Times New Roman" w:hAnsi="Times New Roman" w:cs="Times New Roman"/>
+          <w:sz w:val="22"/>
+          <w:szCs w:val="22"/>
+          <w:lang w:val="en-US"/>
+        </w:rPr>
+      </w:pPr>
+    </w:p>
+    <w:p>
+      <w:pPr>
+        <w:spacing w:after="240"/>
+        <w:rPr>
+          <w:rFonts w:ascii="Times New Roman" w:hAnsi="Times New Roman" w:cs="Times New Roman"/>
+          <w:sz w:val="22"/>
+          <w:szCs w:val="22"/>
+          <w:lang w:val="en-US"/>
+        </w:rPr>
+      </w:pPr>
+    </w:p>
+    <w:p>
+      <w:pPr>
+        <w:spacing w:after="240"/>
+        <w:rPr>
+          <w:rFonts w:ascii="Times New Roman" w:hAnsi="Times New Roman" w:cs="Times New Roman"/>
+          <w:sz w:val="22"/>
+          <w:szCs w:val="22"/>
+          <w:lang w:val="en-US"/>
+        </w:rPr>
+      </w:pPr>
+    </w:p>
+    <w:p>
+      <w:pPr>
+        <w:spacing w:after="240"/>
+        <w:rPr>
+          <w:rFonts w:ascii="Times New Roman" w:hAnsi="Times New Roman" w:cs="Times New Roman"/>
+          <w:sz w:val="22"/>
+          <w:szCs w:val="22"/>
+          <w:lang w:val="en-US"/>
+        </w:rPr>
+      </w:pPr>
+    </w:p>
+    <w:p>
+      <w:pPr>
+        <w:spacing w:after="240"/>
+        <w:rPr>
+          <w:rFonts w:ascii="Times New Roman" w:hAnsi="Times New Roman" w:cs="Times New Roman"/>
+          <w:sz w:val="22"/>
+          <w:szCs w:val="22"/>
+          <w:lang w:val="en-US"/>
+        </w:rPr>
+      </w:pPr>
+    </w:p>
+    <w:p>
+      <w:pPr>
+        <w:spacing w:after="240"/>
+        <w:rPr>
+          <w:rFonts w:ascii="Times New Roman" w:hAnsi="Times New Roman" w:cs="Times New Roman"/>
+          <w:sz w:val="22"/>
+          <w:szCs w:val="22"/>
+          <w:lang w:val="en-US"/>
+        </w:rPr>
+      </w:pPr>
+    </w:p>
+    <w:p>
+      <w:pPr>
+        <w:spacing w:after="240"/>
+        <w:rPr>
+          <w:rFonts w:ascii="Times New Roman" w:hAnsi="Times New Roman" w:cs="Times New Roman"/>
+          <w:sz w:val="22"/>
+          <w:szCs w:val="22"/>
+          <w:lang w:val="en-US"/>
+        </w:rPr>
+      </w:pPr>
+    </w:p>
+    <w:p>
+      <w:pPr>
+        <w:spacing w:after="240"/>
+        <w:rPr>
+          <w:rFonts w:ascii="Times New Roman" w:hAnsi="Times New Roman" w:cs="Times New Roman"/>
+          <w:sz w:val="22"/>
+          <w:szCs w:val="22"/>
+          <w:lang w:val="en-US"/>
+        </w:rPr>
+      </w:pPr>
+    </w:p>
+    <w:p>
+      <w:pPr>
+        <w:spacing w:after="240"/>
+        <w:rPr>
+          <w:rFonts w:ascii="Times New Roman" w:hAnsi="Times New Roman" w:cs="Times New Roman"/>
+          <w:sz w:val="22"/>
+          <w:szCs w:val="22"/>
+          <w:lang w:val="en-US"/>
+        </w:rPr>
+      </w:pPr>
+    </w:p>
+    <w:p>
+      <w:pPr>
+        <w:spacing w:after="240"/>
+        <w:rPr>
+          <w:rFonts w:ascii="Times New Roman" w:hAnsi="Times New Roman" w:cs="Times New Roman"/>
+          <w:sz w:val="22"/>
+          <w:szCs w:val="22"/>
+          <w:lang w:val="en-US"/>
+        </w:rPr>
+      </w:pPr>
+    </w:p>
+    <w:p>
+      <w:pPr>
+        <w:spacing w:after="240"/>
+        <w:rPr>
+          <w:rFonts w:ascii="Times New Roman" w:hAnsi="Times New Roman" w:cs="Times New Roman"/>
+          <w:sz w:val="22"/>
+          <w:szCs w:val="22"/>
+          <w:lang w:val="en-US"/>
+        </w:rPr>
+      </w:pPr>
+    </w:p>
+    <w:p>
+      <w:pPr>
+        <w:spacing w:after="240"/>
+        <w:rPr>
+          <w:rFonts w:ascii="Times New Roman" w:hAnsi="Times New Roman" w:cs="Times New Roman"/>
+          <w:sz w:val="22"/>
+          <w:szCs w:val="22"/>
+          <w:lang w:val="en-US"/>
+        </w:rPr>
+      </w:pPr>
+    </w:p>
+    <w:p>
+      <w:pPr>
+        <w:spacing w:after="240"/>
+        <w:rPr>
+          <w:rFonts w:ascii="Times New Roman" w:hAnsi="Times New Roman" w:cs="Times New Roman"/>
+          <w:sz w:val="22"/>
+          <w:szCs w:val="22"/>
+          <w:lang w:val="en-US"/>
+        </w:rPr>
+      </w:pPr>
+    </w:p>
+    <w:p>
+      <w:pPr>
+        <w:spacing w:after="240"/>
+        <w:rPr>
+          <w:rFonts w:ascii="Times New Roman" w:hAnsi="Times New Roman" w:cs="Times New Roman"/>
+          <w:sz w:val="22"/>
+          <w:szCs w:val="22"/>
+          <w:lang w:val="en-US"/>
+        </w:rPr>
+      </w:pPr>
+    </w:p>
+    <w:p>
+      <w:pPr>
+        <w:spacing w:after="240"/>
+        <w:rPr>
+          <w:rFonts w:ascii="Times New Roman" w:hAnsi="Times New Roman" w:cs="Times New Roman"/>
+          <w:sz w:val="22"/>
+          <w:szCs w:val="22"/>
+          <w:lang w:val="en-US"/>
+        </w:rPr>
+      </w:pPr>
+    </w:p>
+    <w:p>
+      <w:pPr>
+        <w:spacing w:after="240"/>
+        <w:rPr>
+          <w:rFonts w:ascii="Times New Roman" w:hAnsi="Times New Roman" w:cs="Times New Roman"/>
+          <w:sz w:val="22"/>
+          <w:szCs w:val="22"/>
+          <w:lang w:val="en-US"/>
+        </w:rPr>
+      </w:pPr>
+    </w:p>
+    <w:p>
+      <w:pPr>
+        <w:spacing w:after="240"/>
+        <w:rPr>
+          <w:rFonts w:ascii="Times New Roman" w:hAnsi="Times New Roman" w:cs="Times New Roman"/>
+          <w:sz w:val="22"/>
+          <w:szCs w:val="22"/>
+          <w:lang w:val="en-US"/>
+        </w:rPr>
+      </w:pPr>
+    </w:p>
+    <w:p>
+      <w:pPr>
+        <w:spacing w:after="240"/>
+        <w:rPr>
+          <w:rFonts w:ascii="Times New Roman" w:hAnsi="Times New Roman" w:cs="Times New Roman"/>
+          <w:sz w:val="22"/>
+          <w:szCs w:val="22"/>
+          <w:lang w:val="en-US"/>
+        </w:rPr>
+      </w:pPr>
+    </w:p>
+    <w:p>
+      <w:pPr>
+        <w:spacing w:after="240"/>
+        <w:rPr>
+          <w:rFonts w:ascii="Times New Roman" w:hAnsi="Times New Roman" w:cs="Times New Roman"/>
+          <w:sz w:val="22"/>
+          <w:szCs w:val="22"/>
+          <w:lang w:val="en-US"/>
+        </w:rPr>
+      </w:pPr>
+    </w:p>
+    <w:p>
+      <w:pPr>
+        <w:spacing w:after="240"/>
+        <w:rPr>
+          <w:rFonts w:ascii="Times New Roman" w:hAnsi="Times New Roman" w:cs="Times New Roman"/>
+          <w:sz w:val="22"/>
+          <w:szCs w:val="22"/>
+          <w:lang w:val="en-US"/>
+        </w:rPr>
+      </w:pPr>
+    </w:p>
+    <w:p>
+      <w:pPr>
+        <w:spacing w:after="240"/>
+        <w:rPr>
+          <w:rFonts w:ascii="Times New Roman" w:hAnsi="Times New Roman" w:cs="Times New Roman"/>
+          <w:sz w:val="22"/>
+          <w:szCs w:val="22"/>
+          <w:lang w:val="en-US"/>
+        </w:rPr>
+      </w:pPr>
+      <w:r>
+        <w:rPr>
+          <w:rFonts w:ascii="Times New Roman" w:hAnsi="Times New Roman" w:cs="Times New Roman"/>
+          <w:sz w:val="22"/>
+          <w:szCs w:val="22"/>
+          <w:lang w:val="en-US"/>
+        </w:rPr>
+        <w:fldChar w:fldCharType="begin"/>
+      </w:r>
+      <w:r>
+        <w:rPr>
+          <w:rFonts w:ascii="Times New Roman" w:hAnsi="Times New Roman" w:cs="Times New Roman"/>
+          <w:sz w:val="22"/>
+          <w:szCs w:val="22"/>
+          <w:lang w:val="en-US"/>
+        </w:rPr>
+        <w:instrText xml:space="preserve"> REF _Ref216276669 </w:instrText>
+      </w:r>
+      <w:r>
+        <w:rPr>
+          <w:rFonts w:ascii="Times New Roman" w:hAnsi="Times New Roman" w:cs="Times New Roman"/>
+          <w:sz w:val="22"/>
+          <w:szCs w:val="22"/>
+          <w:lang w:val="en-US"/>
+        </w:rPr>
+        <w:instrText xml:space="preserve"> \* MERGEFORMAT </w:instrText>
+      </w:r>
+      <w:r>
+        <w:rPr>
+          <w:rFonts w:ascii="Times New Roman" w:hAnsi="Times New Roman" w:cs="Times New Roman"/>
+          <w:sz w:val="22"/>
+          <w:szCs w:val="22"/>
+          <w:lang w:val="en-US"/>
+        </w:rPr>
+        <w:fldChar w:fldCharType="separate"/>
+      </w:r>
+      <w:r>
+        <w:rPr>
+          <w:rFonts w:ascii="Times New Roman" w:hAnsi="Times New Roman" w:cs="Times New Roman"/>
+          <w:sz w:val="22"/>
+          <w:szCs w:val="22"/>
+          <w:lang w:val="en-US"/>
+        </w:rPr>
+        <w:t>Discussion (problems, limitations)</w:t>
+      </w:r>
+      <w:r>
+        <w:rPr>
+          <w:rFonts w:ascii="Times New Roman" w:hAnsi="Times New Roman" w:cs="Times New Roman"/>
+          <w:sz w:val="22"/>
+          <w:szCs w:val="22"/>
+          <w:lang w:val="en-US"/>
+        </w:rPr>
+        <w:fldChar w:fldCharType="end"/>
+      </w:r>
+    </w:p>
+    <w:p>
+      <w:pPr>
+        <w:spacing w:after="240"/>
+        <w:rPr>
+          <w:rFonts w:ascii="Times New Roman" w:hAnsi="Times New Roman" w:cs="Times New Roman"/>
+          <w:sz w:val="22"/>
+          <w:szCs w:val="22"/>
+          <w:lang w:val="en-US"/>
+        </w:rPr>
+      </w:pPr>
+    </w:p>
+    <w:p>
+      <w:pPr>
+        <w:spacing w:after="240"/>
+        <w:rPr>
+          <w:rFonts w:ascii="Times New Roman" w:hAnsi="Times New Roman" w:cs="Times New Roman"/>
+          <w:sz w:val="22"/>
+          <w:szCs w:val="22"/>
+          <w:lang w:val="en-US"/>
+        </w:rPr>
+      </w:pPr>
+    </w:p>
+    <w:p>
+      <w:pPr>
+        <w:spacing w:after="240"/>
+        <w:rPr>
+          <w:rFonts w:ascii="Times New Roman" w:hAnsi="Times New Roman" w:cs="Times New Roman"/>
+          <w:sz w:val="22"/>
+          <w:szCs w:val="22"/>
+          <w:lang w:val="en-US"/>
+        </w:rPr>
+      </w:pPr>
+    </w:p>
+    <w:p>
+      <w:pPr>
+        <w:spacing w:after="240"/>
+        <w:rPr>
+          <w:rFonts w:ascii="Times New Roman" w:hAnsi="Times New Roman" w:cs="Times New Roman"/>
+          <w:sz w:val="22"/>
+          <w:szCs w:val="22"/>
+          <w:lang w:val="en-US"/>
+        </w:rPr>
+      </w:pPr>
+    </w:p>
+    <w:p>
+      <w:pPr>
+        <w:spacing w:after="240"/>
+        <w:rPr>
+          <w:rFonts w:ascii="Times New Roman" w:hAnsi="Times New Roman" w:cs="Times New Roman"/>
+          <w:sz w:val="22"/>
+          <w:szCs w:val="22"/>
+          <w:lang w:val="en-US"/>
+        </w:rPr>
+      </w:pPr>
+    </w:p>
+    <w:p>
+      <w:pPr>
+        <w:spacing w:after="240"/>
+        <w:rPr>
+          <w:rFonts w:ascii="Times New Roman" w:hAnsi="Times New Roman" w:cs="Times New Roman"/>
+          <w:sz w:val="22"/>
+          <w:szCs w:val="22"/>
+          <w:lang w:val="en-US"/>
+        </w:rPr>
+      </w:pPr>
+    </w:p>
+    <w:p>
+      <w:pPr>
+        <w:spacing w:after="240"/>
+        <w:rPr>
+          <w:rFonts w:ascii="Times New Roman" w:hAnsi="Times New Roman" w:cs="Times New Roman"/>
+          <w:sz w:val="22"/>
+          <w:szCs w:val="22"/>
+          <w:lang w:val="en-US"/>
+        </w:rPr>
+      </w:pPr>
+    </w:p>
+    <w:p>
+      <w:pPr>
+        <w:spacing w:after="240"/>
+        <w:rPr>
+          <w:rFonts w:ascii="Times New Roman" w:hAnsi="Times New Roman" w:cs="Times New Roman"/>
+          <w:sz w:val="22"/>
+          <w:szCs w:val="22"/>
+          <w:lang w:val="en-US"/>
+        </w:rPr>
+      </w:pPr>
+    </w:p>
+    <w:p>
+      <w:pPr>
+        <w:spacing w:after="240"/>
+        <w:rPr>
+          <w:rFonts w:ascii="Times New Roman" w:hAnsi="Times New Roman" w:cs="Times New Roman"/>
+          <w:sz w:val="22"/>
+          <w:szCs w:val="22"/>
+          <w:lang w:val="en-US"/>
+        </w:rPr>
+      </w:pPr>
+    </w:p>
+    <w:p>
+      <w:pPr>
+        <w:spacing w:after="240"/>
+        <w:rPr>
+          <w:rFonts w:ascii="Times New Roman" w:hAnsi="Times New Roman" w:cs="Times New Roman"/>
+          <w:sz w:val="22"/>
+          <w:szCs w:val="22"/>
+          <w:lang w:val="en-US"/>
+        </w:rPr>
+      </w:pPr>
+    </w:p>
+    <w:p>
+      <w:pPr>
+        <w:spacing w:after="240"/>
+        <w:rPr>
+          <w:rFonts w:ascii="Times New Roman" w:hAnsi="Times New Roman" w:cs="Times New Roman"/>
+          <w:sz w:val="22"/>
+          <w:szCs w:val="22"/>
+          <w:lang w:val="en-US"/>
+        </w:rPr>
+      </w:pPr>
+    </w:p>
+    <w:p>
+      <w:pPr>
+        <w:spacing w:after="240"/>
+        <w:rPr>
+          <w:rFonts w:ascii="Times New Roman" w:hAnsi="Times New Roman" w:cs="Times New Roman"/>
+          <w:sz w:val="22"/>
+          <w:szCs w:val="22"/>
+          <w:lang w:val="en-US"/>
+        </w:rPr>
+      </w:pPr>
+    </w:p>
+    <w:p>
+      <w:pPr>
+        <w:spacing w:after="240"/>
+        <w:rPr>
+          <w:rFonts w:ascii="Times New Roman" w:hAnsi="Times New Roman" w:cs="Times New Roman"/>
+          <w:sz w:val="22"/>
+          <w:szCs w:val="22"/>
+          <w:lang w:val="en-US"/>
+        </w:rPr>
+      </w:pPr>
+    </w:p>
+    <w:p>
+      <w:pPr>
+        <w:spacing w:after="240"/>
+        <w:rPr>
+          <w:rFonts w:ascii="Times New Roman" w:hAnsi="Times New Roman" w:cs="Times New Roman"/>
+          <w:sz w:val="22"/>
+          <w:szCs w:val="22"/>
+          <w:lang w:val="en-US"/>
+        </w:rPr>
+      </w:pPr>
+    </w:p>
+    <w:p>
+      <w:pPr>
+        <w:spacing w:after="240"/>
+        <w:rPr>
+          <w:rFonts w:ascii="Times New Roman" w:hAnsi="Times New Roman" w:cs="Times New Roman"/>
+          <w:sz w:val="22"/>
+          <w:szCs w:val="22"/>
+          <w:lang w:val="en-US"/>
+        </w:rPr>
+      </w:pPr>
+    </w:p>
+    <w:p>
+      <w:pPr>
+        <w:spacing w:after="240"/>
+        <w:rPr>
+          <w:rFonts w:ascii="Times New Roman" w:hAnsi="Times New Roman" w:cs="Times New Roman"/>
+          <w:sz w:val="22"/>
+          <w:szCs w:val="22"/>
+          <w:lang w:val="en-US"/>
+        </w:rPr>
+      </w:pPr>
+    </w:p>
+    <w:p>
+      <w:pPr>
+        <w:spacing w:after="240"/>
+        <w:rPr>
+          <w:rFonts w:ascii="Times New Roman" w:hAnsi="Times New Roman" w:cs="Times New Roman"/>
+          <w:sz w:val="22"/>
+          <w:szCs w:val="22"/>
+          <w:lang w:val="en-US"/>
+        </w:rPr>
+      </w:pPr>
+    </w:p>
+    <w:p>
+      <w:pPr>
+        <w:spacing w:after="240"/>
+        <w:rPr>
+          <w:rFonts w:ascii="Times New Roman" w:hAnsi="Times New Roman" w:cs="Times New Roman"/>
+          <w:sz w:val="22"/>
+          <w:szCs w:val="22"/>
+          <w:lang w:val="en-US"/>
+        </w:rPr>
+      </w:pPr>
+    </w:p>
+    <w:p>
+      <w:pPr>
+        <w:spacing w:after="240"/>
+        <w:rPr>
+          <w:rFonts w:ascii="Times New Roman" w:hAnsi="Times New Roman" w:cs="Times New Roman"/>
+          <w:sz w:val="22"/>
+          <w:szCs w:val="22"/>
+          <w:lang w:val="en-US"/>
+        </w:rPr>
+      </w:pPr>
+    </w:p>
+    <w:p>
+      <w:pPr>
+        <w:spacing w:after="240"/>
+        <w:rPr>
+          <w:rFonts w:ascii="Times New Roman" w:hAnsi="Times New Roman" w:cs="Times New Roman"/>
+          <w:sz w:val="22"/>
+          <w:szCs w:val="22"/>
+          <w:lang w:val="en-US"/>
+        </w:rPr>
+      </w:pPr>
+    </w:p>
+    <w:p>
+      <w:pPr>
+        <w:spacing w:after="240"/>
+        <w:rPr>
+          <w:rFonts w:ascii="Times New Roman" w:hAnsi="Times New Roman" w:cs="Times New Roman"/>
+          <w:sz w:val="22"/>
+          <w:szCs w:val="22"/>
+          <w:lang w:val="en-US"/>
+        </w:rPr>
+      </w:pPr>
+    </w:p>
+    <w:p>
+      <w:pPr>
+        <w:spacing w:after="240"/>
+        <w:rPr>
+          <w:rFonts w:ascii="Times New Roman" w:hAnsi="Times New Roman" w:cs="Times New Roman"/>
+          <w:sz w:val="22"/>
+          <w:szCs w:val="22"/>
+          <w:lang w:val="en-US"/>
+        </w:rPr>
+      </w:pPr>
+    </w:p>
+    <w:p>
+      <w:pPr>
+        <w:spacing w:after="240"/>
+        <w:rPr>
+          <w:rFonts w:ascii="Times New Roman" w:hAnsi="Times New Roman" w:cs="Times New Roman"/>
+          <w:sz w:val="22"/>
+          <w:szCs w:val="22"/>
+          <w:lang w:val="en-US"/>
+        </w:rPr>
+      </w:pPr>
+    </w:p>
+    <w:p>
+      <w:pPr>
+        <w:spacing w:after="240"/>
+        <w:rPr>
+          <w:rFonts w:ascii="Times New Roman" w:hAnsi="Times New Roman" w:cs="Times New Roman"/>
+          <w:sz w:val="22"/>
+          <w:szCs w:val="22"/>
+          <w:lang w:val="en-US"/>
+        </w:rPr>
+      </w:pPr>
+    </w:p>
+    <w:p>
+      <w:pPr>
+        <w:spacing w:after="240"/>
+        <w:rPr>
+          <w:rFonts w:ascii="Times New Roman" w:hAnsi="Times New Roman" w:cs="Times New Roman"/>
+          <w:sz w:val="22"/>
+          <w:szCs w:val="22"/>
+          <w:lang w:val="en-US"/>
+        </w:rPr>
+      </w:pPr>
+    </w:p>
+    <w:p>
+      <w:pPr>
+        <w:spacing w:after="240"/>
+        <w:rPr>
+          <w:rFonts w:ascii="Times New Roman" w:hAnsi="Times New Roman" w:cs="Times New Roman"/>
+          <w:sz w:val="22"/>
+          <w:szCs w:val="22"/>
+          <w:lang w:val="en-US"/>
+        </w:rPr>
+      </w:pPr>
+    </w:p>
+    <w:p>
+      <w:pPr>
+        <w:spacing w:after="240"/>
+        <w:rPr>
+          <w:rFonts w:ascii="Times New Roman" w:hAnsi="Times New Roman" w:cs="Times New Roman"/>
+          <w:sz w:val="22"/>
+          <w:szCs w:val="22"/>
+          <w:lang w:val="en-US"/>
+        </w:rPr>
+      </w:pPr>
+    </w:p>
+    <w:p>
+      <w:pPr>
+        <w:spacing w:after="240"/>
+        <w:rPr>
+          <w:rFonts w:ascii="Times New Roman" w:hAnsi="Times New Roman" w:cs="Times New Roman"/>
+          <w:sz w:val="22"/>
+          <w:szCs w:val="22"/>
+          <w:lang w:val="en-US"/>
+        </w:rPr>
+      </w:pPr>
+    </w:p>
+    <w:p>
+      <w:pPr>
+        <w:spacing w:after="240"/>
+        <w:rPr>
+          <w:rFonts w:ascii="Times New Roman" w:hAnsi="Times New Roman" w:cs="Times New Roman"/>
+          <w:sz w:val="22"/>
+          <w:szCs w:val="22"/>
+          <w:lang w:val="en-US"/>
+        </w:rPr>
+      </w:pPr>
+    </w:p>
+    <w:p>
+      <w:pPr>
+        <w:spacing w:after="240"/>
+        <w:rPr>
+          <w:rFonts w:ascii="Times New Roman" w:hAnsi="Times New Roman" w:cs="Times New Roman"/>
+          <w:sz w:val="22"/>
+          <w:szCs w:val="22"/>
+          <w:lang w:val="en-US"/>
+        </w:rPr>
+      </w:pPr>
+      <w:r>
+        <w:rPr>
+          <w:rFonts w:ascii="Times New Roman" w:hAnsi="Times New Roman" w:cs="Times New Roman"/>
+          <w:sz w:val="22"/>
+          <w:szCs w:val="22"/>
+          <w:lang w:val="en-US"/>
+        </w:rPr>
+        <w:fldChar w:fldCharType="begin"/>
+      </w:r>
+      <w:r>
+        <w:rPr>
+          <w:rFonts w:ascii="Times New Roman" w:hAnsi="Times New Roman" w:cs="Times New Roman"/>
+          <w:sz w:val="22"/>
+          <w:szCs w:val="22"/>
+          <w:lang w:val="en-US"/>
+        </w:rPr>
+        <w:instrText xml:space="preserve"> REF _Ref216276681 </w:instrText>
+      </w:r>
+      <w:r>
+        <w:rPr>
+          <w:rFonts w:ascii="Times New Roman" w:hAnsi="Times New Roman" w:cs="Times New Roman"/>
+          <w:sz w:val="22"/>
+          <w:szCs w:val="22"/>
+          <w:lang w:val="en-US"/>
+        </w:rPr>
+        <w:instrText xml:space="preserve"> \* MERGEFORMAT </w:instrText>
+      </w:r>
+      <w:r>
+        <w:rPr>
+          <w:rFonts w:ascii="Times New Roman" w:hAnsi="Times New Roman" w:cs="Times New Roman"/>
+          <w:sz w:val="22"/>
+          <w:szCs w:val="22"/>
+          <w:lang w:val="en-US"/>
+        </w:rPr>
+        <w:fldChar w:fldCharType="separate"/>
+      </w:r>
+      <w:r>
+        <w:rPr>
+          <w:rFonts w:ascii="Times New Roman" w:hAnsi="Times New Roman" w:cs="Times New Roman"/>
+          <w:sz w:val="22"/>
+          <w:szCs w:val="22"/>
+          <w:lang w:val="en-US"/>
+        </w:rPr>
+        <w:t>Conclusion &amp; future work</w:t>
+      </w:r>
+      <w:r>
+        <w:rPr>
+          <w:rFonts w:ascii="Times New Roman" w:hAnsi="Times New Roman" w:cs="Times New Roman"/>
+          <w:sz w:val="22"/>
+          <w:szCs w:val="22"/>
+          <w:lang w:val="en-US"/>
+        </w:rPr>
+        <w:fldChar w:fldCharType="end"/>
+      </w:r>
+    </w:p>
+    <w:p>
+      <w:pPr>
+        <w:spacing w:after="240"/>
+        <w:rPr>
+          <w:rFonts w:ascii="Times New Roman" w:hAnsi="Times New Roman" w:cs="Times New Roman"/>
+          <w:sz w:val="22"/>
+          <w:szCs w:val="22"/>
+          <w:lang w:val="en-US"/>
+        </w:rPr>
+      </w:pPr>
+    </w:p>
+    <w:p>
+      <w:pPr>
+        <w:spacing w:after="240"/>
+        <w:rPr>
+          <w:rFonts w:ascii="Times New Roman" w:hAnsi="Times New Roman" w:cs="Times New Roman"/>
+          <w:sz w:val="22"/>
+          <w:szCs w:val="22"/>
+          <w:lang w:val="en-US"/>
+        </w:rPr>
+      </w:pPr>
+    </w:p>
+    <w:p>
+      <w:pPr>
+        <w:spacing w:after="240"/>
+        <w:rPr>
+          <w:rFonts w:ascii="Times New Roman" w:hAnsi="Times New Roman" w:cs="Times New Roman"/>
+          <w:sz w:val="22"/>
+          <w:szCs w:val="22"/>
+          <w:lang w:val="en-US"/>
+        </w:rPr>
+      </w:pPr>
+    </w:p>
+    <w:p>
+      <w:pPr>
+        <w:spacing w:after="240"/>
+        <w:rPr>
+          <w:rFonts w:ascii="Times New Roman" w:hAnsi="Times New Roman" w:cs="Times New Roman"/>
+          <w:sz w:val="22"/>
+          <w:szCs w:val="22"/>
+          <w:lang w:val="en-US"/>
+        </w:rPr>
+      </w:pPr>
+    </w:p>
+    <w:p>
+      <w:pPr>
+        <w:spacing w:after="240"/>
+        <w:rPr>
+          <w:rFonts w:ascii="Times New Roman" w:hAnsi="Times New Roman" w:cs="Times New Roman"/>
+          <w:sz w:val="22"/>
+          <w:szCs w:val="22"/>
+          <w:lang w:val="en-US"/>
+        </w:rPr>
+      </w:pPr>
+    </w:p>
+    <w:p>
+      <w:pPr>
+        <w:spacing w:after="240"/>
+        <w:rPr>
+          <w:rFonts w:ascii="Times New Roman" w:hAnsi="Times New Roman" w:cs="Times New Roman"/>
+          <w:sz w:val="22"/>
+          <w:szCs w:val="22"/>
+          <w:lang w:val="en-US"/>
+        </w:rPr>
+      </w:pPr>
+    </w:p>
+    <w:p>
+      <w:pPr>
+        <w:spacing w:after="240"/>
+        <w:rPr>
+          <w:rFonts w:ascii="Times New Roman" w:hAnsi="Times New Roman" w:cs="Times New Roman"/>
+          <w:sz w:val="22"/>
+          <w:szCs w:val="22"/>
+          <w:lang w:val="en-US"/>
+        </w:rPr>
+      </w:pPr>
+    </w:p>
+    <w:p>
+      <w:pPr>
+        <w:spacing w:after="240"/>
+        <w:rPr>
+          <w:rFonts w:ascii="Times New Roman" w:hAnsi="Times New Roman" w:cs="Times New Roman"/>
+          <w:sz w:val="22"/>
+          <w:szCs w:val="22"/>
+          <w:lang w:val="en-US"/>
+        </w:rPr>
+      </w:pPr>
+    </w:p>
+    <w:p>
+      <w:pPr>
+        <w:spacing w:after="240"/>
+        <w:rPr>
+          <w:rFonts w:ascii="Times New Roman" w:hAnsi="Times New Roman" w:cs="Times New Roman"/>
+          <w:sz w:val="22"/>
+          <w:szCs w:val="22"/>
+          <w:lang w:val="en-US"/>
+        </w:rPr>
+      </w:pPr>
+    </w:p>
+    <w:p>
+      <w:pPr>
+        <w:spacing w:after="240"/>
+        <w:rPr>
+          <w:rFonts w:ascii="Times New Roman" w:hAnsi="Times New Roman" w:cs="Times New Roman"/>
+          <w:sz w:val="22"/>
+          <w:szCs w:val="22"/>
+          <w:lang w:val="en-US"/>
+        </w:rPr>
+      </w:pPr>
+    </w:p>
+    <w:p>
+      <w:pPr>
+        <w:spacing w:after="240"/>
+        <w:rPr>
+          <w:rFonts w:ascii="Times New Roman" w:hAnsi="Times New Roman" w:cs="Times New Roman"/>
+          <w:sz w:val="22"/>
+          <w:szCs w:val="22"/>
+          <w:lang w:val="en-US"/>
+        </w:rPr>
+      </w:pPr>
+    </w:p>
+    <w:p>
+      <w:pPr>
+        <w:spacing w:after="240"/>
+        <w:rPr>
+          <w:rFonts w:ascii="Times New Roman" w:hAnsi="Times New Roman" w:cs="Times New Roman"/>
+          <w:sz w:val="22"/>
+          <w:szCs w:val="22"/>
+          <w:lang w:val="en-US"/>
+        </w:rPr>
+      </w:pPr>
+    </w:p>
+    <w:p>
+      <w:pPr>
+        <w:spacing w:after="240"/>
+        <w:rPr>
+          <w:rFonts w:ascii="Times New Roman" w:hAnsi="Times New Roman" w:cs="Times New Roman"/>
+          <w:sz w:val="22"/>
+          <w:szCs w:val="22"/>
+          <w:lang w:val="en-US"/>
+        </w:rPr>
+      </w:pPr>
+    </w:p>
+    <w:p>
+      <w:pPr>
+        <w:spacing w:after="240"/>
+        <w:rPr>
+          <w:rFonts w:ascii="Times New Roman" w:hAnsi="Times New Roman" w:cs="Times New Roman"/>
+          <w:sz w:val="22"/>
+          <w:szCs w:val="22"/>
+          <w:lang w:val="en-US"/>
+        </w:rPr>
+      </w:pPr>
+    </w:p>
+    <w:p>
+      <w:pPr>
+        <w:spacing w:after="240"/>
+        <w:rPr>
+          <w:rFonts w:ascii="Times New Roman" w:hAnsi="Times New Roman" w:cs="Times New Roman"/>
+          <w:sz w:val="22"/>
+          <w:szCs w:val="22"/>
+          <w:lang w:val="en-US"/>
+        </w:rPr>
+      </w:pPr>
+    </w:p>
+    <w:p>
+      <w:pPr>
+        <w:spacing w:after="240"/>
+        <w:rPr>
+          <w:rFonts w:ascii="Times New Roman" w:hAnsi="Times New Roman" w:cs="Times New Roman"/>
+          <w:sz w:val="22"/>
+          <w:szCs w:val="22"/>
+          <w:lang w:val="en-US"/>
+        </w:rPr>
+      </w:pPr>
+    </w:p>
+    <w:p>
+      <w:pPr>
+        <w:spacing w:after="240"/>
+        <w:rPr>
+          <w:rFonts w:ascii="Times New Roman" w:hAnsi="Times New Roman" w:cs="Times New Roman"/>
+          <w:sz w:val="22"/>
+          <w:szCs w:val="22"/>
+          <w:lang w:val="en-US"/>
+        </w:rPr>
+      </w:pPr>
+    </w:p>
+    <w:p>
+      <w:pPr>
+        <w:spacing w:after="240"/>
+        <w:rPr>
+          <w:rFonts w:ascii="Times New Roman" w:hAnsi="Times New Roman" w:cs="Times New Roman"/>
+          <w:sz w:val="22"/>
+          <w:szCs w:val="22"/>
+          <w:lang w:val="en-US"/>
+        </w:rPr>
+      </w:pPr>
+    </w:p>
+    <w:p>
+      <w:pPr>
+        <w:spacing w:after="240"/>
+        <w:rPr>
+          <w:rFonts w:ascii="Times New Roman" w:hAnsi="Times New Roman" w:cs="Times New Roman"/>
+          <w:sz w:val="22"/>
+          <w:szCs w:val="22"/>
+          <w:lang w:val="en-US"/>
+        </w:rPr>
+      </w:pPr>
+    </w:p>
+    <w:p>
+      <w:pPr>
+        <w:spacing w:after="240"/>
+        <w:rPr>
+          <w:rFonts w:ascii="Times New Roman" w:hAnsi="Times New Roman" w:cs="Times New Roman"/>
+          <w:sz w:val="22"/>
+          <w:szCs w:val="22"/>
+          <w:lang w:val="en-US"/>
+        </w:rPr>
+      </w:pPr>
+    </w:p>
+    <w:p>
+      <w:pPr>
+        <w:spacing w:after="240"/>
+        <w:rPr>
+          <w:rFonts w:ascii="Times New Roman" w:hAnsi="Times New Roman" w:cs="Times New Roman"/>
+          <w:sz w:val="22"/>
+          <w:szCs w:val="22"/>
+          <w:lang w:val="en-US"/>
+        </w:rPr>
+      </w:pPr>
+    </w:p>
+    <w:p>
+      <w:pPr>
+        <w:spacing w:after="240"/>
+        <w:rPr>
+          <w:rFonts w:ascii="Times New Roman" w:hAnsi="Times New Roman" w:cs="Times New Roman"/>
+          <w:sz w:val="22"/>
+          <w:szCs w:val="22"/>
+          <w:lang w:val="en-US"/>
+        </w:rPr>
+      </w:pPr>
+    </w:p>
+    <w:p>
+      <w:pPr>
+        <w:spacing w:after="240"/>
+        <w:rPr>
+          <w:rFonts w:ascii="Times New Roman" w:hAnsi="Times New Roman" w:cs="Times New Roman"/>
+          <w:sz w:val="22"/>
+          <w:szCs w:val="22"/>
+          <w:lang w:val="en-US"/>
+        </w:rPr>
+      </w:pPr>
+    </w:p>
+    <w:p>
+      <w:pPr>
+        <w:spacing w:after="240"/>
+        <w:rPr>
+          <w:rFonts w:ascii="Times New Roman" w:hAnsi="Times New Roman" w:cs="Times New Roman"/>
+          <w:sz w:val="22"/>
+          <w:szCs w:val="22"/>
+          <w:lang w:val="en-US"/>
+        </w:rPr>
+      </w:pPr>
+    </w:p>
+    <w:p>
+      <w:pPr>
+        <w:spacing w:after="240"/>
+        <w:rPr>
+          <w:rFonts w:ascii="Times New Roman" w:hAnsi="Times New Roman" w:cs="Times New Roman"/>
+          <w:sz w:val="22"/>
+          <w:szCs w:val="22"/>
+          <w:lang w:val="en-US"/>
+        </w:rPr>
+      </w:pPr>
+    </w:p>
+    <w:p>
+      <w:pPr>
+        <w:spacing w:after="240"/>
+        <w:rPr>
+          <w:rFonts w:ascii="Times New Roman" w:hAnsi="Times New Roman" w:cs="Times New Roman"/>
+          <w:sz w:val="22"/>
+          <w:szCs w:val="22"/>
+          <w:lang w:val="en-US"/>
+        </w:rPr>
+      </w:pPr>
+    </w:p>
+    <w:p>
+      <w:pPr>
+        <w:spacing w:after="240"/>
+        <w:rPr>
+          <w:rFonts w:ascii="Times New Roman" w:hAnsi="Times New Roman" w:cs="Times New Roman"/>
+          <w:sz w:val="22"/>
+          <w:szCs w:val="22"/>
+          <w:lang w:val="en-US"/>
+        </w:rPr>
+      </w:pPr>
+    </w:p>
+    <w:p>
+      <w:pPr>
+        <w:spacing w:after="240"/>
+        <w:rPr>
+          <w:rFonts w:ascii="Times New Roman" w:hAnsi="Times New Roman" w:cs="Times New Roman"/>
+          <w:sz w:val="22"/>
+          <w:szCs w:val="22"/>
+          <w:lang w:val="en-US"/>
+        </w:rPr>
+      </w:pPr>
+    </w:p>
+    <w:p>
+      <w:pPr>
+        <w:spacing w:after="240"/>
+        <w:rPr>
+          <w:rFonts w:ascii="Times New Roman" w:hAnsi="Times New Roman" w:cs="Times New Roman"/>
+          <w:sz w:val="22"/>
+          <w:szCs w:val="22"/>
+          <w:lang w:val="en-US"/>
+        </w:rPr>
+      </w:pPr>
+    </w:p>
+    <w:p>
+      <w:pPr>
+        <w:spacing w:after="240"/>
+        <w:rPr>
+          <w:rFonts w:ascii="Times New Roman" w:hAnsi="Times New Roman" w:cs="Times New Roman"/>
+          <w:sz w:val="22"/>
+          <w:szCs w:val="22"/>
+          <w:lang w:val="en-US"/>
+        </w:rPr>
+      </w:pPr>
+      <w:r>
+        <w:rPr>
+          <w:rFonts w:ascii="Times New Roman" w:hAnsi="Times New Roman" w:cs="Times New Roman"/>
+          <w:sz w:val="22"/>
+          <w:szCs w:val="22"/>
+          <w:lang w:val="en-US"/>
+        </w:rPr>
+        <w:fldChar w:fldCharType="begin"/>
+      </w:r>
+      <w:r>
+        <w:rPr>
+          <w:rFonts w:ascii="Times New Roman" w:hAnsi="Times New Roman" w:cs="Times New Roman"/>
+          <w:sz w:val="22"/>
+          <w:szCs w:val="22"/>
+          <w:lang w:val="en-US"/>
+        </w:rPr>
+        <w:instrText xml:space="preserve"> REF _Ref216276695 </w:instrText>
+      </w:r>
+      <w:r>
+        <w:rPr>
+          <w:rFonts w:ascii="Times New Roman" w:hAnsi="Times New Roman" w:cs="Times New Roman"/>
+          <w:sz w:val="22"/>
+          <w:szCs w:val="22"/>
+          <w:lang w:val="en-US"/>
+        </w:rPr>
+        <w:instrText xml:space="preserve"> \* MERGEFORMAT </w:instrText>
+      </w:r>
+      <w:r>
+        <w:rPr>
+          <w:rFonts w:ascii="Times New Roman" w:hAnsi="Times New Roman" w:cs="Times New Roman"/>
+          <w:sz w:val="22"/>
+          <w:szCs w:val="22"/>
+          <w:lang w:val="en-US"/>
+        </w:rPr>
+        <w:fldChar w:fldCharType="separate"/>
+      </w:r>
+      <w:r>
+        <w:rPr>
+          <w:rFonts w:ascii="Times New Roman" w:hAnsi="Times New Roman" w:cs="Times New Roman"/>
+          <w:sz w:val="22"/>
+          <w:szCs w:val="22"/>
+          <w:lang w:val="en-US"/>
+        </w:rPr>
+        <w:t>References (harvard style)</w:t>
+      </w:r>
+      <w:r>
+        <w:rPr>
+          <w:rFonts w:ascii="Times New Roman" w:hAnsi="Times New Roman" w:cs="Times New Roman"/>
+          <w:sz w:val="22"/>
+          <w:szCs w:val="22"/>
+          <w:lang w:val="en-US"/>
+        </w:rPr>
+        <w:fldChar w:fldCharType="end"/>
+      </w:r>
+    </w:p>
+    <w:p>
+      <w:pPr>
+        <w:spacing w:after="240"/>
+        <w:rPr>
+          <w:rFonts w:ascii="Times New Roman" w:hAnsi="Times New Roman" w:cs="Times New Roman"/>
+          <w:sz w:val="22"/>
+          <w:szCs w:val="22"/>
+          <w:lang w:val="en-US"/>
+        </w:rPr>
+      </w:pPr>
+    </w:p>
+    <w:p>
+      <w:pPr>
+        <w:spacing w:after="240"/>
+        <w:rPr>
+          <w:rFonts w:ascii="Times New Roman" w:hAnsi="Times New Roman" w:cs="Times New Roman"/>
+          <w:sz w:val="22"/>
+          <w:szCs w:val="22"/>
+          <w:lang w:val="en-US"/>
+        </w:rPr>
+      </w:pPr>
+    </w:p>
+    <w:p>
+      <w:pPr>
+        <w:spacing w:after="240"/>
+        <w:rPr>
+          <w:rFonts w:ascii="Times New Roman" w:hAnsi="Times New Roman" w:cs="Times New Roman"/>
+          <w:sz w:val="22"/>
+          <w:szCs w:val="22"/>
+          <w:lang w:val="en-US"/>
+        </w:rPr>
+      </w:pPr>
+    </w:p>
+    <w:p>
+      <w:pPr>
+        <w:spacing w:after="240"/>
+        <w:rPr>
+          <w:rFonts w:ascii="Times New Roman" w:hAnsi="Times New Roman" w:cs="Times New Roman"/>
+          <w:sz w:val="22"/>
+          <w:szCs w:val="22"/>
+          <w:lang w:val="en-US"/>
+        </w:rPr>
+      </w:pPr>
+    </w:p>
+    <w:p>
+      <w:pPr>
+        <w:spacing w:after="240"/>
+        <w:rPr>
+          <w:rFonts w:ascii="Times New Roman" w:hAnsi="Times New Roman" w:cs="Times New Roman"/>
+          <w:sz w:val="22"/>
+          <w:szCs w:val="22"/>
+          <w:lang w:val="en-US"/>
+        </w:rPr>
+      </w:pPr>
+    </w:p>
+    <w:p>
+      <w:pPr>
+        <w:spacing w:after="240"/>
+        <w:rPr>
+          <w:rFonts w:ascii="Times New Roman" w:hAnsi="Times New Roman" w:cs="Times New Roman"/>
+          <w:sz w:val="22"/>
+          <w:szCs w:val="22"/>
+          <w:lang w:val="en-US"/>
+        </w:rPr>
+      </w:pPr>
+    </w:p>
+    <w:p>
+      <w:pPr>
+        <w:spacing w:after="240"/>
+        <w:rPr>
+          <w:rFonts w:ascii="Times New Roman" w:hAnsi="Times New Roman" w:cs="Times New Roman"/>
+          <w:sz w:val="22"/>
+          <w:szCs w:val="22"/>
+          <w:lang w:val="en-US"/>
+        </w:rPr>
+      </w:pPr>
+    </w:p>
+    <w:p>
+      <w:pPr>
+        <w:spacing w:after="240"/>
+        <w:rPr>
+          <w:rFonts w:ascii="Times New Roman" w:hAnsi="Times New Roman" w:cs="Times New Roman"/>
+          <w:sz w:val="22"/>
+          <w:szCs w:val="22"/>
+          <w:lang w:val="en-US"/>
+        </w:rPr>
+      </w:pPr>
+    </w:p>
+    <w:p>
+      <w:pPr>
+        <w:spacing w:after="240"/>
+        <w:rPr>
+          <w:rFonts w:ascii="Times New Roman" w:hAnsi="Times New Roman" w:cs="Times New Roman"/>
+          <w:sz w:val="22"/>
+          <w:szCs w:val="22"/>
+          <w:lang w:val="en-US"/>
+        </w:rPr>
+      </w:pPr>
+    </w:p>
+    <w:p>
+      <w:pPr>
+        <w:spacing w:after="240"/>
+        <w:rPr>
+          <w:rFonts w:ascii="Times New Roman" w:hAnsi="Times New Roman" w:cs="Times New Roman"/>
+          <w:sz w:val="22"/>
+          <w:szCs w:val="22"/>
+          <w:lang w:val="en-US"/>
+        </w:rPr>
+      </w:pPr>
+    </w:p>
+    <w:p>
+      <w:pPr>
+        <w:spacing w:after="240"/>
+        <w:rPr>
+          <w:rFonts w:ascii="Times New Roman" w:hAnsi="Times New Roman" w:cs="Times New Roman"/>
+          <w:sz w:val="22"/>
+          <w:szCs w:val="22"/>
+          <w:lang w:val="en-US"/>
+        </w:rPr>
+      </w:pPr>
+    </w:p>
+    <w:p>
+      <w:pPr>
+        <w:spacing w:after="240"/>
+        <w:rPr>
+          <w:rFonts w:ascii="Times New Roman" w:hAnsi="Times New Roman" w:cs="Times New Roman"/>
+          <w:sz w:val="22"/>
+          <w:szCs w:val="22"/>
+          <w:lang w:val="en-US"/>
+        </w:rPr>
+      </w:pPr>
+    </w:p>
+    <w:p>
+      <w:pPr>
+        <w:spacing w:after="240"/>
+        <w:rPr>
+          <w:rFonts w:ascii="Times New Roman" w:hAnsi="Times New Roman" w:cs="Times New Roman"/>
+          <w:sz w:val="22"/>
+          <w:szCs w:val="22"/>
+          <w:lang w:val="en-US"/>
+        </w:rPr>
+      </w:pPr>
+    </w:p>
+    <w:p>
+      <w:pPr>
+        <w:spacing w:after="240"/>
+        <w:rPr>
+          <w:rFonts w:ascii="Times New Roman" w:hAnsi="Times New Roman" w:cs="Times New Roman"/>
+          <w:sz w:val="22"/>
+          <w:szCs w:val="22"/>
+          <w:lang w:val="en-US"/>
+        </w:rPr>
+      </w:pPr>
+    </w:p>
+    <w:p>
+      <w:pPr>
+        <w:spacing w:after="240"/>
+        <w:rPr>
+          <w:rFonts w:ascii="Times New Roman" w:hAnsi="Times New Roman" w:cs="Times New Roman"/>
+          <w:sz w:val="22"/>
+          <w:szCs w:val="22"/>
+          <w:lang w:val="en-US"/>
+        </w:rPr>
+      </w:pPr>
+    </w:p>
+    <w:p>
+      <w:pPr>
+        <w:spacing w:after="240"/>
+        <w:rPr>
+          <w:rFonts w:ascii="Times New Roman" w:hAnsi="Times New Roman" w:cs="Times New Roman"/>
+          <w:sz w:val="22"/>
+          <w:szCs w:val="22"/>
+          <w:lang w:val="en-US"/>
+        </w:rPr>
+      </w:pPr>
+    </w:p>
+    <w:p>
+      <w:pPr>
+        <w:spacing w:after="240"/>
+        <w:rPr>
+          <w:rFonts w:ascii="Times New Roman" w:hAnsi="Times New Roman" w:cs="Times New Roman"/>
+          <w:sz w:val="22"/>
+          <w:szCs w:val="22"/>
+          <w:lang w:val="en-US"/>
+        </w:rPr>
+      </w:pPr>
+    </w:p>
+    <w:p>
+      <w:pPr>
+        <w:spacing w:after="240"/>
+        <w:rPr>
+          <w:rFonts w:ascii="Times New Roman" w:hAnsi="Times New Roman" w:cs="Times New Roman"/>
+          <w:sz w:val="22"/>
+          <w:szCs w:val="22"/>
+          <w:lang w:val="en-US"/>
+        </w:rPr>
+      </w:pPr>
+    </w:p>
+    <w:p>
+      <w:pPr>
+        <w:spacing w:after="240"/>
+        <w:rPr>
+          <w:rFonts w:ascii="Times New Roman" w:hAnsi="Times New Roman" w:cs="Times New Roman"/>
+          <w:sz w:val="22"/>
+          <w:szCs w:val="22"/>
+          <w:lang w:val="en-US"/>
+        </w:rPr>
+      </w:pPr>
+    </w:p>
+    <w:p>
+      <w:pPr>
+        <w:spacing w:after="240"/>
+        <w:rPr>
+          <w:rFonts w:ascii="Times New Roman" w:hAnsi="Times New Roman" w:cs="Times New Roman"/>
+          <w:sz w:val="22"/>
+          <w:szCs w:val="22"/>
+          <w:lang w:val="en-US"/>
+        </w:rPr>
+      </w:pPr>
+    </w:p>
+    <w:p>
+      <w:pPr>
+        <w:spacing w:after="240"/>
+        <w:rPr>
+          <w:rFonts w:ascii="Times New Roman" w:hAnsi="Times New Roman" w:cs="Times New Roman"/>
+          <w:sz w:val="22"/>
+          <w:szCs w:val="22"/>
+          <w:lang w:val="en-US"/>
+        </w:rPr>
+      </w:pPr>
+    </w:p>
+    <w:p>
+      <w:pPr>
+        <w:spacing w:after="240"/>
+        <w:rPr>
+          <w:rFonts w:ascii="Times New Roman" w:hAnsi="Times New Roman" w:cs="Times New Roman"/>
+          <w:sz w:val="22"/>
+          <w:szCs w:val="22"/>
+          <w:lang w:val="en-US"/>
+        </w:rPr>
+      </w:pPr>
+    </w:p>
+    <w:p>
+      <w:pPr>
+        <w:spacing w:after="240"/>
+        <w:rPr>
+          <w:rFonts w:ascii="Times New Roman" w:hAnsi="Times New Roman" w:cs="Times New Roman"/>
+          <w:sz w:val="22"/>
+          <w:szCs w:val="22"/>
+          <w:lang w:val="en-US"/>
+        </w:rPr>
+      </w:pPr>
+    </w:p>
+    <w:p>
+      <w:pPr>
+        <w:spacing w:after="240"/>
+        <w:rPr>
+          <w:rFonts w:ascii="Times New Roman" w:hAnsi="Times New Roman" w:cs="Times New Roman"/>
+          <w:sz w:val="22"/>
+          <w:szCs w:val="22"/>
+          <w:lang w:val="en-US"/>
+        </w:rPr>
+      </w:pPr>
+    </w:p>
+    <w:p>
+      <w:pPr>
+        <w:spacing w:after="240"/>
+        <w:rPr>
+          <w:rFonts w:ascii="Times New Roman" w:hAnsi="Times New Roman" w:cs="Times New Roman"/>
+          <w:sz w:val="22"/>
+          <w:szCs w:val="22"/>
+          <w:lang w:val="en-US"/>
+        </w:rPr>
+      </w:pPr>
+    </w:p>
+    <w:p>
+      <w:pPr>
+        <w:spacing w:after="240"/>
+        <w:rPr>
+          <w:rFonts w:ascii="Times New Roman" w:hAnsi="Times New Roman" w:cs="Times New Roman"/>
+          <w:sz w:val="22"/>
+          <w:szCs w:val="22"/>
+          <w:lang w:val="en-US"/>
+        </w:rPr>
+      </w:pPr>
+    </w:p>
+    <w:p>
+      <w:pPr>
+        <w:spacing w:after="240"/>
+        <w:rPr>
+          <w:rFonts w:ascii="Times New Roman" w:hAnsi="Times New Roman" w:cs="Times New Roman"/>
+          <w:sz w:val="22"/>
+          <w:szCs w:val="22"/>
+          <w:lang w:val="en-US"/>
+        </w:rPr>
+      </w:pPr>
+    </w:p>
+    <w:p>
+      <w:pPr>
+        <w:spacing w:after="240"/>
+        <w:rPr>
+          <w:rFonts w:ascii="Times New Roman" w:hAnsi="Times New Roman" w:cs="Times New Roman"/>
+          <w:sz w:val="22"/>
+          <w:szCs w:val="22"/>
+          <w:lang w:val="en-US"/>
+        </w:rPr>
+      </w:pPr>
+    </w:p>
+    <w:p>
+      <w:pPr>
+        <w:spacing w:after="240"/>
+        <w:rPr>
+          <w:rFonts w:ascii="Times New Roman" w:hAnsi="Times New Roman" w:cs="Times New Roman"/>
+          <w:sz w:val="22"/>
+          <w:szCs w:val="22"/>
+          <w:lang w:val="en-US"/>
+        </w:rPr>
+      </w:pPr>
+    </w:p>
+    <w:p>
+      <w:pPr>
+        <w:spacing w:after="240"/>
+        <w:rPr>
+          <w:rFonts w:ascii="Times New Roman" w:hAnsi="Times New Roman" w:cs="Times New Roman"/>
+          <w:sz w:val="22"/>
+          <w:szCs w:val="22"/>
+          <w:lang w:val="en-US"/>
+        </w:rPr>
+      </w:pPr>
+      <w:r>
+        <w:rPr>
+          <w:rFonts w:ascii="Times New Roman" w:hAnsi="Times New Roman" w:cs="Times New Roman"/>
+          <w:sz w:val="22"/>
+          <w:szCs w:val="22"/>
+          <w:lang w:val="en-US"/>
+        </w:rPr>
+        <w:fldChar w:fldCharType="begin"/>
+      </w:r>
+      <w:r>
+        <w:rPr>
+          <w:rFonts w:ascii="Times New Roman" w:hAnsi="Times New Roman" w:cs="Times New Roman"/>
+          <w:sz w:val="22"/>
+          <w:szCs w:val="22"/>
+          <w:lang w:val="en-US"/>
+        </w:rPr>
+        <w:instrText xml:space="preserve"> REF _Ref216276717 </w:instrText>
+      </w:r>
+      <w:r>
+        <w:rPr>
+          <w:rFonts w:ascii="Times New Roman" w:hAnsi="Times New Roman" w:cs="Times New Roman"/>
+          <w:sz w:val="22"/>
+          <w:szCs w:val="22"/>
+          <w:lang w:val="en-US"/>
+        </w:rPr>
+        <w:instrText xml:space="preserve"> \* MERGEFORMAT </w:instrText>
+      </w:r>
+      <w:r>
+        <w:rPr>
+          <w:rFonts w:ascii="Times New Roman" w:hAnsi="Times New Roman" w:cs="Times New Roman"/>
+          <w:sz w:val="22"/>
+          <w:szCs w:val="22"/>
+          <w:lang w:val="en-US"/>
+        </w:rPr>
+        <w:fldChar w:fldCharType="separate"/>
+      </w:r>
+      <w:r>
+        <w:rPr>
+          <w:rFonts w:ascii="Times New Roman" w:hAnsi="Times New Roman" w:cs="Times New Roman"/>
+          <w:sz w:val="22"/>
+          <w:szCs w:val="22"/>
+          <w:lang w:val="en-US"/>
+        </w:rPr>
+        <w:t>Appendices (code, circuit diagrams, extra data)</w:t>
+      </w:r>
+      <w:r>
+        <w:rPr>
+          <w:rFonts w:ascii="Times New Roman" w:hAnsi="Times New Roman" w:cs="Times New Roman"/>
+          <w:sz w:val="22"/>
+          <w:szCs w:val="22"/>
+          <w:lang w:val="en-US"/>
+        </w:rPr>
+        <w:fldChar w:fldCharType="end"/>
+      </w:r>
     </w:p>
     <w:sectPr>
+      <w:footerReference w:type="default" r:id="rId9"/>
       <w:pgSz w:w="11906" w:h="16838"/>
-      <w:pgMar w:top="1134" w:right="850" w:bottom="1134" w:left="1701" w:header="708" w:footer="708" w:gutter="0"/>
+      <w:pgMar w:top="1134" w:right="850" w:bottom="1134" w:left="1701" w:header="850" w:footer="850" w:gutter="0"/>
       <w:cols w:space="708"/>
       <w:docGrid w:linePitch="360"/>
     </w:sectPr>
   </w:body>
 </w:document>
+</file>
+
+<file path=word/endnotes.xml><?xml version="1.0" encoding="utf-8"?>
+<w:endnotes xmlns:wpc="http://schemas.microsoft.com/office/word/2010/wordprocessingCanvas" xmlns:cx="http://schemas.microsoft.com/office/drawing/2014/chartex" xmlns:cx1="http://schemas.microsoft.com/office/drawing/2015/9/8/chartex" xmlns:cx2="http://schemas.microsoft.com/office/drawing/2015/10/21/chartex" xmlns:cx3="http://schemas.microsoft.com/office/drawing/2016/5/9/chartex" xmlns:cx4="http://schemas.microsoft.com/office/drawing/2016/5/10/chartex" xmlns:cx5="http://schemas.microsoft.com/office/drawing/2016/5/11/chartex" xmlns:cx6="http://schemas.microsoft.com/office/drawing/2016/5/12/chartex" xmlns:cx7="http://schemas.microsoft.com/office/drawing/2016/5/13/chartex" xmlns:cx8="http://schemas.microsoft.com/office/drawing/2016/5/14/chartex" xmlns:mc="http://schemas.openxmlformats.org/markup-compatibility/2006" xmlns:aink="http://schemas.microsoft.com/office/drawing/2016/ink" xmlns:am3d="http://schemas.microsoft.com/office/drawing/2017/model3d" xmlns:o="urn:schemas-microsoft-com:office:office" xmlns:oel="http://schemas.microsoft.com/office/2019/extlst" xmlns:r="http://schemas.openxmlformats.org/officeDocument/2006/relationships" xmlns:m="http://schemas.openxmlformats.org/officeDocument/2006/math" xmlns:v="urn:schemas-microsoft-com:vml" xmlns:wp14="http://schemas.microsoft.com/office/word/2010/wordprocessingDrawing" xmlns:wp="http://schemas.openxmlformats.org/drawingml/2006/wordprocessingDrawing" xmlns:w10="urn:schemas-microsoft-com:office:word" xmlns:w="http://schemas.openxmlformats.org/wordprocessingml/2006/main" xmlns:w14="http://schemas.microsoft.com/office/word/2010/wordml" xmlns:w15="http://schemas.microsoft.com/office/word/2012/wordml" xmlns:w16cex="http://schemas.microsoft.com/office/word/2018/wordml/cex" xmlns:w16cid="http://schemas.microsoft.com/office/word/2016/wordml/cid" xmlns:w16="http://schemas.microsoft.com/office/word/2018/wordml" xmlns:w16sdtdh="http://schemas.microsoft.com/office/word/2020/wordml/sdtdatahash" xmlns:w16se="http://schemas.microsoft.com/office/word/2015/wordml/symex" xmlns:wpg="http://schemas.microsoft.com/office/word/2010/wordprocessingGroup" xmlns:wpi="http://schemas.microsoft.com/office/word/2010/wordprocessingInk" xmlns:wne="http://schemas.microsoft.com/office/word/2006/wordml" xmlns:wps="http://schemas.microsoft.com/office/word/2010/wordprocessingShape" mc:Ignorable="w14 w15 w16se w16cid w16 w16cex w16sdtdh wp14">
+  <w:endnote w:type="separator" w:id="-1">
+    <w:p>
+      <w:pPr>
+        <w:spacing w:after="0" w:line="240" w:lineRule="auto"/>
+      </w:pPr>
+      <w:r>
+        <w:separator/>
+      </w:r>
+    </w:p>
+  </w:endnote>
+  <w:endnote w:type="continuationSeparator" w:id="0">
+    <w:p>
+      <w:pPr>
+        <w:spacing w:after="0" w:line="240" w:lineRule="auto"/>
+      </w:pPr>
+      <w:r>
+        <w:continuationSeparator/>
+      </w:r>
+    </w:p>
+  </w:endnote>
+</w:endnotes>
+</file>
+
+<file path=word/footer1.xml><?xml version="1.0" encoding="utf-8"?>
+<w:ftr xmlns:wpc="http://schemas.microsoft.com/office/word/2010/wordprocessingCanvas" xmlns:cx="http://schemas.microsoft.com/office/drawing/2014/chartex" xmlns:cx1="http://schemas.microsoft.com/office/drawing/2015/9/8/chartex" xmlns:cx2="http://schemas.microsoft.com/office/drawing/2015/10/21/chartex" xmlns:cx3="http://schemas.microsoft.com/office/drawing/2016/5/9/chartex" xmlns:cx4="http://schemas.microsoft.com/office/drawing/2016/5/10/chartex" xmlns:cx5="http://schemas.microsoft.com/office/drawing/2016/5/11/chartex" xmlns:cx6="http://schemas.microsoft.com/office/drawing/2016/5/12/chartex" xmlns:cx7="http://schemas.microsoft.com/office/drawing/2016/5/13/chartex" xmlns:cx8="http://schemas.microsoft.com/office/drawing/2016/5/14/chartex" xmlns:mc="http://schemas.openxmlformats.org/markup-compatibility/2006" xmlns:aink="http://schemas.microsoft.com/office/drawing/2016/ink" xmlns:am3d="http://schemas.microsoft.com/office/drawing/2017/model3d" xmlns:o="urn:schemas-microsoft-com:office:office" xmlns:oel="http://schemas.microsoft.com/office/2019/extlst" xmlns:r="http://schemas.openxmlformats.org/officeDocument/2006/relationships" xmlns:m="http://schemas.openxmlformats.org/officeDocument/2006/math" xmlns:v="urn:schemas-microsoft-com:vml" xmlns:wp14="http://schemas.microsoft.com/office/word/2010/wordprocessingDrawing" xmlns:wp="http://schemas.openxmlformats.org/drawingml/2006/wordprocessingDrawing" xmlns:w10="urn:schemas-microsoft-com:office:word" xmlns:w="http://schemas.openxmlformats.org/wordprocessingml/2006/main" xmlns:w14="http://schemas.microsoft.com/office/word/2010/wordml" xmlns:w15="http://schemas.microsoft.com/office/word/2012/wordml" xmlns:w16cex="http://schemas.microsoft.com/office/word/2018/wordml/cex" xmlns:w16cid="http://schemas.microsoft.com/office/word/2016/wordml/cid" xmlns:w16="http://schemas.microsoft.com/office/word/2018/wordml" xmlns:w16sdtdh="http://schemas.microsoft.com/office/word/2020/wordml/sdtdatahash" xmlns:w16se="http://schemas.microsoft.com/office/word/2015/wordml/symex" xmlns:wpg="http://schemas.microsoft.com/office/word/2010/wordprocessingGroup" xmlns:wpi="http://schemas.microsoft.com/office/word/2010/wordprocessingInk" xmlns:wne="http://schemas.microsoft.com/office/word/2006/wordml" xmlns:wps="http://schemas.microsoft.com/office/word/2010/wordprocessingShape" mc:Ignorable="w14 w15 w16se w16cid w16 w16cex w16sdtdh wp14">
+  <w:sdt>
+    <w:sdtPr>
+      <w:id w:val="-840389138"/>
+      <w:docPartObj>
+        <w:docPartGallery w:val="Page Numbers (Bottom of Page)"/>
+        <w:docPartUnique/>
+      </w:docPartObj>
+    </w:sdtPr>
+    <w:sdtEndPr>
+      <w:rPr>
+        <w:noProof/>
+      </w:rPr>
+    </w:sdtEndPr>
+    <w:sdtContent>
+      <w:p>
+        <w:pPr>
+          <w:pStyle w:val="Footer"/>
+          <w:jc w:val="right"/>
+        </w:pPr>
+        <w:r>
+          <w:fldChar w:fldCharType="begin"/>
+        </w:r>
+        <w:r>
+          <w:instrText xml:space="preserve"> PAGE   \* MERGEFORMAT </w:instrText>
+        </w:r>
+        <w:r>
+          <w:fldChar w:fldCharType="separate"/>
+        </w:r>
+        <w:r>
+          <w:rPr>
+            <w:noProof/>
+          </w:rPr>
+          <w:t>2</w:t>
+        </w:r>
+        <w:r>
+          <w:rPr>
+            <w:noProof/>
+          </w:rPr>
+          <w:fldChar w:fldCharType="end"/>
+        </w:r>
+      </w:p>
+    </w:sdtContent>
+  </w:sdt>
+  <w:p>
+    <w:pPr>
+      <w:pStyle w:val="Footer"/>
+    </w:pPr>
+  </w:p>
+</w:ftr>
+</file>
+
+<file path=word/footnotes.xml><?xml version="1.0" encoding="utf-8"?>
+<w:footnotes xmlns:wpc="http://schemas.microsoft.com/office/word/2010/wordprocessingCanvas" xmlns:cx="http://schemas.microsoft.com/office/drawing/2014/chartex" xmlns:cx1="http://schemas.microsoft.com/office/drawing/2015/9/8/chartex" xmlns:cx2="http://schemas.microsoft.com/office/drawing/2015/10/21/chartex" xmlns:cx3="http://schemas.microsoft.com/office/drawing/2016/5/9/chartex" xmlns:cx4="http://schemas.microsoft.com/office/drawing/2016/5/10/chartex" xmlns:cx5="http://schemas.microsoft.com/office/drawing/2016/5/11/chartex" xmlns:cx6="http://schemas.microsoft.com/office/drawing/2016/5/12/chartex" xmlns:cx7="http://schemas.microsoft.com/office/drawing/2016/5/13/chartex" xmlns:cx8="http://schemas.microsoft.com/office/drawing/2016/5/14/chartex" xmlns:mc="http://schemas.openxmlformats.org/markup-compatibility/2006" xmlns:aink="http://schemas.microsoft.com/office/drawing/2016/ink" xmlns:am3d="http://schemas.microsoft.com/office/drawing/2017/model3d" xmlns:o="urn:schemas-microsoft-com:office:office" xmlns:oel="http://schemas.microsoft.com/office/2019/extlst" xmlns:r="http://schemas.openxmlformats.org/officeDocument/2006/relationships" xmlns:m="http://schemas.openxmlformats.org/officeDocument/2006/math" xmlns:v="urn:schemas-microsoft-com:vml" xmlns:wp14="http://schemas.microsoft.com/office/word/2010/wordprocessingDrawing" xmlns:wp="http://schemas.openxmlformats.org/drawingml/2006/wordprocessingDrawing" xmlns:w10="urn:schemas-microsoft-com:office:word" xmlns:w="http://schemas.openxmlformats.org/wordprocessingml/2006/main" xmlns:w14="http://schemas.microsoft.com/office/word/2010/wordml" xmlns:w15="http://schemas.microsoft.com/office/word/2012/wordml" xmlns:w16cex="http://schemas.microsoft.com/office/word/2018/wordml/cex" xmlns:w16cid="http://schemas.microsoft.com/office/word/2016/wordml/cid" xmlns:w16="http://schemas.microsoft.com/office/word/2018/wordml" xmlns:w16sdtdh="http://schemas.microsoft.com/office/word/2020/wordml/sdtdatahash" xmlns:w16se="http://schemas.microsoft.com/office/word/2015/wordml/symex" xmlns:wpg="http://schemas.microsoft.com/office/word/2010/wordprocessingGroup" xmlns:wpi="http://schemas.microsoft.com/office/word/2010/wordprocessingInk" xmlns:wne="http://schemas.microsoft.com/office/word/2006/wordml" xmlns:wps="http://schemas.microsoft.com/office/word/2010/wordprocessingShape" mc:Ignorable="w14 w15 w16se w16cid w16 w16cex w16sdtdh wp14">
+  <w:footnote w:type="separator" w:id="-1">
+    <w:p>
+      <w:pPr>
+        <w:spacing w:after="0" w:line="240" w:lineRule="auto"/>
+      </w:pPr>
+      <w:r>
+        <w:separator/>
+      </w:r>
+    </w:p>
+  </w:footnote>
+  <w:footnote w:type="continuationSeparator" w:id="0">
+    <w:p>
+      <w:pPr>
+        <w:spacing w:after="0" w:line="240" w:lineRule="auto"/>
+      </w:pPr>
+      <w:r>
+        <w:continuationSeparator/>
+      </w:r>
+    </w:p>
+  </w:footnote>
+</w:footnotes>
+</file>
+
+<file path=word/numbering.xml><?xml version="1.0" encoding="utf-8"?>
+<w:numbering xmlns:wpc="http://schemas.microsoft.com/office/word/2010/wordprocessingCanvas" xmlns:cx="http://schemas.microsoft.com/office/drawing/2014/chartex" xmlns:cx1="http://schemas.microsoft.com/office/drawing/2015/9/8/chartex" xmlns:cx2="http://schemas.microsoft.com/office/drawing/2015/10/21/chartex" xmlns:cx3="http://schemas.microsoft.com/office/drawing/2016/5/9/chartex" xmlns:cx4="http://schemas.microsoft.com/office/drawing/2016/5/10/chartex" xmlns:cx5="http://schemas.microsoft.com/office/drawing/2016/5/11/chartex" xmlns:cx6="http://schemas.microsoft.com/office/drawing/2016/5/12/chartex" xmlns:cx7="http://schemas.microsoft.com/office/drawing/2016/5/13/chartex" xmlns:cx8="http://schemas.microsoft.com/office/drawing/2016/5/14/chartex" xmlns:mc="http://schemas.openxmlformats.org/markup-compatibility/2006" xmlns:aink="http://schemas.microsoft.com/office/drawing/2016/ink" xmlns:am3d="http://schemas.microsoft.com/office/drawing/2017/model3d" xmlns:o="urn:schemas-microsoft-com:office:office" xmlns:oel="http://schemas.microsoft.com/office/2019/extlst" xmlns:r="http://schemas.openxmlformats.org/officeDocument/2006/relationships" xmlns:m="http://schemas.openxmlformats.org/officeDocument/2006/math" xmlns:v="urn:schemas-microsoft-com:vml" xmlns:wp14="http://schemas.microsoft.com/office/word/2010/wordprocessingDrawing" xmlns:wp="http://schemas.openxmlformats.org/drawingml/2006/wordprocessingDrawing" xmlns:w10="urn:schemas-microsoft-com:office:word" xmlns:w="http://schemas.openxmlformats.org/wordprocessingml/2006/main" xmlns:w14="http://schemas.microsoft.com/office/word/2010/wordml" xmlns:w15="http://schemas.microsoft.com/office/word/2012/wordml" xmlns:w16cex="http://schemas.microsoft.com/office/word/2018/wordml/cex" xmlns:w16cid="http://schemas.microsoft.com/office/word/2016/wordml/cid" xmlns:w16="http://schemas.microsoft.com/office/word/2018/wordml" xmlns:w16sdtdh="http://schemas.microsoft.com/office/word/2020/wordml/sdtdatahash" xmlns:w16se="http://schemas.microsoft.com/office/word/2015/wordml/symex" xmlns:wpg="http://schemas.microsoft.com/office/word/2010/wordprocessingGroup" xmlns:wpi="http://schemas.microsoft.com/office/word/2010/wordprocessingInk" xmlns:wne="http://schemas.microsoft.com/office/word/2006/wordml" xmlns:wps="http://schemas.microsoft.com/office/word/2010/wordprocessingShape" mc:Ignorable="w14 w15 w16se w16cid w16 w16cex w16sdtdh wp14">
+  <w:abstractNum w:abstractNumId="0" w15:restartNumberingAfterBreak="0">
+    <w:nsid w:val="057222D0"/>
+    <w:multiLevelType w:val="hybridMultilevel"/>
+    <w:tmpl w:val="74FEC0C6"/>
+    <w:lvl w:ilvl="0" w:tplc="0419000F">
+      <w:start w:val="1"/>
+      <w:numFmt w:val="decimal"/>
+      <w:lvlText w:val="%1."/>
+      <w:lvlJc w:val="left"/>
+      <w:pPr>
+        <w:ind w:left="720" w:hanging="360"/>
+      </w:pPr>
+    </w:lvl>
+    <w:lvl w:ilvl="1" w:tplc="04190019" w:tentative="1">
+      <w:start w:val="1"/>
+      <w:numFmt w:val="lowerLetter"/>
+      <w:lvlText w:val="%2."/>
+      <w:lvlJc w:val="left"/>
+      <w:pPr>
+        <w:ind w:left="1440" w:hanging="360"/>
+      </w:pPr>
+    </w:lvl>
+    <w:lvl w:ilvl="2" w:tplc="0419001B" w:tentative="1">
+      <w:start w:val="1"/>
+      <w:numFmt w:val="lowerRoman"/>
+      <w:lvlText w:val="%3."/>
+      <w:lvlJc w:val="right"/>
+      <w:pPr>
+        <w:ind w:left="2160" w:hanging="180"/>
+      </w:pPr>
+    </w:lvl>
+    <w:lvl w:ilvl="3" w:tplc="0419000F" w:tentative="1">
+      <w:start w:val="1"/>
+      <w:numFmt w:val="decimal"/>
+      <w:lvlText w:val="%4."/>
+      <w:lvlJc w:val="left"/>
+      <w:pPr>
+        <w:ind w:left="2880" w:hanging="360"/>
+      </w:pPr>
+    </w:lvl>
+    <w:lvl w:ilvl="4" w:tplc="04190019" w:tentative="1">
+      <w:start w:val="1"/>
+      <w:numFmt w:val="lowerLetter"/>
+      <w:lvlText w:val="%5."/>
+      <w:lvlJc w:val="left"/>
+      <w:pPr>
+        <w:ind w:left="3600" w:hanging="360"/>
+      </w:pPr>
+    </w:lvl>
+    <w:lvl w:ilvl="5" w:tplc="0419001B" w:tentative="1">
+      <w:start w:val="1"/>
+      <w:numFmt w:val="lowerRoman"/>
+      <w:lvlText w:val="%6."/>
+      <w:lvlJc w:val="right"/>
+      <w:pPr>
+        <w:ind w:left="4320" w:hanging="180"/>
+      </w:pPr>
+    </w:lvl>
+    <w:lvl w:ilvl="6" w:tplc="0419000F" w:tentative="1">
+      <w:start w:val="1"/>
+      <w:numFmt w:val="decimal"/>
+      <w:lvlText w:val="%7."/>
+      <w:lvlJc w:val="left"/>
+      <w:pPr>
+        <w:ind w:left="5040" w:hanging="360"/>
+      </w:pPr>
+    </w:lvl>
+    <w:lvl w:ilvl="7" w:tplc="04190019" w:tentative="1">
+      <w:start w:val="1"/>
+      <w:numFmt w:val="lowerLetter"/>
+      <w:lvlText w:val="%8."/>
+      <w:lvlJc w:val="left"/>
+      <w:pPr>
+        <w:ind w:left="5760" w:hanging="360"/>
+      </w:pPr>
+    </w:lvl>
+    <w:lvl w:ilvl="8" w:tplc="0419001B" w:tentative="1">
+      <w:start w:val="1"/>
+      <w:numFmt w:val="lowerRoman"/>
+      <w:lvlText w:val="%9."/>
+      <w:lvlJc w:val="right"/>
+      <w:pPr>
+        <w:ind w:left="6480" w:hanging="180"/>
+      </w:pPr>
+    </w:lvl>
+  </w:abstractNum>
+  <w:abstractNum w:abstractNumId="1" w15:restartNumberingAfterBreak="0">
+    <w:nsid w:val="0B154533"/>
+    <w:multiLevelType w:val="hybridMultilevel"/>
+    <w:tmpl w:val="74FEC0C6"/>
+    <w:lvl w:ilvl="0" w:tplc="FFFFFFFF">
+      <w:start w:val="1"/>
+      <w:numFmt w:val="decimal"/>
+      <w:lvlText w:val="%1."/>
+      <w:lvlJc w:val="left"/>
+      <w:pPr>
+        <w:ind w:left="720" w:hanging="360"/>
+      </w:pPr>
+    </w:lvl>
+    <w:lvl w:ilvl="1" w:tplc="FFFFFFFF" w:tentative="1">
+      <w:start w:val="1"/>
+      <w:numFmt w:val="lowerLetter"/>
+      <w:lvlText w:val="%2."/>
+      <w:lvlJc w:val="left"/>
+      <w:pPr>
+        <w:ind w:left="1440" w:hanging="360"/>
+      </w:pPr>
+    </w:lvl>
+    <w:lvl w:ilvl="2" w:tplc="FFFFFFFF" w:tentative="1">
+      <w:start w:val="1"/>
+      <w:numFmt w:val="lowerRoman"/>
+      <w:lvlText w:val="%3."/>
+      <w:lvlJc w:val="right"/>
+      <w:pPr>
+        <w:ind w:left="2160" w:hanging="180"/>
+      </w:pPr>
+    </w:lvl>
+    <w:lvl w:ilvl="3" w:tplc="FFFFFFFF" w:tentative="1">
+      <w:start w:val="1"/>
+      <w:numFmt w:val="decimal"/>
+      <w:lvlText w:val="%4."/>
+      <w:lvlJc w:val="left"/>
+      <w:pPr>
+        <w:ind w:left="2880" w:hanging="360"/>
+      </w:pPr>
+    </w:lvl>
+    <w:lvl w:ilvl="4" w:tplc="FFFFFFFF" w:tentative="1">
+      <w:start w:val="1"/>
+      <w:numFmt w:val="lowerLetter"/>
+      <w:lvlText w:val="%5."/>
+      <w:lvlJc w:val="left"/>
+      <w:pPr>
+        <w:ind w:left="3600" w:hanging="360"/>
+      </w:pPr>
+    </w:lvl>
+    <w:lvl w:ilvl="5" w:tplc="FFFFFFFF" w:tentative="1">
+      <w:start w:val="1"/>
+      <w:numFmt w:val="lowerRoman"/>
+      <w:lvlText w:val="%6."/>
+      <w:lvlJc w:val="right"/>
+      <w:pPr>
+        <w:ind w:left="4320" w:hanging="180"/>
+      </w:pPr>
+    </w:lvl>
+    <w:lvl w:ilvl="6" w:tplc="FFFFFFFF" w:tentative="1">
+      <w:start w:val="1"/>
+      <w:numFmt w:val="decimal"/>
+      <w:lvlText w:val="%7."/>
+      <w:lvlJc w:val="left"/>
+      <w:pPr>
+        <w:ind w:left="5040" w:hanging="360"/>
+      </w:pPr>
+    </w:lvl>
+    <w:lvl w:ilvl="7" w:tplc="FFFFFFFF" w:tentative="1">
+      <w:start w:val="1"/>
+      <w:numFmt w:val="lowerLetter"/>
+      <w:lvlText w:val="%8."/>
+      <w:lvlJc w:val="left"/>
+      <w:pPr>
+        <w:ind w:left="5760" w:hanging="360"/>
+      </w:pPr>
+    </w:lvl>
+    <w:lvl w:ilvl="8" w:tplc="FFFFFFFF" w:tentative="1">
+      <w:start w:val="1"/>
+      <w:numFmt w:val="lowerRoman"/>
+      <w:lvlText w:val="%9."/>
+      <w:lvlJc w:val="right"/>
+      <w:pPr>
+        <w:ind w:left="6480" w:hanging="180"/>
+      </w:pPr>
+    </w:lvl>
+  </w:abstractNum>
+  <w:abstractNum w:abstractNumId="2" w15:restartNumberingAfterBreak="0">
+    <w:nsid w:val="25557684"/>
+    <w:multiLevelType w:val="hybridMultilevel"/>
+    <w:tmpl w:val="FADA1F02"/>
+    <w:lvl w:ilvl="0" w:tplc="04190001">
+      <w:start w:val="1"/>
+      <w:numFmt w:val="bullet"/>
+      <w:lvlText w:val=""/>
+      <w:lvlJc w:val="left"/>
+      <w:pPr>
+        <w:ind w:left="2484" w:hanging="360"/>
+      </w:pPr>
+      <w:rPr>
+        <w:rFonts w:ascii="Symbol" w:hAnsi="Symbol" w:hint="default"/>
+      </w:rPr>
+    </w:lvl>
+    <w:lvl w:ilvl="1" w:tplc="04190003" w:tentative="1">
+      <w:start w:val="1"/>
+      <w:numFmt w:val="bullet"/>
+      <w:lvlText w:val="o"/>
+      <w:lvlJc w:val="left"/>
+      <w:pPr>
+        <w:ind w:left="3204" w:hanging="360"/>
+      </w:pPr>
+      <w:rPr>
+        <w:rFonts w:ascii="Courier New" w:hAnsi="Courier New" w:cs="Courier New" w:hint="default"/>
+      </w:rPr>
+    </w:lvl>
+    <w:lvl w:ilvl="2" w:tplc="04190005" w:tentative="1">
+      <w:start w:val="1"/>
+      <w:numFmt w:val="bullet"/>
+      <w:lvlText w:val=""/>
+      <w:lvlJc w:val="left"/>
+      <w:pPr>
+        <w:ind w:left="3924" w:hanging="360"/>
+      </w:pPr>
+      <w:rPr>
+        <w:rFonts w:ascii="Wingdings" w:hAnsi="Wingdings" w:hint="default"/>
+      </w:rPr>
+    </w:lvl>
+    <w:lvl w:ilvl="3" w:tplc="04190001" w:tentative="1">
+      <w:start w:val="1"/>
+      <w:numFmt w:val="bullet"/>
+      <w:lvlText w:val=""/>
+      <w:lvlJc w:val="left"/>
+      <w:pPr>
+        <w:ind w:left="4644" w:hanging="360"/>
+      </w:pPr>
+      <w:rPr>
+        <w:rFonts w:ascii="Symbol" w:hAnsi="Symbol" w:hint="default"/>
+      </w:rPr>
+    </w:lvl>
+    <w:lvl w:ilvl="4" w:tplc="04190003" w:tentative="1">
+      <w:start w:val="1"/>
+      <w:numFmt w:val="bullet"/>
+      <w:lvlText w:val="o"/>
+      <w:lvlJc w:val="left"/>
+      <w:pPr>
+        <w:ind w:left="5364" w:hanging="360"/>
+      </w:pPr>
+      <w:rPr>
+        <w:rFonts w:ascii="Courier New" w:hAnsi="Courier New" w:cs="Courier New" w:hint="default"/>
+      </w:rPr>
+    </w:lvl>
+    <w:lvl w:ilvl="5" w:tplc="04190005" w:tentative="1">
+      <w:start w:val="1"/>
+      <w:numFmt w:val="bullet"/>
+      <w:lvlText w:val=""/>
+      <w:lvlJc w:val="left"/>
+      <w:pPr>
+        <w:ind w:left="6084" w:hanging="360"/>
+      </w:pPr>
+      <w:rPr>
+        <w:rFonts w:ascii="Wingdings" w:hAnsi="Wingdings" w:hint="default"/>
+      </w:rPr>
+    </w:lvl>
+    <w:lvl w:ilvl="6" w:tplc="04190001" w:tentative="1">
+      <w:start w:val="1"/>
+      <w:numFmt w:val="bullet"/>
+      <w:lvlText w:val=""/>
+      <w:lvlJc w:val="left"/>
+      <w:pPr>
+        <w:ind w:left="6804" w:hanging="360"/>
+      </w:pPr>
+      <w:rPr>
+        <w:rFonts w:ascii="Symbol" w:hAnsi="Symbol" w:hint="default"/>
+      </w:rPr>
+    </w:lvl>
+    <w:lvl w:ilvl="7" w:tplc="04190003" w:tentative="1">
+      <w:start w:val="1"/>
+      <w:numFmt w:val="bullet"/>
+      <w:lvlText w:val="o"/>
+      <w:lvlJc w:val="left"/>
+      <w:pPr>
+        <w:ind w:left="7524" w:hanging="360"/>
+      </w:pPr>
+      <w:rPr>
+        <w:rFonts w:ascii="Courier New" w:hAnsi="Courier New" w:cs="Courier New" w:hint="default"/>
+      </w:rPr>
+    </w:lvl>
+    <w:lvl w:ilvl="8" w:tplc="04190005" w:tentative="1">
+      <w:start w:val="1"/>
+      <w:numFmt w:val="bullet"/>
+      <w:lvlText w:val=""/>
+      <w:lvlJc w:val="left"/>
+      <w:pPr>
+        <w:ind w:left="8244" w:hanging="360"/>
+      </w:pPr>
+      <w:rPr>
+        <w:rFonts w:ascii="Wingdings" w:hAnsi="Wingdings" w:hint="default"/>
+      </w:rPr>
+    </w:lvl>
+  </w:abstractNum>
+  <w:abstractNum w:abstractNumId="3" w15:restartNumberingAfterBreak="0">
+    <w:nsid w:val="77FA0DBE"/>
+    <w:multiLevelType w:val="hybridMultilevel"/>
+    <w:tmpl w:val="E3DC0056"/>
+    <w:lvl w:ilvl="0" w:tplc="04190001">
+      <w:start w:val="1"/>
+      <w:numFmt w:val="bullet"/>
+      <w:lvlText w:val=""/>
+      <w:lvlJc w:val="left"/>
+      <w:pPr>
+        <w:ind w:left="3552" w:hanging="360"/>
+      </w:pPr>
+      <w:rPr>
+        <w:rFonts w:ascii="Symbol" w:hAnsi="Symbol" w:hint="default"/>
+      </w:rPr>
+    </w:lvl>
+    <w:lvl w:ilvl="1" w:tplc="04190003" w:tentative="1">
+      <w:start w:val="1"/>
+      <w:numFmt w:val="bullet"/>
+      <w:lvlText w:val="o"/>
+      <w:lvlJc w:val="left"/>
+      <w:pPr>
+        <w:ind w:left="4272" w:hanging="360"/>
+      </w:pPr>
+      <w:rPr>
+        <w:rFonts w:ascii="Courier New" w:hAnsi="Courier New" w:cs="Courier New" w:hint="default"/>
+      </w:rPr>
+    </w:lvl>
+    <w:lvl w:ilvl="2" w:tplc="04190005" w:tentative="1">
+      <w:start w:val="1"/>
+      <w:numFmt w:val="bullet"/>
+      <w:lvlText w:val=""/>
+      <w:lvlJc w:val="left"/>
+      <w:pPr>
+        <w:ind w:left="4992" w:hanging="360"/>
+      </w:pPr>
+      <w:rPr>
+        <w:rFonts w:ascii="Wingdings" w:hAnsi="Wingdings" w:hint="default"/>
+      </w:rPr>
+    </w:lvl>
+    <w:lvl w:ilvl="3" w:tplc="04190001" w:tentative="1">
+      <w:start w:val="1"/>
+      <w:numFmt w:val="bullet"/>
+      <w:lvlText w:val=""/>
+      <w:lvlJc w:val="left"/>
+      <w:pPr>
+        <w:ind w:left="5712" w:hanging="360"/>
+      </w:pPr>
+      <w:rPr>
+        <w:rFonts w:ascii="Symbol" w:hAnsi="Symbol" w:hint="default"/>
+      </w:rPr>
+    </w:lvl>
+    <w:lvl w:ilvl="4" w:tplc="04190003" w:tentative="1">
+      <w:start w:val="1"/>
+      <w:numFmt w:val="bullet"/>
+      <w:lvlText w:val="o"/>
+      <w:lvlJc w:val="left"/>
+      <w:pPr>
+        <w:ind w:left="6432" w:hanging="360"/>
+      </w:pPr>
+      <w:rPr>
+        <w:rFonts w:ascii="Courier New" w:hAnsi="Courier New" w:cs="Courier New" w:hint="default"/>
+      </w:rPr>
+    </w:lvl>
+    <w:lvl w:ilvl="5" w:tplc="04190005" w:tentative="1">
+      <w:start w:val="1"/>
+      <w:numFmt w:val="bullet"/>
+      <w:lvlText w:val=""/>
+      <w:lvlJc w:val="left"/>
+      <w:pPr>
+        <w:ind w:left="7152" w:hanging="360"/>
+      </w:pPr>
+      <w:rPr>
+        <w:rFonts w:ascii="Wingdings" w:hAnsi="Wingdings" w:hint="default"/>
+      </w:rPr>
+    </w:lvl>
+    <w:lvl w:ilvl="6" w:tplc="04190001" w:tentative="1">
+      <w:start w:val="1"/>
+      <w:numFmt w:val="bullet"/>
+      <w:lvlText w:val=""/>
+      <w:lvlJc w:val="left"/>
+      <w:pPr>
+        <w:ind w:left="7872" w:hanging="360"/>
+      </w:pPr>
+      <w:rPr>
+        <w:rFonts w:ascii="Symbol" w:hAnsi="Symbol" w:hint="default"/>
+      </w:rPr>
+    </w:lvl>
+    <w:lvl w:ilvl="7" w:tplc="04190003" w:tentative="1">
+      <w:start w:val="1"/>
+      <w:numFmt w:val="bullet"/>
+      <w:lvlText w:val="o"/>
+      <w:lvlJc w:val="left"/>
+      <w:pPr>
+        <w:ind w:left="8592" w:hanging="360"/>
+      </w:pPr>
+      <w:rPr>
+        <w:rFonts w:ascii="Courier New" w:hAnsi="Courier New" w:cs="Courier New" w:hint="default"/>
+      </w:rPr>
+    </w:lvl>
+    <w:lvl w:ilvl="8" w:tplc="04190005" w:tentative="1">
+      <w:start w:val="1"/>
+      <w:numFmt w:val="bullet"/>
+      <w:lvlText w:val=""/>
+      <w:lvlJc w:val="left"/>
+      <w:pPr>
+        <w:ind w:left="9312" w:hanging="360"/>
+      </w:pPr>
+      <w:rPr>
+        <w:rFonts w:ascii="Wingdings" w:hAnsi="Wingdings" w:hint="default"/>
+      </w:rPr>
+    </w:lvl>
+  </w:abstractNum>
+  <w:num w:numId="1" w16cid:durableId="1554149907">
+    <w:abstractNumId w:val="0"/>
+  </w:num>
+  <w:num w:numId="2" w16cid:durableId="2087653053">
+    <w:abstractNumId w:val="1"/>
+  </w:num>
+  <w:num w:numId="3" w16cid:durableId="1774781212">
+    <w:abstractNumId w:val="3"/>
+  </w:num>
+  <w:num w:numId="4" w16cid:durableId="383674035">
+    <w:abstractNumId w:val="2"/>
+  </w:num>
+</w:numbering>
 </file>
 
 <file path=word/styles.xml><?xml version="1.0" encoding="utf-8"?>
@@ -661,6 +6509,7 @@
   <w:style w:type="character" w:default="1" w:styleId="DefaultParagraphFont">
     <w:name w:val="Default Paragraph Font"/>
     <w:uiPriority w:val="1"/>
+    <w:semiHidden/>
     <w:unhideWhenUsed/>
   </w:style>
   <w:style w:type="table" w:default="1" w:styleId="TableNormal">
@@ -991,6 +6840,50 @@
       <w14:ligatures w14:val="none"/>
     </w:rPr>
   </w:style>
+  <w:style w:type="paragraph" w:styleId="Header">
+    <w:name w:val="header"/>
+    <w:basedOn w:val="Normal"/>
+    <w:link w:val="HeaderChar"/>
+    <w:uiPriority w:val="99"/>
+    <w:unhideWhenUsed/>
+    <w:rsid w:val="00710F03"/>
+    <w:pPr>
+      <w:tabs>
+        <w:tab w:val="center" w:pos="4677"/>
+        <w:tab w:val="right" w:pos="9355"/>
+      </w:tabs>
+      <w:spacing w:after="0" w:line="240" w:lineRule="auto"/>
+    </w:pPr>
+  </w:style>
+  <w:style w:type="character" w:customStyle="1" w:styleId="HeaderChar">
+    <w:name w:val="Header Char"/>
+    <w:basedOn w:val="DefaultParagraphFont"/>
+    <w:link w:val="Header"/>
+    <w:uiPriority w:val="99"/>
+    <w:rsid w:val="00710F03"/>
+  </w:style>
+  <w:style w:type="paragraph" w:styleId="Footer">
+    <w:name w:val="footer"/>
+    <w:basedOn w:val="Normal"/>
+    <w:link w:val="FooterChar"/>
+    <w:uiPriority w:val="99"/>
+    <w:unhideWhenUsed/>
+    <w:rsid w:val="00710F03"/>
+    <w:pPr>
+      <w:tabs>
+        <w:tab w:val="center" w:pos="4677"/>
+        <w:tab w:val="right" w:pos="9355"/>
+      </w:tabs>
+      <w:spacing w:after="0" w:line="240" w:lineRule="auto"/>
+    </w:pPr>
+  </w:style>
+  <w:style w:type="character" w:customStyle="1" w:styleId="FooterChar">
+    <w:name w:val="Footer Char"/>
+    <w:basedOn w:val="DefaultParagraphFont"/>
+    <w:link w:val="Footer"/>
+    <w:uiPriority w:val="99"/>
+    <w:rsid w:val="00710F03"/>
+  </w:style>
 </w:styles>
 </file>
 
@@ -1287,4 +7180,16 @@
     </a:ext>
   </a:extLst>
 </a:theme>
+</file>
+
+<file path=customXml/item1.xml><?xml version="1.0" encoding="utf-8"?>
+<b:Sources xmlns:b="http://schemas.openxmlformats.org/officeDocument/2006/bibliography" xmlns="http://schemas.openxmlformats.org/officeDocument/2006/bibliography" SelectedStyle="\APASixthEditionOfficeOnline.xsl" StyleName="APA" Version="6"/>
+</file>
+
+<file path=customXml/itemProps1.xml><?xml version="1.0" encoding="utf-8"?>
+<ds:datastoreItem xmlns:ds="http://schemas.openxmlformats.org/officeDocument/2006/customXml" ds:itemID="{7BD93B54-FAA7-4E32-9E01-2118295262A1}">
+  <ds:schemaRefs>
+    <ds:schemaRef ds:uri="http://schemas.openxmlformats.org/officeDocument/2006/bibliography"/>
+  </ds:schemaRefs>
+</ds:datastoreItem>
 </file>